--- a/Documentation/Other Documents/Encompass_Coding Standards.docx
+++ b/Documentation/Other Documents/Encompass_Coding Standards.docx
@@ -850,6 +850,12 @@
     </w:p>
     <w:sdt>
       <w:sdtPr>
+        <w:rPr>
+          <w:rFonts w:asciiTheme="minorHAnsi" w:eastAsiaTheme="minorHAnsi" w:hAnsiTheme="minorHAnsi" w:cstheme="minorBidi"/>
+          <w:color w:val="auto"/>
+          <w:sz w:val="22"/>
+          <w:szCs w:val="22"/>
+        </w:rPr>
         <w:id w:val="-775400863"/>
         <w:docPartObj>
           <w:docPartGallery w:val="Table of Contents"/>
@@ -858,13 +864,9 @@
       </w:sdtPr>
       <w:sdtEndPr>
         <w:rPr>
-          <w:rFonts w:asciiTheme="minorHAnsi" w:eastAsiaTheme="minorHAnsi" w:hAnsiTheme="minorHAnsi" w:cstheme="minorBidi"/>
           <w:b/>
           <w:bCs/>
           <w:noProof/>
-          <w:color w:val="auto"/>
-          <w:sz w:val="22"/>
-          <w:szCs w:val="22"/>
         </w:rPr>
       </w:sdtEndPr>
       <w:sdtContent>
@@ -1202,8 +1204,372 @@
           <w:szCs w:val="24"/>
           <w:lang w:val="en-ZA"/>
         </w:rPr>
-        <w:t>.</w:t>
+        <w:t>The coding standards outlined in this document provide guidelines and best practices to be followed during the development of Encompass. Adhering to these standards will contribute to a consistent, maintainable, and efficient codebase. The following sub-topics are covered in this document:</w:t>
       </w:r>
+    </w:p>
+    <w:p>
+      <w:pPr>
+        <w:tabs>
+          <w:tab w:val="left" w:pos="1206"/>
+        </w:tabs>
+        <w:spacing w:line="360" w:lineRule="auto"/>
+        <w:jc w:val="both"/>
+        <w:rPr>
+          <w:rFonts w:ascii="Arial" w:hAnsi="Arial" w:cs="Arial"/>
+          <w:color w:val="5C5C5C" w:themeColor="accent1" w:themeTint="BF"/>
+          <w:sz w:val="24"/>
+          <w:szCs w:val="24"/>
+          <w:lang w:val="en-ZA"/>
+        </w:rPr>
+      </w:pPr>
+      <w:r>
+        <w:rPr>
+          <w:rFonts w:ascii="Arial" w:hAnsi="Arial" w:cs="Arial"/>
+          <w:color w:val="5C5C5C" w:themeColor="accent1" w:themeTint="BF"/>
+          <w:sz w:val="24"/>
+          <w:szCs w:val="24"/>
+          <w:lang w:val="en-ZA"/>
+        </w:rPr>
+        <w:t>1. Header Information in Files:</w:t>
+      </w:r>
+    </w:p>
+    <w:p>
+      <w:pPr>
+        <w:tabs>
+          <w:tab w:val="left" w:pos="1206"/>
+        </w:tabs>
+        <w:spacing w:line="360" w:lineRule="auto"/>
+        <w:jc w:val="both"/>
+        <w:rPr>
+          <w:rFonts w:ascii="Arial" w:hAnsi="Arial" w:cs="Arial"/>
+          <w:color w:val="5C5C5C" w:themeColor="accent1" w:themeTint="BF"/>
+          <w:sz w:val="24"/>
+          <w:szCs w:val="24"/>
+          <w:lang w:val="en-ZA"/>
+        </w:rPr>
+      </w:pPr>
+      <w:r>
+        <w:rPr>
+          <w:rFonts w:ascii="Arial" w:hAnsi="Arial" w:cs="Arial"/>
+          <w:color w:val="5C5C5C" w:themeColor="accent1" w:themeTint="BF"/>
+          <w:sz w:val="24"/>
+          <w:szCs w:val="24"/>
+          <w:lang w:val="en-ZA"/>
+        </w:rPr>
+        <w:t xml:space="preserve">Header information provides important details about </w:t>
+      </w:r>
+      <w:r>
+        <w:rPr>
+          <w:rFonts w:ascii="Arial" w:hAnsi="Arial" w:cs="Arial"/>
+          <w:color w:val="5C5C5C" w:themeColor="accent1" w:themeTint="BF"/>
+          <w:sz w:val="24"/>
+          <w:szCs w:val="24"/>
+          <w:lang w:val="en-ZA"/>
+        </w:rPr>
+        <w:t>a file's purpose, authorship, and modification history</w:t>
+      </w:r>
+      <w:r>
+        <w:rPr>
+          <w:rFonts w:ascii="Arial" w:hAnsi="Arial" w:cs="Arial"/>
+          <w:color w:val="5C5C5C" w:themeColor="accent1" w:themeTint="BF"/>
+          <w:sz w:val="24"/>
+          <w:szCs w:val="24"/>
+          <w:lang w:val="en-ZA"/>
+        </w:rPr>
+        <w:t>. It is essential for clear documentation and version control. This section will define the required information and formatting for header comments in Encompass files.</w:t>
+      </w:r>
+    </w:p>
+    <w:p>
+      <w:pPr>
+        <w:tabs>
+          <w:tab w:val="left" w:pos="1206"/>
+        </w:tabs>
+        <w:spacing w:line="360" w:lineRule="auto"/>
+        <w:jc w:val="both"/>
+        <w:rPr>
+          <w:rFonts w:ascii="Arial" w:hAnsi="Arial" w:cs="Arial"/>
+          <w:color w:val="5C5C5C" w:themeColor="accent1" w:themeTint="BF"/>
+          <w:sz w:val="24"/>
+          <w:szCs w:val="24"/>
+          <w:lang w:val="en-ZA"/>
+        </w:rPr>
+      </w:pPr>
+      <w:r>
+        <w:rPr>
+          <w:rFonts w:ascii="Arial" w:hAnsi="Arial" w:cs="Arial"/>
+          <w:color w:val="5C5C5C" w:themeColor="accent1" w:themeTint="BF"/>
+          <w:sz w:val="24"/>
+          <w:szCs w:val="24"/>
+          <w:lang w:val="en-ZA"/>
+        </w:rPr>
+        <w:t>2. Header Information for Functions:</w:t>
+      </w:r>
+    </w:p>
+    <w:p>
+      <w:pPr>
+        <w:tabs>
+          <w:tab w:val="left" w:pos="1206"/>
+        </w:tabs>
+        <w:spacing w:line="360" w:lineRule="auto"/>
+        <w:jc w:val="both"/>
+        <w:rPr>
+          <w:rFonts w:ascii="Arial" w:hAnsi="Arial" w:cs="Arial"/>
+          <w:color w:val="5C5C5C" w:themeColor="accent1" w:themeTint="BF"/>
+          <w:sz w:val="24"/>
+          <w:szCs w:val="24"/>
+          <w:lang w:val="en-ZA"/>
+        </w:rPr>
+      </w:pPr>
+      <w:r>
+        <w:rPr>
+          <w:rFonts w:ascii="Arial" w:hAnsi="Arial" w:cs="Arial"/>
+          <w:color w:val="5C5C5C" w:themeColor="accent1" w:themeTint="BF"/>
+          <w:sz w:val="24"/>
+          <w:szCs w:val="24"/>
+          <w:lang w:val="en-ZA"/>
+        </w:rPr>
+        <w:t>Clear and informative function headers aid in understanding the purpose, parameters, and return values of functions. This section will specify the recommended format and content for function headers to ensure code readability and ease of maintenance.</w:t>
+      </w:r>
+    </w:p>
+    <w:p>
+      <w:pPr>
+        <w:tabs>
+          <w:tab w:val="left" w:pos="1206"/>
+        </w:tabs>
+        <w:spacing w:line="360" w:lineRule="auto"/>
+        <w:jc w:val="both"/>
+        <w:rPr>
+          <w:rFonts w:ascii="Arial" w:hAnsi="Arial" w:cs="Arial"/>
+          <w:color w:val="5C5C5C" w:themeColor="accent1" w:themeTint="BF"/>
+          <w:sz w:val="24"/>
+          <w:szCs w:val="24"/>
+          <w:lang w:val="en-ZA"/>
+        </w:rPr>
+      </w:pPr>
+    </w:p>
+    <w:p>
+      <w:pPr>
+        <w:tabs>
+          <w:tab w:val="left" w:pos="1206"/>
+        </w:tabs>
+        <w:spacing w:line="360" w:lineRule="auto"/>
+        <w:jc w:val="both"/>
+        <w:rPr>
+          <w:rFonts w:ascii="Arial" w:hAnsi="Arial" w:cs="Arial"/>
+          <w:color w:val="5C5C5C" w:themeColor="accent1" w:themeTint="BF"/>
+          <w:sz w:val="24"/>
+          <w:szCs w:val="24"/>
+          <w:lang w:val="en-ZA"/>
+        </w:rPr>
+      </w:pPr>
+      <w:r>
+        <w:rPr>
+          <w:rFonts w:ascii="Arial" w:hAnsi="Arial" w:cs="Arial"/>
+          <w:color w:val="5C5C5C" w:themeColor="accent1" w:themeTint="BF"/>
+          <w:sz w:val="24"/>
+          <w:szCs w:val="24"/>
+          <w:lang w:val="en-ZA"/>
+        </w:rPr>
+        <w:t>3. Naming Conventions:</w:t>
+      </w:r>
+    </w:p>
+    <w:p>
+      <w:pPr>
+        <w:tabs>
+          <w:tab w:val="left" w:pos="1206"/>
+        </w:tabs>
+        <w:spacing w:line="360" w:lineRule="auto"/>
+        <w:jc w:val="both"/>
+        <w:rPr>
+          <w:rFonts w:ascii="Arial" w:hAnsi="Arial" w:cs="Arial"/>
+          <w:color w:val="5C5C5C" w:themeColor="accent1" w:themeTint="BF"/>
+          <w:sz w:val="24"/>
+          <w:szCs w:val="24"/>
+          <w:lang w:val="en-ZA"/>
+        </w:rPr>
+      </w:pPr>
+      <w:r>
+        <w:rPr>
+          <w:rFonts w:ascii="Arial" w:hAnsi="Arial" w:cs="Arial"/>
+          <w:color w:val="5C5C5C" w:themeColor="accent1" w:themeTint="BF"/>
+          <w:sz w:val="24"/>
+          <w:szCs w:val="24"/>
+          <w:lang w:val="en-ZA"/>
+        </w:rPr>
+        <w:t>Consistent and meaningful naming conventions enhance code comprehension and maintainability. This section will outline the preferred naming conventions for variables, functions, classes, and other elements in the Encompass codebase.</w:t>
+      </w:r>
+    </w:p>
+    <w:p>
+      <w:pPr>
+        <w:tabs>
+          <w:tab w:val="left" w:pos="1206"/>
+        </w:tabs>
+        <w:spacing w:line="360" w:lineRule="auto"/>
+        <w:jc w:val="both"/>
+        <w:rPr>
+          <w:rFonts w:ascii="Arial" w:hAnsi="Arial" w:cs="Arial"/>
+          <w:color w:val="5C5C5C" w:themeColor="accent1" w:themeTint="BF"/>
+          <w:sz w:val="24"/>
+          <w:szCs w:val="24"/>
+          <w:lang w:val="en-ZA"/>
+        </w:rPr>
+      </w:pPr>
+      <w:r>
+        <w:rPr>
+          <w:rFonts w:ascii="Arial" w:hAnsi="Arial" w:cs="Arial"/>
+          <w:color w:val="5C5C5C" w:themeColor="accent1" w:themeTint="BF"/>
+          <w:sz w:val="24"/>
+          <w:szCs w:val="24"/>
+          <w:lang w:val="en-ZA"/>
+        </w:rPr>
+        <w:t>4. API Responses:</w:t>
+      </w:r>
+    </w:p>
+    <w:p>
+      <w:pPr>
+        <w:tabs>
+          <w:tab w:val="left" w:pos="1206"/>
+        </w:tabs>
+        <w:spacing w:line="360" w:lineRule="auto"/>
+        <w:jc w:val="both"/>
+        <w:rPr>
+          <w:rFonts w:ascii="Arial" w:hAnsi="Arial" w:cs="Arial"/>
+          <w:color w:val="5C5C5C" w:themeColor="accent1" w:themeTint="BF"/>
+          <w:sz w:val="24"/>
+          <w:szCs w:val="24"/>
+          <w:lang w:val="en-ZA"/>
+        </w:rPr>
+      </w:pPr>
+      <w:r>
+        <w:rPr>
+          <w:rFonts w:ascii="Arial" w:hAnsi="Arial" w:cs="Arial"/>
+          <w:color w:val="5C5C5C" w:themeColor="accent1" w:themeTint="BF"/>
+          <w:sz w:val="24"/>
+          <w:szCs w:val="24"/>
+          <w:lang w:val="en-ZA"/>
+        </w:rPr>
+        <w:t>Well-structured and consistent API responses improve interoperability and ease of integration with other systems. This section will define the guidelines for formatting API responses, including status codes, error handling, and data structures.</w:t>
+      </w:r>
+    </w:p>
+    <w:p>
+      <w:pPr>
+        <w:tabs>
+          <w:tab w:val="left" w:pos="1206"/>
+        </w:tabs>
+        <w:spacing w:line="360" w:lineRule="auto"/>
+        <w:jc w:val="both"/>
+        <w:rPr>
+          <w:rFonts w:ascii="Arial" w:hAnsi="Arial" w:cs="Arial"/>
+          <w:color w:val="5C5C5C" w:themeColor="accent1" w:themeTint="BF"/>
+          <w:sz w:val="24"/>
+          <w:szCs w:val="24"/>
+          <w:lang w:val="en-ZA"/>
+        </w:rPr>
+      </w:pPr>
+      <w:r>
+        <w:rPr>
+          <w:rFonts w:ascii="Arial" w:hAnsi="Arial" w:cs="Arial"/>
+          <w:color w:val="5C5C5C" w:themeColor="accent1" w:themeTint="BF"/>
+          <w:sz w:val="24"/>
+          <w:szCs w:val="24"/>
+          <w:lang w:val="en-ZA"/>
+        </w:rPr>
+        <w:t>5. File Structure:</w:t>
+      </w:r>
+    </w:p>
+    <w:p>
+      <w:pPr>
+        <w:tabs>
+          <w:tab w:val="left" w:pos="1206"/>
+        </w:tabs>
+        <w:spacing w:line="360" w:lineRule="auto"/>
+        <w:jc w:val="both"/>
+        <w:rPr>
+          <w:rFonts w:ascii="Arial" w:hAnsi="Arial" w:cs="Arial"/>
+          <w:color w:val="5C5C5C" w:themeColor="accent1" w:themeTint="BF"/>
+          <w:sz w:val="24"/>
+          <w:szCs w:val="24"/>
+          <w:lang w:val="en-ZA"/>
+        </w:rPr>
+      </w:pPr>
+      <w:r>
+        <w:rPr>
+          <w:rFonts w:ascii="Arial" w:hAnsi="Arial" w:cs="Arial"/>
+          <w:color w:val="5C5C5C" w:themeColor="accent1" w:themeTint="BF"/>
+          <w:sz w:val="24"/>
+          <w:szCs w:val="24"/>
+          <w:lang w:val="en-ZA"/>
+        </w:rPr>
+        <w:t>An organized file structure simplifies navigation and promotes modular design. This section will provide recommendations for organizing files within Encompass, including the placement of source code files, configuration files, and assets.</w:t>
+      </w:r>
+    </w:p>
+    <w:p>
+      <w:pPr>
+        <w:tabs>
+          <w:tab w:val="left" w:pos="1206"/>
+        </w:tabs>
+        <w:spacing w:line="360" w:lineRule="auto"/>
+        <w:jc w:val="both"/>
+        <w:rPr>
+          <w:rFonts w:ascii="Arial" w:hAnsi="Arial" w:cs="Arial"/>
+          <w:color w:val="5C5C5C" w:themeColor="accent1" w:themeTint="BF"/>
+          <w:sz w:val="24"/>
+          <w:szCs w:val="24"/>
+          <w:lang w:val="en-ZA"/>
+        </w:rPr>
+      </w:pPr>
+      <w:r>
+        <w:rPr>
+          <w:rFonts w:ascii="Arial" w:hAnsi="Arial" w:cs="Arial"/>
+          <w:color w:val="5C5C5C" w:themeColor="accent1" w:themeTint="BF"/>
+          <w:sz w:val="24"/>
+          <w:szCs w:val="24"/>
+          <w:lang w:val="en-ZA"/>
+        </w:rPr>
+        <w:t>6. Repository Structure:</w:t>
+      </w:r>
+    </w:p>
+    <w:p>
+      <w:pPr>
+        <w:tabs>
+          <w:tab w:val="left" w:pos="1206"/>
+        </w:tabs>
+        <w:spacing w:line="360" w:lineRule="auto"/>
+        <w:jc w:val="both"/>
+        <w:rPr>
+          <w:rFonts w:ascii="Arial" w:hAnsi="Arial" w:cs="Arial"/>
+          <w:color w:val="5C5C5C" w:themeColor="accent1" w:themeTint="BF"/>
+          <w:sz w:val="24"/>
+          <w:szCs w:val="24"/>
+          <w:lang w:val="en-ZA"/>
+        </w:rPr>
+      </w:pPr>
+      <w:r>
+        <w:rPr>
+          <w:rFonts w:ascii="Arial" w:hAnsi="Arial" w:cs="Arial"/>
+          <w:color w:val="5C5C5C" w:themeColor="accent1" w:themeTint="BF"/>
+          <w:sz w:val="24"/>
+          <w:szCs w:val="24"/>
+          <w:lang w:val="en-ZA"/>
+        </w:rPr>
+        <w:t>An efficient repository structure facilitates collaboration, version control, and code sharing. This section will outline the suggested structure for the Encompass repository, including branches, directories, and file organization.</w:t>
+      </w:r>
+    </w:p>
+    <w:p>
+      <w:pPr>
+        <w:tabs>
+          <w:tab w:val="left" w:pos="1206"/>
+        </w:tabs>
+        <w:spacing w:line="360" w:lineRule="auto"/>
+        <w:jc w:val="both"/>
+        <w:rPr>
+          <w:rFonts w:ascii="Arial" w:hAnsi="Arial" w:cs="Arial"/>
+          <w:color w:val="5C5C5C" w:themeColor="accent1" w:themeTint="BF"/>
+          <w:sz w:val="24"/>
+          <w:szCs w:val="24"/>
+          <w:lang w:val="en-ZA"/>
+        </w:rPr>
+      </w:pPr>
     </w:p>
     <w:p>
       <w:pPr>
@@ -1241,6 +1607,163 @@
           <w:tab w:val="left" w:pos="1206"/>
         </w:tabs>
         <w:spacing w:line="360" w:lineRule="auto"/>
+        <w:jc w:val="both"/>
+        <w:rPr>
+          <w:rFonts w:ascii="Arial" w:hAnsi="Arial" w:cs="Arial"/>
+          <w:color w:val="5C5C5C" w:themeColor="accent1" w:themeTint="BF"/>
+          <w:sz w:val="24"/>
+          <w:szCs w:val="24"/>
+          <w:lang w:val="en-ZA"/>
+        </w:rPr>
+      </w:pPr>
+      <w:r>
+        <w:rPr>
+          <w:rFonts w:ascii="Arial" w:hAnsi="Arial" w:cs="Arial"/>
+          <w:color w:val="5C5C5C" w:themeColor="accent1" w:themeTint="BF"/>
+          <w:sz w:val="24"/>
+          <w:szCs w:val="24"/>
+          <w:lang w:val="en-ZA"/>
+        </w:rPr>
+        <w:lastRenderedPageBreak/>
+        <w:t>Header Information in files:</w:t>
+      </w:r>
+    </w:p>
+    <w:p>
+      <w:pPr>
+        <w:tabs>
+          <w:tab w:val="left" w:pos="1206"/>
+        </w:tabs>
+        <w:spacing w:line="360" w:lineRule="auto"/>
+        <w:jc w:val="both"/>
+        <w:rPr>
+          <w:rFonts w:ascii="Arial" w:hAnsi="Arial" w:cs="Arial"/>
+          <w:color w:val="5C5C5C" w:themeColor="accent1" w:themeTint="BF"/>
+          <w:sz w:val="24"/>
+          <w:szCs w:val="24"/>
+          <w:lang w:val="en-ZA"/>
+        </w:rPr>
+      </w:pPr>
+      <w:r>
+        <w:rPr>
+          <w:rFonts w:ascii="Arial" w:hAnsi="Arial" w:cs="Arial"/>
+          <w:color w:val="5C5C5C" w:themeColor="accent1" w:themeTint="BF"/>
+          <w:sz w:val="24"/>
+          <w:szCs w:val="24"/>
+          <w:lang w:val="en-ZA"/>
+        </w:rPr>
+        <w:t>Header Information for functions:</w:t>
+      </w:r>
+    </w:p>
+    <w:p>
+      <w:pPr>
+        <w:tabs>
+          <w:tab w:val="left" w:pos="1206"/>
+        </w:tabs>
+        <w:spacing w:line="360" w:lineRule="auto"/>
+        <w:jc w:val="both"/>
+        <w:rPr>
+          <w:rFonts w:ascii="Arial" w:hAnsi="Arial" w:cs="Arial"/>
+          <w:color w:val="5C5C5C" w:themeColor="accent1" w:themeTint="BF"/>
+          <w:sz w:val="24"/>
+          <w:szCs w:val="24"/>
+          <w:lang w:val="en-ZA"/>
+        </w:rPr>
+      </w:pPr>
+      <w:r>
+        <w:rPr>
+          <w:rFonts w:ascii="Arial" w:hAnsi="Arial" w:cs="Arial"/>
+          <w:color w:val="5C5C5C" w:themeColor="accent1" w:themeTint="BF"/>
+          <w:sz w:val="24"/>
+          <w:szCs w:val="24"/>
+          <w:lang w:val="en-ZA"/>
+        </w:rPr>
+        <w:t>Naming conventions:</w:t>
+      </w:r>
+    </w:p>
+    <w:p>
+      <w:pPr>
+        <w:tabs>
+          <w:tab w:val="left" w:pos="1206"/>
+        </w:tabs>
+        <w:spacing w:line="360" w:lineRule="auto"/>
+        <w:jc w:val="both"/>
+        <w:rPr>
+          <w:rFonts w:ascii="Arial" w:hAnsi="Arial" w:cs="Arial"/>
+          <w:color w:val="5C5C5C" w:themeColor="accent1" w:themeTint="BF"/>
+          <w:sz w:val="24"/>
+          <w:szCs w:val="24"/>
+          <w:lang w:val="en-ZA"/>
+        </w:rPr>
+      </w:pPr>
+      <w:r>
+        <w:rPr>
+          <w:rFonts w:ascii="Arial" w:hAnsi="Arial" w:cs="Arial"/>
+          <w:color w:val="5C5C5C" w:themeColor="accent1" w:themeTint="BF"/>
+          <w:sz w:val="24"/>
+          <w:szCs w:val="24"/>
+          <w:lang w:val="en-ZA"/>
+        </w:rPr>
+        <w:t>API Responses:</w:t>
+      </w:r>
+    </w:p>
+    <w:p>
+      <w:pPr>
+        <w:tabs>
+          <w:tab w:val="left" w:pos="1206"/>
+        </w:tabs>
+        <w:spacing w:line="360" w:lineRule="auto"/>
+        <w:jc w:val="both"/>
+        <w:rPr>
+          <w:rFonts w:ascii="Arial" w:hAnsi="Arial" w:cs="Arial"/>
+          <w:color w:val="5C5C5C" w:themeColor="accent1" w:themeTint="BF"/>
+          <w:sz w:val="24"/>
+          <w:szCs w:val="24"/>
+          <w:lang w:val="en-ZA"/>
+        </w:rPr>
+      </w:pPr>
+      <w:r>
+        <w:rPr>
+          <w:rFonts w:ascii="Arial" w:hAnsi="Arial" w:cs="Arial"/>
+          <w:color w:val="5C5C5C" w:themeColor="accent1" w:themeTint="BF"/>
+          <w:sz w:val="24"/>
+          <w:szCs w:val="24"/>
+          <w:lang w:val="en-ZA"/>
+        </w:rPr>
+        <w:t>File Structure:</w:t>
+      </w:r>
+    </w:p>
+    <w:p>
+      <w:pPr>
+        <w:tabs>
+          <w:tab w:val="left" w:pos="1206"/>
+        </w:tabs>
+        <w:spacing w:line="360" w:lineRule="auto"/>
+        <w:jc w:val="both"/>
+        <w:rPr>
+          <w:rFonts w:ascii="Arial" w:hAnsi="Arial" w:cs="Arial"/>
+          <w:color w:val="5C5C5C" w:themeColor="accent1" w:themeTint="BF"/>
+          <w:sz w:val="24"/>
+          <w:szCs w:val="24"/>
+          <w:lang w:val="en-ZA"/>
+        </w:rPr>
+      </w:pPr>
+      <w:r>
+        <w:rPr>
+          <w:rFonts w:ascii="Arial" w:hAnsi="Arial" w:cs="Arial"/>
+          <w:color w:val="5C5C5C" w:themeColor="accent1" w:themeTint="BF"/>
+          <w:sz w:val="24"/>
+          <w:szCs w:val="24"/>
+          <w:lang w:val="en-ZA"/>
+        </w:rPr>
+        <w:t>Repository Structure:</w:t>
+      </w:r>
+    </w:p>
+    <w:p>
+      <w:pPr>
+        <w:tabs>
+          <w:tab w:val="left" w:pos="1206"/>
+        </w:tabs>
+        <w:spacing w:line="360" w:lineRule="auto"/>
         <w:outlineLvl w:val="0"/>
         <w:rPr>
           <w:rFonts w:ascii="Arial" w:hAnsi="Arial" w:cs="Arial"/>
@@ -1281,13 +1804,13 @@
           <w:noProof/>
         </w:rPr>
         <w:drawing>
-          <wp:anchor distT="0" distB="0" distL="114300" distR="114300" simplePos="0" relativeHeight="251746304" behindDoc="0" locked="0" layoutInCell="1" allowOverlap="1" wp14:anchorId="0E88373C" wp14:editId="5637E593">
+          <wp:anchor distT="0" distB="0" distL="114300" distR="114300" simplePos="0" relativeHeight="251746304" behindDoc="0" locked="0" layoutInCell="1" allowOverlap="1" wp14:anchorId="0E88373C" wp14:editId="77F29264">
             <wp:simplePos x="0" y="0"/>
             <wp:positionH relativeFrom="margin">
-              <wp:align>center</wp:align>
+              <wp:posOffset>1576512</wp:posOffset>
             </wp:positionH>
             <wp:positionV relativeFrom="paragraph">
-              <wp:posOffset>617220</wp:posOffset>
+              <wp:posOffset>2008698</wp:posOffset>
             </wp:positionV>
             <wp:extent cx="2927404" cy="1127051"/>
             <wp:effectExtent l="0" t="0" r="6350" b="0"/>
@@ -1342,6 +1865,36 @@
             </wp14:sizeRelV>
           </wp:anchor>
         </w:drawing>
+      </w:r>
+      <w:r>
+        <w:rPr>
+          <w:rFonts w:ascii="Arial" w:hAnsi="Arial" w:cs="Arial"/>
+          <w:color w:val="5C5C5C" w:themeColor="accent1" w:themeTint="BF"/>
+          <w:sz w:val="24"/>
+          <w:szCs w:val="24"/>
+          <w:lang w:val="en-ZA"/>
+        </w:rPr>
+        <w:t>By adhering to the</w:t>
+      </w:r>
+      <w:r>
+        <w:rPr>
+          <w:rFonts w:ascii="Arial" w:hAnsi="Arial" w:cs="Arial"/>
+          <w:color w:val="5C5C5C" w:themeColor="accent1" w:themeTint="BF"/>
+          <w:sz w:val="24"/>
+          <w:szCs w:val="24"/>
+          <w:lang w:val="en-ZA"/>
+        </w:rPr>
+        <w:t xml:space="preserve"> above</w:t>
+      </w:r>
+      <w:r>
+        <w:rPr>
+          <w:rFonts w:ascii="Arial" w:hAnsi="Arial" w:cs="Arial"/>
+          <w:color w:val="5C5C5C" w:themeColor="accent1" w:themeTint="BF"/>
+          <w:sz w:val="24"/>
+          <w:szCs w:val="24"/>
+          <w:lang w:val="en-ZA"/>
+        </w:rPr>
+        <w:t xml:space="preserve"> coding standards, the Encompass development team will create a cohesive and maintainable codebase that supports scalability, extensibility, and ease of collaboration. Consistency in coding practices will streamline code reviews, enhance productivity, and contribute to the long-term success of the Encompass project</w:t>
       </w:r>
       <w:r>
         <w:rPr>
@@ -1419,6 +1972,16 @@
             </w:pict>
           </mc:Fallback>
         </mc:AlternateContent>
+      </w:r>
+      <w:r>
+        <w:rPr>
+          <w:rFonts w:ascii="Arial" w:hAnsi="Arial" w:cs="Arial"/>
+          <w:color w:val="5C5C5C" w:themeColor="accent1" w:themeTint="BF"/>
+          <w:sz w:val="24"/>
+          <w:szCs w:val="24"/>
+          <w:lang w:val="en-ZA"/>
+        </w:rPr>
+        <w:t>.</w:t>
       </w:r>
     </w:p>
     <w:sectPr>
@@ -4706,6 +5269,119 @@
     </w:lvl>
   </w:abstractNum>
   <w:abstractNum w:abstractNumId="27" w15:restartNumberingAfterBreak="0">
+    <w:nsid w:val="57440597"/>
+    <w:multiLevelType w:val="hybridMultilevel"/>
+    <w:tmpl w:val="1D5E072E"/>
+    <w:lvl w:ilvl="0" w:tplc="04090001">
+      <w:start w:val="1"/>
+      <w:numFmt w:val="bullet"/>
+      <w:lvlText w:val=""/>
+      <w:lvlJc w:val="left"/>
+      <w:pPr>
+        <w:ind w:left="720" w:hanging="360"/>
+      </w:pPr>
+      <w:rPr>
+        <w:rFonts w:ascii="Symbol" w:hAnsi="Symbol" w:hint="default"/>
+      </w:rPr>
+    </w:lvl>
+    <w:lvl w:ilvl="1" w:tplc="04090003" w:tentative="1">
+      <w:start w:val="1"/>
+      <w:numFmt w:val="bullet"/>
+      <w:lvlText w:val="o"/>
+      <w:lvlJc w:val="left"/>
+      <w:pPr>
+        <w:ind w:left="1440" w:hanging="360"/>
+      </w:pPr>
+      <w:rPr>
+        <w:rFonts w:ascii="Courier New" w:hAnsi="Courier New" w:cs="Courier New" w:hint="default"/>
+      </w:rPr>
+    </w:lvl>
+    <w:lvl w:ilvl="2" w:tplc="04090005" w:tentative="1">
+      <w:start w:val="1"/>
+      <w:numFmt w:val="bullet"/>
+      <w:lvlText w:val=""/>
+      <w:lvlJc w:val="left"/>
+      <w:pPr>
+        <w:ind w:left="2160" w:hanging="360"/>
+      </w:pPr>
+      <w:rPr>
+        <w:rFonts w:ascii="Wingdings" w:hAnsi="Wingdings" w:hint="default"/>
+      </w:rPr>
+    </w:lvl>
+    <w:lvl w:ilvl="3" w:tplc="04090001" w:tentative="1">
+      <w:start w:val="1"/>
+      <w:numFmt w:val="bullet"/>
+      <w:lvlText w:val=""/>
+      <w:lvlJc w:val="left"/>
+      <w:pPr>
+        <w:ind w:left="2880" w:hanging="360"/>
+      </w:pPr>
+      <w:rPr>
+        <w:rFonts w:ascii="Symbol" w:hAnsi="Symbol" w:hint="default"/>
+      </w:rPr>
+    </w:lvl>
+    <w:lvl w:ilvl="4" w:tplc="04090003" w:tentative="1">
+      <w:start w:val="1"/>
+      <w:numFmt w:val="bullet"/>
+      <w:lvlText w:val="o"/>
+      <w:lvlJc w:val="left"/>
+      <w:pPr>
+        <w:ind w:left="3600" w:hanging="360"/>
+      </w:pPr>
+      <w:rPr>
+        <w:rFonts w:ascii="Courier New" w:hAnsi="Courier New" w:cs="Courier New" w:hint="default"/>
+      </w:rPr>
+    </w:lvl>
+    <w:lvl w:ilvl="5" w:tplc="04090005" w:tentative="1">
+      <w:start w:val="1"/>
+      <w:numFmt w:val="bullet"/>
+      <w:lvlText w:val=""/>
+      <w:lvlJc w:val="left"/>
+      <w:pPr>
+        <w:ind w:left="4320" w:hanging="360"/>
+      </w:pPr>
+      <w:rPr>
+        <w:rFonts w:ascii="Wingdings" w:hAnsi="Wingdings" w:hint="default"/>
+      </w:rPr>
+    </w:lvl>
+    <w:lvl w:ilvl="6" w:tplc="04090001" w:tentative="1">
+      <w:start w:val="1"/>
+      <w:numFmt w:val="bullet"/>
+      <w:lvlText w:val=""/>
+      <w:lvlJc w:val="left"/>
+      <w:pPr>
+        <w:ind w:left="5040" w:hanging="360"/>
+      </w:pPr>
+      <w:rPr>
+        <w:rFonts w:ascii="Symbol" w:hAnsi="Symbol" w:hint="default"/>
+      </w:rPr>
+    </w:lvl>
+    <w:lvl w:ilvl="7" w:tplc="04090003" w:tentative="1">
+      <w:start w:val="1"/>
+      <w:numFmt w:val="bullet"/>
+      <w:lvlText w:val="o"/>
+      <w:lvlJc w:val="left"/>
+      <w:pPr>
+        <w:ind w:left="5760" w:hanging="360"/>
+      </w:pPr>
+      <w:rPr>
+        <w:rFonts w:ascii="Courier New" w:hAnsi="Courier New" w:cs="Courier New" w:hint="default"/>
+      </w:rPr>
+    </w:lvl>
+    <w:lvl w:ilvl="8" w:tplc="04090005" w:tentative="1">
+      <w:start w:val="1"/>
+      <w:numFmt w:val="bullet"/>
+      <w:lvlText w:val=""/>
+      <w:lvlJc w:val="left"/>
+      <w:pPr>
+        <w:ind w:left="6480" w:hanging="360"/>
+      </w:pPr>
+      <w:rPr>
+        <w:rFonts w:ascii="Wingdings" w:hAnsi="Wingdings" w:hint="default"/>
+      </w:rPr>
+    </w:lvl>
+  </w:abstractNum>
+  <w:abstractNum w:abstractNumId="28" w15:restartNumberingAfterBreak="0">
     <w:nsid w:val="586B3D8C"/>
     <w:multiLevelType w:val="hybridMultilevel"/>
     <w:tmpl w:val="A45E1CEA"/>
@@ -4797,7 +5473,7 @@
       </w:pPr>
     </w:lvl>
   </w:abstractNum>
-  <w:abstractNum w:abstractNumId="28" w15:restartNumberingAfterBreak="0">
+  <w:abstractNum w:abstractNumId="29" w15:restartNumberingAfterBreak="0">
     <w:nsid w:val="5B2A1AF9"/>
     <w:multiLevelType w:val="hybridMultilevel"/>
     <w:tmpl w:val="727681E2"/>
@@ -4891,7 +5567,7 @@
       </w:pPr>
     </w:lvl>
   </w:abstractNum>
-  <w:abstractNum w:abstractNumId="29" w15:restartNumberingAfterBreak="0">
+  <w:abstractNum w:abstractNumId="30" w15:restartNumberingAfterBreak="0">
     <w:nsid w:val="696F0A7A"/>
     <w:multiLevelType w:val="hybridMultilevel"/>
     <w:tmpl w:val="5BCCFB60"/>
@@ -5004,7 +5680,7 @@
       </w:rPr>
     </w:lvl>
   </w:abstractNum>
-  <w:abstractNum w:abstractNumId="30" w15:restartNumberingAfterBreak="0">
+  <w:abstractNum w:abstractNumId="31" w15:restartNumberingAfterBreak="0">
     <w:nsid w:val="6D9F2C8A"/>
     <w:multiLevelType w:val="hybridMultilevel"/>
     <w:tmpl w:val="313E94DC"/>
@@ -5093,7 +5769,7 @@
       </w:pPr>
     </w:lvl>
   </w:abstractNum>
-  <w:abstractNum w:abstractNumId="31" w15:restartNumberingAfterBreak="0">
+  <w:abstractNum w:abstractNumId="32" w15:restartNumberingAfterBreak="0">
     <w:nsid w:val="7772145B"/>
     <w:multiLevelType w:val="hybridMultilevel"/>
     <w:tmpl w:val="2E5A77DC"/>
@@ -5206,7 +5882,7 @@
       </w:rPr>
     </w:lvl>
   </w:abstractNum>
-  <w:abstractNum w:abstractNumId="32" w15:restartNumberingAfterBreak="0">
+  <w:abstractNum w:abstractNumId="33" w15:restartNumberingAfterBreak="0">
     <w:nsid w:val="7F9120DD"/>
     <w:multiLevelType w:val="hybridMultilevel"/>
     <w:tmpl w:val="E01E740A"/>
@@ -5350,13 +6026,13 @@
     <w:abstractNumId w:val="0"/>
   </w:num>
   <w:num w:numId="11" w16cid:durableId="1892500281">
-    <w:abstractNumId w:val="30"/>
+    <w:abstractNumId w:val="31"/>
   </w:num>
   <w:num w:numId="12" w16cid:durableId="1413821644">
-    <w:abstractNumId w:val="27"/>
+    <w:abstractNumId w:val="28"/>
   </w:num>
   <w:num w:numId="13" w16cid:durableId="1822848731">
-    <w:abstractNumId w:val="31"/>
+    <w:abstractNumId w:val="32"/>
   </w:num>
   <w:num w:numId="14" w16cid:durableId="1556819794">
     <w:abstractNumId w:val="18"/>
@@ -5374,13 +6050,13 @@
     <w:abstractNumId w:val="11"/>
   </w:num>
   <w:num w:numId="19" w16cid:durableId="441805429">
-    <w:abstractNumId w:val="32"/>
+    <w:abstractNumId w:val="33"/>
   </w:num>
   <w:num w:numId="20" w16cid:durableId="1436049059">
     <w:abstractNumId w:val="20"/>
   </w:num>
   <w:num w:numId="21" w16cid:durableId="1317493408">
-    <w:abstractNumId w:val="29"/>
+    <w:abstractNumId w:val="30"/>
   </w:num>
   <w:num w:numId="22" w16cid:durableId="1853101637">
     <w:abstractNumId w:val="25"/>
@@ -5389,7 +6065,7 @@
     <w:abstractNumId w:val="15"/>
   </w:num>
   <w:num w:numId="24" w16cid:durableId="1927693657">
-    <w:abstractNumId w:val="28"/>
+    <w:abstractNumId w:val="29"/>
   </w:num>
   <w:num w:numId="25" w16cid:durableId="551965794">
     <w:abstractNumId w:val="23"/>
@@ -5417,6 +6093,9 @@
   </w:num>
   <w:num w:numId="33" w16cid:durableId="130562940">
     <w:abstractNumId w:val="17"/>
+  </w:num>
+  <w:num w:numId="34" w16cid:durableId="2073187255">
+    <w:abstractNumId w:val="27"/>
   </w:num>
 </w:numbering>
 </file>
@@ -31392,6 +32071,15 @@
 </file>
 
 <file path=customXml/item1.xml><?xml version="1.0" encoding="utf-8"?>
+<?mso-contentType ?>
+<FormTemplates xmlns="http://schemas.microsoft.com/sharepoint/v3/contenttype/forms">
+  <Display>DocumentLibraryForm</Display>
+  <Edit>DocumentLibraryForm</Edit>
+  <New>DocumentLibraryForm</New>
+</FormTemplates>
+</file>
+
+<file path=customXml/item2.xml><?xml version="1.0" encoding="utf-8"?>
 <ct:contentTypeSchema xmlns:ct="http://schemas.microsoft.com/office/2006/metadata/contentType" xmlns:ma="http://schemas.microsoft.com/office/2006/metadata/properties/metaAttributes" ct:_="" ma:_="" ma:contentTypeName="Document" ma:contentTypeID="0x01010079F111ED35F8CC479449609E8A0923A6" ma:contentTypeVersion="12" ma:contentTypeDescription="Create a new document." ma:contentTypeScope="" ma:versionID="e2fe73d34af300204b2c04d95f547fc8">
   <xsd:schema xmlns:xsd="http://www.w3.org/2001/XMLSchema" xmlns:xs="http://www.w3.org/2001/XMLSchema" xmlns:p="http://schemas.microsoft.com/office/2006/metadata/properties" xmlns:ns2="71af3243-3dd4-4a8d-8c0d-dd76da1f02a5" xmlns:ns3="16c05727-aa75-4e4a-9b5f-8a80a1165891" targetNamespace="http://schemas.microsoft.com/office/2006/metadata/properties" ma:root="true" ma:fieldsID="cb4f6533a2a85f2c78aa0456c298b376" ns2:_="" ns3:_="">
     <xsd:import namespace="71af3243-3dd4-4a8d-8c0d-dd76da1f02a5"/>
@@ -31612,16 +32300,11 @@
 </ct:contentTypeSchema>
 </file>
 
-<file path=customXml/item2.xml><?xml version="1.0" encoding="utf-8"?>
-<?mso-contentType ?>
-<FormTemplates xmlns="http://schemas.microsoft.com/sharepoint/v3/contenttype/forms">
-  <Display>DocumentLibraryForm</Display>
-  <Edit>DocumentLibraryForm</Edit>
-  <New>DocumentLibraryForm</New>
-</FormTemplates>
+<file path=customXml/item3.xml><?xml version="1.0" encoding="utf-8"?>
+<b:Sources xmlns:b="http://schemas.openxmlformats.org/officeDocument/2006/bibliography" xmlns="http://schemas.openxmlformats.org/officeDocument/2006/bibliography" SelectedStyle="\APASixthEditionOfficeOnline.xsl" StyleName="APA" Version="6"/>
 </file>
 
-<file path=customXml/item3.xml><?xml version="1.0" encoding="utf-8"?>
+<file path=customXml/item4.xml><?xml version="1.0" encoding="utf-8"?>
 <p:properties xmlns:p="http://schemas.microsoft.com/office/2006/metadata/properties" xmlns:xsi="http://www.w3.org/2001/XMLSchema-instance" xmlns:pc="http://schemas.microsoft.com/office/infopath/2007/PartnerControls">
   <documentManagement>
     <Status xmlns="71af3243-3dd4-4a8d-8c0d-dd76da1f02a5">Not started</Status>
@@ -31630,11 +32313,15 @@
 </p:properties>
 </file>
 
-<file path=customXml/item4.xml><?xml version="1.0" encoding="utf-8"?>
-<b:Sources xmlns:b="http://schemas.openxmlformats.org/officeDocument/2006/bibliography" xmlns="http://schemas.openxmlformats.org/officeDocument/2006/bibliography" SelectedStyle="\APASixthEditionOfficeOnline.xsl" StyleName="APA" Version="6"/>
+<file path=customXml/itemProps1.xml><?xml version="1.0" encoding="utf-8"?>
+<ds:datastoreItem xmlns:ds="http://schemas.openxmlformats.org/officeDocument/2006/customXml" ds:itemID="{D35F523B-6F79-453B-A31C-C014ADD7585A}">
+  <ds:schemaRefs>
+    <ds:schemaRef ds:uri="http://schemas.microsoft.com/sharepoint/v3/contenttype/forms"/>
+  </ds:schemaRefs>
+</ds:datastoreItem>
 </file>
 
-<file path=customXml/itemProps1.xml><?xml version="1.0" encoding="utf-8"?>
+<file path=customXml/itemProps2.xml><?xml version="1.0" encoding="utf-8"?>
 <ds:datastoreItem xmlns:ds="http://schemas.openxmlformats.org/officeDocument/2006/customXml" ds:itemID="{37B22DC9-F7CB-4A5F-80BF-56917C93D8DC}">
   <ds:schemaRefs>
     <ds:schemaRef ds:uri="http://schemas.microsoft.com/office/2006/metadata/contentType"/>
@@ -31653,15 +32340,15 @@
 </ds:datastoreItem>
 </file>
 
-<file path=customXml/itemProps2.xml><?xml version="1.0" encoding="utf-8"?>
-<ds:datastoreItem xmlns:ds="http://schemas.openxmlformats.org/officeDocument/2006/customXml" ds:itemID="{D35F523B-6F79-453B-A31C-C014ADD7585A}">
+<file path=customXml/itemProps3.xml><?xml version="1.0" encoding="utf-8"?>
+<ds:datastoreItem xmlns:ds="http://schemas.openxmlformats.org/officeDocument/2006/customXml" ds:itemID="{38C33FBC-40FF-4A5D-8B9B-F84FC0BC4310}">
   <ds:schemaRefs>
-    <ds:schemaRef ds:uri="http://schemas.microsoft.com/sharepoint/v3/contenttype/forms"/>
+    <ds:schemaRef ds:uri="http://schemas.openxmlformats.org/officeDocument/2006/bibliography"/>
   </ds:schemaRefs>
 </ds:datastoreItem>
 </file>
 
-<file path=customXml/itemProps3.xml><?xml version="1.0" encoding="utf-8"?>
+<file path=customXml/itemProps4.xml><?xml version="1.0" encoding="utf-8"?>
 <ds:datastoreItem xmlns:ds="http://schemas.openxmlformats.org/officeDocument/2006/customXml" ds:itemID="{08968B94-8DD6-4238-98DF-CB00A93A9214}">
   <ds:schemaRefs>
     <ds:schemaRef ds:uri="http://schemas.microsoft.com/office/2006/metadata/properties"/>
@@ -31669,12 +32356,4 @@
     <ds:schemaRef ds:uri="71af3243-3dd4-4a8d-8c0d-dd76da1f02a5"/>
   </ds:schemaRefs>
 </ds:datastoreItem>
-</file>
-
-<file path=customXml/itemProps4.xml><?xml version="1.0" encoding="utf-8"?>
-<ds:datastoreItem xmlns:ds="http://schemas.openxmlformats.org/officeDocument/2006/customXml" ds:itemID="{38C33FBC-40FF-4A5D-8B9B-F84FC0BC4310}">
-  <ds:schemaRefs>
-    <ds:schemaRef ds:uri="http://schemas.openxmlformats.org/officeDocument/2006/bibliography"/>
-  </ds:schemaRefs>
-</ds:datastoreItem>
 </file>
--- a/Documentation/Other Documents/Encompass_Coding Standards.docx
+++ b/Documentation/Other Documents/Encompass_Coding Standards.docx
@@ -1448,7 +1448,29 @@
           <w:szCs w:val="24"/>
           <w:lang w:val="en-ZA"/>
         </w:rPr>
-        <w:t>Well-structured and consistent API responses improve interoperability and ease of integration with other systems. This section will define the guidelines for formatting API responses, including status codes, error handling, and data structures.</w:t>
+        <w:t xml:space="preserve">Well-structured and consistent API responses </w:t>
+      </w:r>
+      <w:proofErr w:type="gramStart"/>
+      <w:r>
+        <w:rPr>
+          <w:rFonts w:ascii="Arial" w:hAnsi="Arial" w:cs="Arial"/>
+          <w:color w:val="5C5C5C" w:themeColor="accent1" w:themeTint="BF"/>
+          <w:sz w:val="24"/>
+          <w:szCs w:val="24"/>
+          <w:lang w:val="en-ZA"/>
+        </w:rPr>
+        <w:t>improve</w:t>
+      </w:r>
+      <w:proofErr w:type="gramEnd"/>
+      <w:r>
+        <w:rPr>
+          <w:rFonts w:ascii="Arial" w:hAnsi="Arial" w:cs="Arial"/>
+          <w:color w:val="5C5C5C" w:themeColor="accent1" w:themeTint="BF"/>
+          <w:sz w:val="24"/>
+          <w:szCs w:val="24"/>
+          <w:lang w:val="en-ZA"/>
+        </w:rPr>
+        <w:t xml:space="preserve"> interoperability and ease of integration with other systems. This section will define the guidelines for formatting API responses, including status codes, error handling, and data structures.</w:t>
       </w:r>
     </w:p>
     <w:p>
@@ -1756,6 +1778,98 @@
           <w:lang w:val="en-ZA"/>
         </w:rPr>
         <w:t>Repository Structure:</w:t>
+      </w:r>
+    </w:p>
+    <w:p>
+      <w:pPr>
+        <w:pStyle w:val="ListParagraph"/>
+        <w:numPr>
+          <w:ilvl w:val="0"/>
+          <w:numId w:val="35"/>
+        </w:numPr>
+        <w:tabs>
+          <w:tab w:val="left" w:pos="1206"/>
+        </w:tabs>
+        <w:spacing w:line="360" w:lineRule="auto"/>
+        <w:jc w:val="both"/>
+        <w:rPr>
+          <w:rFonts w:ascii="Arial" w:hAnsi="Arial" w:cs="Arial"/>
+          <w:color w:val="5C5C5C" w:themeColor="accent1" w:themeTint="BF"/>
+          <w:sz w:val="24"/>
+          <w:szCs w:val="24"/>
+          <w:lang w:val="en-ZA"/>
+        </w:rPr>
+      </w:pPr>
+      <w:r>
+        <w:rPr>
+          <w:rFonts w:ascii="Arial" w:hAnsi="Arial" w:cs="Arial"/>
+          <w:color w:val="5C5C5C" w:themeColor="accent1" w:themeTint="BF"/>
+          <w:sz w:val="24"/>
+          <w:szCs w:val="24"/>
+          <w:lang w:val="en-ZA"/>
+        </w:rPr>
+        <w:t xml:space="preserve">Dev branch is the main </w:t>
+      </w:r>
+      <w:r>
+        <w:rPr>
+          <w:rFonts w:ascii="Arial" w:hAnsi="Arial" w:cs="Arial"/>
+          <w:color w:val="5C5C5C" w:themeColor="accent1" w:themeTint="BF"/>
+          <w:sz w:val="24"/>
+          <w:szCs w:val="24"/>
+          <w:lang w:val="en-ZA"/>
+        </w:rPr>
+        <w:t>branch.</w:t>
+      </w:r>
+    </w:p>
+    <w:p>
+      <w:pPr>
+        <w:pStyle w:val="ListParagraph"/>
+        <w:numPr>
+          <w:ilvl w:val="0"/>
+          <w:numId w:val="35"/>
+        </w:numPr>
+        <w:tabs>
+          <w:tab w:val="left" w:pos="1206"/>
+        </w:tabs>
+        <w:spacing w:line="360" w:lineRule="auto"/>
+        <w:jc w:val="both"/>
+        <w:rPr>
+          <w:rFonts w:ascii="Arial" w:hAnsi="Arial" w:cs="Arial"/>
+          <w:color w:val="5C5C5C" w:themeColor="accent1" w:themeTint="BF"/>
+          <w:sz w:val="24"/>
+          <w:szCs w:val="24"/>
+          <w:lang w:val="en-ZA"/>
+        </w:rPr>
+      </w:pPr>
+      <w:r>
+        <w:rPr>
+          <w:rFonts w:ascii="Arial" w:hAnsi="Arial" w:cs="Arial"/>
+          <w:color w:val="5C5C5C" w:themeColor="accent1" w:themeTint="BF"/>
+          <w:sz w:val="24"/>
+          <w:szCs w:val="24"/>
+          <w:lang w:val="en-ZA"/>
+        </w:rPr>
+        <w:t>Each feature has its own branch, which is merged into the dev branch after development.</w:t>
+      </w:r>
+      <w:r>
+        <w:rPr>
+          <w:rFonts w:ascii="Arial" w:hAnsi="Arial" w:cs="Arial"/>
+          <w:color w:val="5C5C5C" w:themeColor="accent1" w:themeTint="BF"/>
+          <w:sz w:val="24"/>
+          <w:szCs w:val="24"/>
+          <w:lang w:val="en-ZA"/>
+        </w:rPr>
+        <w:t xml:space="preserve"> This is to safe keep code in the dev branch and heighten the </w:t>
+      </w:r>
+      <w:r>
+        <w:rPr>
+          <w:rFonts w:ascii="Arial" w:hAnsi="Arial" w:cs="Arial"/>
+          <w:color w:val="5C5C5C" w:themeColor="accent1" w:themeTint="BF"/>
+          <w:sz w:val="24"/>
+          <w:szCs w:val="24"/>
+          <w:lang w:val="en-ZA"/>
+        </w:rPr>
+        <w:t xml:space="preserve">coding consistency. </w:t>
       </w:r>
     </w:p>
     <w:p>
@@ -2972,6 +3086,7 @@
           <w:docPartUnique/>
         </w:docPartObj>
       </w:sdtPr>
+      <w:sdtEndPr/>
       <w:sdtContent/>
     </w:sdt>
   </w:p>
@@ -3697,6 +3812,119 @@
     </w:lvl>
   </w:abstractNum>
   <w:abstractNum w:abstractNumId="12" w15:restartNumberingAfterBreak="0">
+    <w:nsid w:val="17281156"/>
+    <w:multiLevelType w:val="hybridMultilevel"/>
+    <w:tmpl w:val="79949DD6"/>
+    <w:lvl w:ilvl="0" w:tplc="04090001">
+      <w:start w:val="1"/>
+      <w:numFmt w:val="bullet"/>
+      <w:lvlText w:val=""/>
+      <w:lvlJc w:val="left"/>
+      <w:pPr>
+        <w:ind w:left="720" w:hanging="360"/>
+      </w:pPr>
+      <w:rPr>
+        <w:rFonts w:ascii="Symbol" w:hAnsi="Symbol" w:hint="default"/>
+      </w:rPr>
+    </w:lvl>
+    <w:lvl w:ilvl="1" w:tplc="04090003" w:tentative="1">
+      <w:start w:val="1"/>
+      <w:numFmt w:val="bullet"/>
+      <w:lvlText w:val="o"/>
+      <w:lvlJc w:val="left"/>
+      <w:pPr>
+        <w:ind w:left="1440" w:hanging="360"/>
+      </w:pPr>
+      <w:rPr>
+        <w:rFonts w:ascii="Courier New" w:hAnsi="Courier New" w:cs="Courier New" w:hint="default"/>
+      </w:rPr>
+    </w:lvl>
+    <w:lvl w:ilvl="2" w:tplc="04090005" w:tentative="1">
+      <w:start w:val="1"/>
+      <w:numFmt w:val="bullet"/>
+      <w:lvlText w:val=""/>
+      <w:lvlJc w:val="left"/>
+      <w:pPr>
+        <w:ind w:left="2160" w:hanging="360"/>
+      </w:pPr>
+      <w:rPr>
+        <w:rFonts w:ascii="Wingdings" w:hAnsi="Wingdings" w:hint="default"/>
+      </w:rPr>
+    </w:lvl>
+    <w:lvl w:ilvl="3" w:tplc="04090001" w:tentative="1">
+      <w:start w:val="1"/>
+      <w:numFmt w:val="bullet"/>
+      <w:lvlText w:val=""/>
+      <w:lvlJc w:val="left"/>
+      <w:pPr>
+        <w:ind w:left="2880" w:hanging="360"/>
+      </w:pPr>
+      <w:rPr>
+        <w:rFonts w:ascii="Symbol" w:hAnsi="Symbol" w:hint="default"/>
+      </w:rPr>
+    </w:lvl>
+    <w:lvl w:ilvl="4" w:tplc="04090003" w:tentative="1">
+      <w:start w:val="1"/>
+      <w:numFmt w:val="bullet"/>
+      <w:lvlText w:val="o"/>
+      <w:lvlJc w:val="left"/>
+      <w:pPr>
+        <w:ind w:left="3600" w:hanging="360"/>
+      </w:pPr>
+      <w:rPr>
+        <w:rFonts w:ascii="Courier New" w:hAnsi="Courier New" w:cs="Courier New" w:hint="default"/>
+      </w:rPr>
+    </w:lvl>
+    <w:lvl w:ilvl="5" w:tplc="04090005" w:tentative="1">
+      <w:start w:val="1"/>
+      <w:numFmt w:val="bullet"/>
+      <w:lvlText w:val=""/>
+      <w:lvlJc w:val="left"/>
+      <w:pPr>
+        <w:ind w:left="4320" w:hanging="360"/>
+      </w:pPr>
+      <w:rPr>
+        <w:rFonts w:ascii="Wingdings" w:hAnsi="Wingdings" w:hint="default"/>
+      </w:rPr>
+    </w:lvl>
+    <w:lvl w:ilvl="6" w:tplc="04090001" w:tentative="1">
+      <w:start w:val="1"/>
+      <w:numFmt w:val="bullet"/>
+      <w:lvlText w:val=""/>
+      <w:lvlJc w:val="left"/>
+      <w:pPr>
+        <w:ind w:left="5040" w:hanging="360"/>
+      </w:pPr>
+      <w:rPr>
+        <w:rFonts w:ascii="Symbol" w:hAnsi="Symbol" w:hint="default"/>
+      </w:rPr>
+    </w:lvl>
+    <w:lvl w:ilvl="7" w:tplc="04090003" w:tentative="1">
+      <w:start w:val="1"/>
+      <w:numFmt w:val="bullet"/>
+      <w:lvlText w:val="o"/>
+      <w:lvlJc w:val="left"/>
+      <w:pPr>
+        <w:ind w:left="5760" w:hanging="360"/>
+      </w:pPr>
+      <w:rPr>
+        <w:rFonts w:ascii="Courier New" w:hAnsi="Courier New" w:cs="Courier New" w:hint="default"/>
+      </w:rPr>
+    </w:lvl>
+    <w:lvl w:ilvl="8" w:tplc="04090005" w:tentative="1">
+      <w:start w:val="1"/>
+      <w:numFmt w:val="bullet"/>
+      <w:lvlText w:val=""/>
+      <w:lvlJc w:val="left"/>
+      <w:pPr>
+        <w:ind w:left="6480" w:hanging="360"/>
+      </w:pPr>
+      <w:rPr>
+        <w:rFonts w:ascii="Wingdings" w:hAnsi="Wingdings" w:hint="default"/>
+      </w:rPr>
+    </w:lvl>
+  </w:abstractNum>
+  <w:abstractNum w:abstractNumId="13" w15:restartNumberingAfterBreak="0">
     <w:nsid w:val="18C03B78"/>
     <w:multiLevelType w:val="hybridMultilevel"/>
     <w:tmpl w:val="C29ECF98"/>
@@ -3785,7 +4013,7 @@
       </w:pPr>
     </w:lvl>
   </w:abstractNum>
-  <w:abstractNum w:abstractNumId="13" w15:restartNumberingAfterBreak="0">
+  <w:abstractNum w:abstractNumId="14" w15:restartNumberingAfterBreak="0">
     <w:nsid w:val="19091358"/>
     <w:multiLevelType w:val="hybridMultilevel"/>
     <w:tmpl w:val="9FBA1B1E"/>
@@ -3898,7 +4126,7 @@
       </w:rPr>
     </w:lvl>
   </w:abstractNum>
-  <w:abstractNum w:abstractNumId="14" w15:restartNumberingAfterBreak="0">
+  <w:abstractNum w:abstractNumId="15" w15:restartNumberingAfterBreak="0">
     <w:nsid w:val="1C6C2334"/>
     <w:multiLevelType w:val="hybridMultilevel"/>
     <w:tmpl w:val="1E0E41C2"/>
@@ -4011,7 +4239,7 @@
       </w:rPr>
     </w:lvl>
   </w:abstractNum>
-  <w:abstractNum w:abstractNumId="15" w15:restartNumberingAfterBreak="0">
+  <w:abstractNum w:abstractNumId="16" w15:restartNumberingAfterBreak="0">
     <w:nsid w:val="1C860140"/>
     <w:multiLevelType w:val="hybridMultilevel"/>
     <w:tmpl w:val="C7C20BB8"/>
@@ -4124,7 +4352,7 @@
       </w:rPr>
     </w:lvl>
   </w:abstractNum>
-  <w:abstractNum w:abstractNumId="16" w15:restartNumberingAfterBreak="0">
+  <w:abstractNum w:abstractNumId="17" w15:restartNumberingAfterBreak="0">
     <w:nsid w:val="1E457A15"/>
     <w:multiLevelType w:val="hybridMultilevel"/>
     <w:tmpl w:val="AD3458C6"/>
@@ -4237,7 +4465,7 @@
       </w:rPr>
     </w:lvl>
   </w:abstractNum>
-  <w:abstractNum w:abstractNumId="17" w15:restartNumberingAfterBreak="0">
+  <w:abstractNum w:abstractNumId="18" w15:restartNumberingAfterBreak="0">
     <w:nsid w:val="213403C2"/>
     <w:multiLevelType w:val="hybridMultilevel"/>
     <w:tmpl w:val="808614AE"/>
@@ -4326,7 +4554,7 @@
       </w:pPr>
     </w:lvl>
   </w:abstractNum>
-  <w:abstractNum w:abstractNumId="18" w15:restartNumberingAfterBreak="0">
+  <w:abstractNum w:abstractNumId="19" w15:restartNumberingAfterBreak="0">
     <w:nsid w:val="284F1AC4"/>
     <w:multiLevelType w:val="hybridMultilevel"/>
     <w:tmpl w:val="06BCA08C"/>
@@ -4439,7 +4667,7 @@
       </w:rPr>
     </w:lvl>
   </w:abstractNum>
-  <w:abstractNum w:abstractNumId="19" w15:restartNumberingAfterBreak="0">
+  <w:abstractNum w:abstractNumId="20" w15:restartNumberingAfterBreak="0">
     <w:nsid w:val="2A5941D0"/>
     <w:multiLevelType w:val="hybridMultilevel"/>
     <w:tmpl w:val="F386F4B6"/>
@@ -4552,7 +4780,7 @@
       </w:rPr>
     </w:lvl>
   </w:abstractNum>
-  <w:abstractNum w:abstractNumId="20" w15:restartNumberingAfterBreak="0">
+  <w:abstractNum w:abstractNumId="21" w15:restartNumberingAfterBreak="0">
     <w:nsid w:val="2E844274"/>
     <w:multiLevelType w:val="hybridMultilevel"/>
     <w:tmpl w:val="2AE87CD2"/>
@@ -4665,7 +4893,7 @@
       </w:rPr>
     </w:lvl>
   </w:abstractNum>
-  <w:abstractNum w:abstractNumId="21" w15:restartNumberingAfterBreak="0">
+  <w:abstractNum w:abstractNumId="22" w15:restartNumberingAfterBreak="0">
     <w:nsid w:val="32C8590B"/>
     <w:multiLevelType w:val="hybridMultilevel"/>
     <w:tmpl w:val="89CE4C34"/>
@@ -4778,7 +5006,7 @@
       </w:rPr>
     </w:lvl>
   </w:abstractNum>
-  <w:abstractNum w:abstractNumId="22" w15:restartNumberingAfterBreak="0">
+  <w:abstractNum w:abstractNumId="23" w15:restartNumberingAfterBreak="0">
     <w:nsid w:val="392A2F1C"/>
     <w:multiLevelType w:val="multilevel"/>
     <w:tmpl w:val="0409001D"/>
@@ -4864,7 +5092,7 @@
       </w:pPr>
     </w:lvl>
   </w:abstractNum>
-  <w:abstractNum w:abstractNumId="23" w15:restartNumberingAfterBreak="0">
+  <w:abstractNum w:abstractNumId="24" w15:restartNumberingAfterBreak="0">
     <w:nsid w:val="3EAA2E1B"/>
     <w:multiLevelType w:val="hybridMultilevel"/>
     <w:tmpl w:val="0B36688C"/>
@@ -4977,7 +5205,7 @@
       </w:rPr>
     </w:lvl>
   </w:abstractNum>
-  <w:abstractNum w:abstractNumId="24" w15:restartNumberingAfterBreak="0">
+  <w:abstractNum w:abstractNumId="25" w15:restartNumberingAfterBreak="0">
     <w:nsid w:val="43887315"/>
     <w:multiLevelType w:val="hybridMultilevel"/>
     <w:tmpl w:val="1AA48680"/>
@@ -5066,7 +5294,7 @@
       </w:pPr>
     </w:lvl>
   </w:abstractNum>
-  <w:abstractNum w:abstractNumId="25" w15:restartNumberingAfterBreak="0">
+  <w:abstractNum w:abstractNumId="26" w15:restartNumberingAfterBreak="0">
     <w:nsid w:val="48506C53"/>
     <w:multiLevelType w:val="hybridMultilevel"/>
     <w:tmpl w:val="F184168C"/>
@@ -5179,7 +5407,7 @@
       </w:rPr>
     </w:lvl>
   </w:abstractNum>
-  <w:abstractNum w:abstractNumId="26" w15:restartNumberingAfterBreak="0">
+  <w:abstractNum w:abstractNumId="27" w15:restartNumberingAfterBreak="0">
     <w:nsid w:val="4D52773B"/>
     <w:multiLevelType w:val="hybridMultilevel"/>
     <w:tmpl w:val="F5E2AA44"/>
@@ -5268,7 +5496,7 @@
       </w:pPr>
     </w:lvl>
   </w:abstractNum>
-  <w:abstractNum w:abstractNumId="27" w15:restartNumberingAfterBreak="0">
+  <w:abstractNum w:abstractNumId="28" w15:restartNumberingAfterBreak="0">
     <w:nsid w:val="57440597"/>
     <w:multiLevelType w:val="hybridMultilevel"/>
     <w:tmpl w:val="1D5E072E"/>
@@ -5381,7 +5609,7 @@
       </w:rPr>
     </w:lvl>
   </w:abstractNum>
-  <w:abstractNum w:abstractNumId="28" w15:restartNumberingAfterBreak="0">
+  <w:abstractNum w:abstractNumId="29" w15:restartNumberingAfterBreak="0">
     <w:nsid w:val="586B3D8C"/>
     <w:multiLevelType w:val="hybridMultilevel"/>
     <w:tmpl w:val="A45E1CEA"/>
@@ -5473,7 +5701,7 @@
       </w:pPr>
     </w:lvl>
   </w:abstractNum>
-  <w:abstractNum w:abstractNumId="29" w15:restartNumberingAfterBreak="0">
+  <w:abstractNum w:abstractNumId="30" w15:restartNumberingAfterBreak="0">
     <w:nsid w:val="5B2A1AF9"/>
     <w:multiLevelType w:val="hybridMultilevel"/>
     <w:tmpl w:val="727681E2"/>
@@ -5567,7 +5795,7 @@
       </w:pPr>
     </w:lvl>
   </w:abstractNum>
-  <w:abstractNum w:abstractNumId="30" w15:restartNumberingAfterBreak="0">
+  <w:abstractNum w:abstractNumId="31" w15:restartNumberingAfterBreak="0">
     <w:nsid w:val="696F0A7A"/>
     <w:multiLevelType w:val="hybridMultilevel"/>
     <w:tmpl w:val="5BCCFB60"/>
@@ -5680,7 +5908,7 @@
       </w:rPr>
     </w:lvl>
   </w:abstractNum>
-  <w:abstractNum w:abstractNumId="31" w15:restartNumberingAfterBreak="0">
+  <w:abstractNum w:abstractNumId="32" w15:restartNumberingAfterBreak="0">
     <w:nsid w:val="6D9F2C8A"/>
     <w:multiLevelType w:val="hybridMultilevel"/>
     <w:tmpl w:val="313E94DC"/>
@@ -5769,7 +5997,7 @@
       </w:pPr>
     </w:lvl>
   </w:abstractNum>
-  <w:abstractNum w:abstractNumId="32" w15:restartNumberingAfterBreak="0">
+  <w:abstractNum w:abstractNumId="33" w15:restartNumberingAfterBreak="0">
     <w:nsid w:val="7772145B"/>
     <w:multiLevelType w:val="hybridMultilevel"/>
     <w:tmpl w:val="2E5A77DC"/>
@@ -5882,7 +6110,7 @@
       </w:rPr>
     </w:lvl>
   </w:abstractNum>
-  <w:abstractNum w:abstractNumId="33" w15:restartNumberingAfterBreak="0">
+  <w:abstractNum w:abstractNumId="34" w15:restartNumberingAfterBreak="0">
     <w:nsid w:val="7F9120DD"/>
     <w:multiLevelType w:val="hybridMultilevel"/>
     <w:tmpl w:val="E01E740A"/>
@@ -6026,76 +6254,79 @@
     <w:abstractNumId w:val="0"/>
   </w:num>
   <w:num w:numId="11" w16cid:durableId="1892500281">
-    <w:abstractNumId w:val="31"/>
+    <w:abstractNumId w:val="32"/>
   </w:num>
   <w:num w:numId="12" w16cid:durableId="1413821644">
-    <w:abstractNumId w:val="28"/>
+    <w:abstractNumId w:val="29"/>
   </w:num>
   <w:num w:numId="13" w16cid:durableId="1822848731">
-    <w:abstractNumId w:val="32"/>
+    <w:abstractNumId w:val="33"/>
   </w:num>
   <w:num w:numId="14" w16cid:durableId="1556819794">
-    <w:abstractNumId w:val="18"/>
+    <w:abstractNumId w:val="19"/>
   </w:num>
   <w:num w:numId="15" w16cid:durableId="1261373954">
-    <w:abstractNumId w:val="24"/>
+    <w:abstractNumId w:val="25"/>
   </w:num>
   <w:num w:numId="16" w16cid:durableId="454718009">
-    <w:abstractNumId w:val="16"/>
+    <w:abstractNumId w:val="17"/>
   </w:num>
   <w:num w:numId="17" w16cid:durableId="995567845">
-    <w:abstractNumId w:val="19"/>
+    <w:abstractNumId w:val="20"/>
   </w:num>
   <w:num w:numId="18" w16cid:durableId="30033834">
     <w:abstractNumId w:val="11"/>
   </w:num>
   <w:num w:numId="19" w16cid:durableId="441805429">
-    <w:abstractNumId w:val="33"/>
+    <w:abstractNumId w:val="34"/>
   </w:num>
   <w:num w:numId="20" w16cid:durableId="1436049059">
-    <w:abstractNumId w:val="20"/>
+    <w:abstractNumId w:val="21"/>
   </w:num>
   <w:num w:numId="21" w16cid:durableId="1317493408">
+    <w:abstractNumId w:val="31"/>
+  </w:num>
+  <w:num w:numId="22" w16cid:durableId="1853101637">
+    <w:abstractNumId w:val="26"/>
+  </w:num>
+  <w:num w:numId="23" w16cid:durableId="2139489989">
+    <w:abstractNumId w:val="16"/>
+  </w:num>
+  <w:num w:numId="24" w16cid:durableId="1927693657">
     <w:abstractNumId w:val="30"/>
   </w:num>
-  <w:num w:numId="22" w16cid:durableId="1853101637">
-    <w:abstractNumId w:val="25"/>
-  </w:num>
-  <w:num w:numId="23" w16cid:durableId="2139489989">
-    <w:abstractNumId w:val="15"/>
-  </w:num>
-  <w:num w:numId="24" w16cid:durableId="1927693657">
-    <w:abstractNumId w:val="29"/>
-  </w:num>
   <w:num w:numId="25" w16cid:durableId="551965794">
-    <w:abstractNumId w:val="23"/>
+    <w:abstractNumId w:val="24"/>
   </w:num>
   <w:num w:numId="26" w16cid:durableId="213126597">
-    <w:abstractNumId w:val="26"/>
+    <w:abstractNumId w:val="27"/>
   </w:num>
   <w:num w:numId="27" w16cid:durableId="500661893">
     <w:abstractNumId w:val="10"/>
   </w:num>
   <w:num w:numId="28" w16cid:durableId="1113599320">
-    <w:abstractNumId w:val="21"/>
+    <w:abstractNumId w:val="22"/>
   </w:num>
   <w:num w:numId="29" w16cid:durableId="279145673">
+    <w:abstractNumId w:val="14"/>
+  </w:num>
+  <w:num w:numId="30" w16cid:durableId="1388382455">
+    <w:abstractNumId w:val="15"/>
+  </w:num>
+  <w:num w:numId="31" w16cid:durableId="586547939">
     <w:abstractNumId w:val="13"/>
   </w:num>
-  <w:num w:numId="30" w16cid:durableId="1388382455">
-    <w:abstractNumId w:val="14"/>
-  </w:num>
-  <w:num w:numId="31" w16cid:durableId="586547939">
-    <w:abstractNumId w:val="12"/>
-  </w:num>
   <w:num w:numId="32" w16cid:durableId="9525597">
-    <w:abstractNumId w:val="22"/>
+    <w:abstractNumId w:val="23"/>
   </w:num>
   <w:num w:numId="33" w16cid:durableId="130562940">
-    <w:abstractNumId w:val="17"/>
+    <w:abstractNumId w:val="18"/>
   </w:num>
   <w:num w:numId="34" w16cid:durableId="2073187255">
-    <w:abstractNumId w:val="27"/>
+    <w:abstractNumId w:val="28"/>
+  </w:num>
+  <w:num w:numId="35" w16cid:durableId="1950041920">
+    <w:abstractNumId w:val="12"/>
   </w:num>
 </w:numbering>
 </file>
@@ -32071,15 +32302,6 @@
 </file>
 
 <file path=customXml/item1.xml><?xml version="1.0" encoding="utf-8"?>
-<?mso-contentType ?>
-<FormTemplates xmlns="http://schemas.microsoft.com/sharepoint/v3/contenttype/forms">
-  <Display>DocumentLibraryForm</Display>
-  <Edit>DocumentLibraryForm</Edit>
-  <New>DocumentLibraryForm</New>
-</FormTemplates>
-</file>
-
-<file path=customXml/item2.xml><?xml version="1.0" encoding="utf-8"?>
 <ct:contentTypeSchema xmlns:ct="http://schemas.microsoft.com/office/2006/metadata/contentType" xmlns:ma="http://schemas.microsoft.com/office/2006/metadata/properties/metaAttributes" ct:_="" ma:_="" ma:contentTypeName="Document" ma:contentTypeID="0x01010079F111ED35F8CC479449609E8A0923A6" ma:contentTypeVersion="12" ma:contentTypeDescription="Create a new document." ma:contentTypeScope="" ma:versionID="e2fe73d34af300204b2c04d95f547fc8">
   <xsd:schema xmlns:xsd="http://www.w3.org/2001/XMLSchema" xmlns:xs="http://www.w3.org/2001/XMLSchema" xmlns:p="http://schemas.microsoft.com/office/2006/metadata/properties" xmlns:ns2="71af3243-3dd4-4a8d-8c0d-dd76da1f02a5" xmlns:ns3="16c05727-aa75-4e4a-9b5f-8a80a1165891" targetNamespace="http://schemas.microsoft.com/office/2006/metadata/properties" ma:root="true" ma:fieldsID="cb4f6533a2a85f2c78aa0456c298b376" ns2:_="" ns3:_="">
     <xsd:import namespace="71af3243-3dd4-4a8d-8c0d-dd76da1f02a5"/>
@@ -32300,11 +32522,16 @@
 </ct:contentTypeSchema>
 </file>
 
-<file path=customXml/item3.xml><?xml version="1.0" encoding="utf-8"?>
-<b:Sources xmlns:b="http://schemas.openxmlformats.org/officeDocument/2006/bibliography" xmlns="http://schemas.openxmlformats.org/officeDocument/2006/bibliography" SelectedStyle="\APASixthEditionOfficeOnline.xsl" StyleName="APA" Version="6"/>
+<file path=customXml/item2.xml><?xml version="1.0" encoding="utf-8"?>
+<?mso-contentType ?>
+<FormTemplates xmlns="http://schemas.microsoft.com/sharepoint/v3/contenttype/forms">
+  <Display>DocumentLibraryForm</Display>
+  <Edit>DocumentLibraryForm</Edit>
+  <New>DocumentLibraryForm</New>
+</FormTemplates>
 </file>
 
-<file path=customXml/item4.xml><?xml version="1.0" encoding="utf-8"?>
+<file path=customXml/item3.xml><?xml version="1.0" encoding="utf-8"?>
 <p:properties xmlns:p="http://schemas.microsoft.com/office/2006/metadata/properties" xmlns:xsi="http://www.w3.org/2001/XMLSchema-instance" xmlns:pc="http://schemas.microsoft.com/office/infopath/2007/PartnerControls">
   <documentManagement>
     <Status xmlns="71af3243-3dd4-4a8d-8c0d-dd76da1f02a5">Not started</Status>
@@ -32313,15 +32540,11 @@
 </p:properties>
 </file>
 
-<file path=customXml/itemProps1.xml><?xml version="1.0" encoding="utf-8"?>
-<ds:datastoreItem xmlns:ds="http://schemas.openxmlformats.org/officeDocument/2006/customXml" ds:itemID="{D35F523B-6F79-453B-A31C-C014ADD7585A}">
-  <ds:schemaRefs>
-    <ds:schemaRef ds:uri="http://schemas.microsoft.com/sharepoint/v3/contenttype/forms"/>
-  </ds:schemaRefs>
-</ds:datastoreItem>
+<file path=customXml/item4.xml><?xml version="1.0" encoding="utf-8"?>
+<b:Sources xmlns:b="http://schemas.openxmlformats.org/officeDocument/2006/bibliography" xmlns="http://schemas.openxmlformats.org/officeDocument/2006/bibliography" SelectedStyle="\APASixthEditionOfficeOnline.xsl" StyleName="APA" Version="6"/>
 </file>
 
-<file path=customXml/itemProps2.xml><?xml version="1.0" encoding="utf-8"?>
+<file path=customXml/itemProps1.xml><?xml version="1.0" encoding="utf-8"?>
 <ds:datastoreItem xmlns:ds="http://schemas.openxmlformats.org/officeDocument/2006/customXml" ds:itemID="{37B22DC9-F7CB-4A5F-80BF-56917C93D8DC}">
   <ds:schemaRefs>
     <ds:schemaRef ds:uri="http://schemas.microsoft.com/office/2006/metadata/contentType"/>
@@ -32340,15 +32563,15 @@
 </ds:datastoreItem>
 </file>
 
-<file path=customXml/itemProps3.xml><?xml version="1.0" encoding="utf-8"?>
-<ds:datastoreItem xmlns:ds="http://schemas.openxmlformats.org/officeDocument/2006/customXml" ds:itemID="{38C33FBC-40FF-4A5D-8B9B-F84FC0BC4310}">
+<file path=customXml/itemProps2.xml><?xml version="1.0" encoding="utf-8"?>
+<ds:datastoreItem xmlns:ds="http://schemas.openxmlformats.org/officeDocument/2006/customXml" ds:itemID="{D35F523B-6F79-453B-A31C-C014ADD7585A}">
   <ds:schemaRefs>
-    <ds:schemaRef ds:uri="http://schemas.openxmlformats.org/officeDocument/2006/bibliography"/>
+    <ds:schemaRef ds:uri="http://schemas.microsoft.com/sharepoint/v3/contenttype/forms"/>
   </ds:schemaRefs>
 </ds:datastoreItem>
 </file>
 
-<file path=customXml/itemProps4.xml><?xml version="1.0" encoding="utf-8"?>
+<file path=customXml/itemProps3.xml><?xml version="1.0" encoding="utf-8"?>
 <ds:datastoreItem xmlns:ds="http://schemas.openxmlformats.org/officeDocument/2006/customXml" ds:itemID="{08968B94-8DD6-4238-98DF-CB00A93A9214}">
   <ds:schemaRefs>
     <ds:schemaRef ds:uri="http://schemas.microsoft.com/office/2006/metadata/properties"/>
@@ -32356,4 +32579,12 @@
     <ds:schemaRef ds:uri="71af3243-3dd4-4a8d-8c0d-dd76da1f02a5"/>
   </ds:schemaRefs>
 </ds:datastoreItem>
+</file>
+
+<file path=customXml/itemProps4.xml><?xml version="1.0" encoding="utf-8"?>
+<ds:datastoreItem xmlns:ds="http://schemas.openxmlformats.org/officeDocument/2006/customXml" ds:itemID="{38C33FBC-40FF-4A5D-8B9B-F84FC0BC4310}">
+  <ds:schemaRefs>
+    <ds:schemaRef ds:uri="http://schemas.openxmlformats.org/officeDocument/2006/bibliography"/>
+  </ds:schemaRefs>
+</ds:datastoreItem>
 </file>
--- a/Documentation/Other Documents/Encompass_Coding Standards.docx
+++ b/Documentation/Other Documents/Encompass_Coding Standards.docx
@@ -1,6 +1,6 @@
 
 <file path=word/document.xml><?xml version="1.0" encoding="utf-8"?>
-<w:document xmlns:wpc="http://schemas.microsoft.com/office/word/2010/wordprocessingCanvas" xmlns:cx="http://schemas.microsoft.com/office/drawing/2014/chartex" xmlns:cx1="http://schemas.microsoft.com/office/drawing/2015/9/8/chartex" xmlns:cx2="http://schemas.microsoft.com/office/drawing/2015/10/21/chartex" xmlns:cx3="http://schemas.microsoft.com/office/drawing/2016/5/9/chartex" xmlns:cx4="http://schemas.microsoft.com/office/drawing/2016/5/10/chartex" xmlns:cx5="http://schemas.microsoft.com/office/drawing/2016/5/11/chartex" xmlns:cx6="http://schemas.microsoft.com/office/drawing/2016/5/12/chartex" xmlns:cx7="http://schemas.microsoft.com/office/drawing/2016/5/13/chartex" xmlns:cx8="http://schemas.microsoft.com/office/drawing/2016/5/14/chartex" xmlns:mc="http://schemas.openxmlformats.org/markup-compatibility/2006" xmlns:aink="http://schemas.microsoft.com/office/drawing/2016/ink" xmlns:am3d="http://schemas.microsoft.com/office/drawing/2017/model3d" xmlns:o="urn:schemas-microsoft-com:office:office" xmlns:oel="http://schemas.microsoft.com/office/2019/extlst" xmlns:r="http://schemas.openxmlformats.org/officeDocument/2006/relationships" xmlns:m="http://schemas.openxmlformats.org/officeDocument/2006/math" xmlns:v="urn:schemas-microsoft-com:vml" xmlns:wp14="http://schemas.microsoft.com/office/word/2010/wordprocessingDrawing" xmlns:wp="http://schemas.openxmlformats.org/drawingml/2006/wordprocessingDrawing" xmlns:w10="urn:schemas-microsoft-com:office:word" xmlns:w="http://schemas.openxmlformats.org/wordprocessingml/2006/main" xmlns:w14="http://schemas.microsoft.com/office/word/2010/wordml" xmlns:w15="http://schemas.microsoft.com/office/word/2012/wordml" xmlns:w16cex="http://schemas.microsoft.com/office/word/2018/wordml/cex" xmlns:w16cid="http://schemas.microsoft.com/office/word/2016/wordml/cid" xmlns:w16="http://schemas.microsoft.com/office/word/2018/wordml" xmlns:w16du="http://schemas.microsoft.com/office/word/2023/wordml/word16du" xmlns:w16sdtdh="http://schemas.microsoft.com/office/word/2020/wordml/sdtdatahash" xmlns:w16se="http://schemas.microsoft.com/office/word/2015/wordml/symex" xmlns:wpg="http://schemas.microsoft.com/office/word/2010/wordprocessingGroup" xmlns:wpi="http://schemas.microsoft.com/office/word/2010/wordprocessingInk" xmlns:wne="http://schemas.microsoft.com/office/word/2006/wordml" xmlns:wps="http://schemas.microsoft.com/office/word/2010/wordprocessingShape" mc:Ignorable="w14 w15 w16se w16cid w16 w16cex w16sdtdh wp14">
+<w:document xmlns:wpc="http://schemas.microsoft.com/office/word/2010/wordprocessingCanvas" xmlns:cx="http://schemas.microsoft.com/office/drawing/2014/chartex" xmlns:cx1="http://schemas.microsoft.com/office/drawing/2015/9/8/chartex" xmlns:cx2="http://schemas.microsoft.com/office/drawing/2015/10/21/chartex" xmlns:cx3="http://schemas.microsoft.com/office/drawing/2016/5/9/chartex" xmlns:cx4="http://schemas.microsoft.com/office/drawing/2016/5/10/chartex" xmlns:cx5="http://schemas.microsoft.com/office/drawing/2016/5/11/chartex" xmlns:cx6="http://schemas.microsoft.com/office/drawing/2016/5/12/chartex" xmlns:cx7="http://schemas.microsoft.com/office/drawing/2016/5/13/chartex" xmlns:cx8="http://schemas.microsoft.com/office/drawing/2016/5/14/chartex" xmlns:mc="http://schemas.openxmlformats.org/markup-compatibility/2006" xmlns:aink="http://schemas.microsoft.com/office/drawing/2016/ink" xmlns:am3d="http://schemas.microsoft.com/office/drawing/2017/model3d" xmlns:o="urn:schemas-microsoft-com:office:office" xmlns:oel="http://schemas.microsoft.com/office/2019/extlst" xmlns:r="http://schemas.openxmlformats.org/officeDocument/2006/relationships" xmlns:m="http://schemas.openxmlformats.org/officeDocument/2006/math" xmlns:v="urn:schemas-microsoft-com:vml" xmlns:wp14="http://schemas.microsoft.com/office/word/2010/wordprocessingDrawing" xmlns:wp="http://schemas.openxmlformats.org/drawingml/2006/wordprocessingDrawing" xmlns:w10="urn:schemas-microsoft-com:office:word" xmlns:w="http://schemas.openxmlformats.org/wordprocessingml/2006/main" xmlns:w14="http://schemas.microsoft.com/office/word/2010/wordml" xmlns:w15="http://schemas.microsoft.com/office/word/2012/wordml" xmlns:w16cex="http://schemas.microsoft.com/office/word/2018/wordml/cex" xmlns:w16cid="http://schemas.microsoft.com/office/word/2016/wordml/cid" xmlns:w16="http://schemas.microsoft.com/office/word/2018/wordml" xmlns:w16sdtdh="http://schemas.microsoft.com/office/word/2020/wordml/sdtdatahash" xmlns:w16se="http://schemas.microsoft.com/office/word/2015/wordml/symex" xmlns:wpg="http://schemas.microsoft.com/office/word/2010/wordprocessingGroup" xmlns:wpi="http://schemas.microsoft.com/office/word/2010/wordprocessingInk" xmlns:wne="http://schemas.microsoft.com/office/word/2006/wordml" xmlns:wps="http://schemas.microsoft.com/office/word/2010/wordprocessingShape" mc:Ignorable="w14 w15 w16se w16cid w16 w16cex w16sdtdh wp14">
   <w:body>
     <w:p>
       <w:pPr>
@@ -1030,7 +1030,7 @@
                 <w:noProof/>
                 <w:webHidden/>
               </w:rPr>
-              <w:t>2</w:t>
+              <w:t>4</w:t>
             </w:r>
             <w:r>
               <w:rPr>
@@ -1107,7 +1107,7 @@
                 <w:noProof/>
                 <w:webHidden/>
               </w:rPr>
-              <w:t>2</w:t>
+              <w:t>5</w:t>
             </w:r>
             <w:r>
               <w:rPr>
@@ -1294,6 +1294,22 @@
           <w:lang w:val="en-ZA"/>
         </w:rPr>
       </w:pPr>
+    </w:p>
+    <w:p>
+      <w:pPr>
+        <w:tabs>
+          <w:tab w:val="left" w:pos="1206"/>
+        </w:tabs>
+        <w:spacing w:line="360" w:lineRule="auto"/>
+        <w:jc w:val="both"/>
+        <w:rPr>
+          <w:rFonts w:ascii="Arial" w:hAnsi="Arial" w:cs="Arial"/>
+          <w:color w:val="5C5C5C" w:themeColor="accent1" w:themeTint="BF"/>
+          <w:sz w:val="24"/>
+          <w:szCs w:val="24"/>
+          <w:lang w:val="en-ZA"/>
+        </w:rPr>
+      </w:pPr>
       <w:r>
         <w:rPr>
           <w:rFonts w:ascii="Arial" w:hAnsi="Arial" w:cs="Arial"/>
@@ -1328,6 +1344,7 @@
           <w:szCs w:val="24"/>
           <w:lang w:val="en-ZA"/>
         </w:rPr>
+        <w:lastRenderedPageBreak/>
         <w:t>Clear and informative function headers aid in understanding the purpose, parameters, and return values of functions. This section will specify the recommended format and content for function headers to ensure code readability and ease of maintenance.</w:t>
       </w:r>
     </w:p>
@@ -1346,6 +1363,16 @@
           <w:lang w:val="en-ZA"/>
         </w:rPr>
       </w:pPr>
+      <w:r>
+        <w:rPr>
+          <w:rFonts w:ascii="Arial" w:hAnsi="Arial" w:cs="Arial"/>
+          <w:color w:val="5C5C5C" w:themeColor="accent1" w:themeTint="BF"/>
+          <w:sz w:val="24"/>
+          <w:szCs w:val="24"/>
+          <w:lang w:val="en-ZA"/>
+        </w:rPr>
+        <w:t>3. Naming Conventions:</w:t>
+      </w:r>
     </w:p>
     <w:p>
       <w:pPr>
@@ -1370,7 +1397,7 @@
           <w:szCs w:val="24"/>
           <w:lang w:val="en-ZA"/>
         </w:rPr>
-        <w:t>3. Naming Conventions:</w:t>
+        <w:t>Consistent and meaningful naming conventions enhance code comprehension and maintainability. This section will outline the preferred naming conventions for variables, functions, classes, and other elements in the Encompass codebase.</w:t>
       </w:r>
     </w:p>
     <w:p>
@@ -1396,7 +1423,7 @@
           <w:szCs w:val="24"/>
           <w:lang w:val="en-ZA"/>
         </w:rPr>
-        <w:t>Consistent and meaningful naming conventions enhance code comprehension and maintainability. This section will outline the preferred naming conventions for variables, functions, classes, and other elements in the Encompass codebase.</w:t>
+        <w:t>4. API Responses:</w:t>
       </w:r>
     </w:p>
     <w:p>
@@ -1422,55 +1449,7 @@
           <w:szCs w:val="24"/>
           <w:lang w:val="en-ZA"/>
         </w:rPr>
-        <w:t>4. API Responses:</w:t>
-      </w:r>
-    </w:p>
-    <w:p>
-      <w:pPr>
-        <w:tabs>
-          <w:tab w:val="left" w:pos="1206"/>
-        </w:tabs>
-        <w:spacing w:line="360" w:lineRule="auto"/>
-        <w:jc w:val="both"/>
-        <w:rPr>
-          <w:rFonts w:ascii="Arial" w:hAnsi="Arial" w:cs="Arial"/>
-          <w:color w:val="5C5C5C" w:themeColor="accent1" w:themeTint="BF"/>
-          <w:sz w:val="24"/>
-          <w:szCs w:val="24"/>
-          <w:lang w:val="en-ZA"/>
-        </w:rPr>
-      </w:pPr>
-      <w:r>
-        <w:rPr>
-          <w:rFonts w:ascii="Arial" w:hAnsi="Arial" w:cs="Arial"/>
-          <w:color w:val="5C5C5C" w:themeColor="accent1" w:themeTint="BF"/>
-          <w:sz w:val="24"/>
-          <w:szCs w:val="24"/>
-          <w:lang w:val="en-ZA"/>
-        </w:rPr>
-        <w:t xml:space="preserve">Well-structured and consistent API responses </w:t>
-      </w:r>
-      <w:proofErr w:type="gramStart"/>
-      <w:r>
-        <w:rPr>
-          <w:rFonts w:ascii="Arial" w:hAnsi="Arial" w:cs="Arial"/>
-          <w:color w:val="5C5C5C" w:themeColor="accent1" w:themeTint="BF"/>
-          <w:sz w:val="24"/>
-          <w:szCs w:val="24"/>
-          <w:lang w:val="en-ZA"/>
-        </w:rPr>
-        <w:t>improve</w:t>
-      </w:r>
-      <w:proofErr w:type="gramEnd"/>
-      <w:r>
-        <w:rPr>
-          <w:rFonts w:ascii="Arial" w:hAnsi="Arial" w:cs="Arial"/>
-          <w:color w:val="5C5C5C" w:themeColor="accent1" w:themeTint="BF"/>
-          <w:sz w:val="24"/>
-          <w:szCs w:val="24"/>
-          <w:lang w:val="en-ZA"/>
-        </w:rPr>
-        <w:t xml:space="preserve"> interoperability and ease of integration with other systems. This section will define the guidelines for formatting API responses, including status codes, error handling, and data structures.</w:t>
+        <w:t>Well-structured and consistent API responses improve interoperability and ease of integration with other systems. This section will define the guidelines for formatting API responses, including status codes, error handling, and data structures.</w:t>
       </w:r>
     </w:p>
     <w:p>
@@ -1619,6 +1598,7 @@
           <w:sz w:val="36"/>
           <w:szCs w:val="36"/>
         </w:rPr>
+        <w:lastRenderedPageBreak/>
         <w:t>Coding Standards</w:t>
       </w:r>
       <w:bookmarkEnd w:id="1"/>
@@ -1646,8 +1626,209 @@
           <w:szCs w:val="24"/>
           <w:lang w:val="en-ZA"/>
         </w:rPr>
-        <w:lastRenderedPageBreak/>
         <w:t>Header Information in files:</w:t>
+      </w:r>
+    </w:p>
+    <w:p>
+      <w:pPr>
+        <w:pStyle w:val="ListParagraph"/>
+        <w:numPr>
+          <w:ilvl w:val="0"/>
+          <w:numId w:val="36"/>
+        </w:numPr>
+        <w:tabs>
+          <w:tab w:val="left" w:pos="1206"/>
+        </w:tabs>
+        <w:spacing w:line="360" w:lineRule="auto"/>
+        <w:rPr>
+          <w:rFonts w:ascii="Arial" w:hAnsi="Arial" w:cs="Arial"/>
+          <w:color w:val="5C5C5C" w:themeColor="accent1" w:themeTint="BF"/>
+          <w:sz w:val="24"/>
+          <w:szCs w:val="24"/>
+          <w:lang w:val="en-ZA"/>
+        </w:rPr>
+      </w:pPr>
+      <w:r>
+        <w:rPr>
+          <w:rFonts w:ascii="Arial" w:hAnsi="Arial" w:cs="Arial"/>
+          <w:color w:val="5C5C5C" w:themeColor="accent1" w:themeTint="BF"/>
+          <w:sz w:val="24"/>
+          <w:szCs w:val="24"/>
+          <w:lang w:val="en-ZA"/>
+        </w:rPr>
+        <w:t>Filename</w:t>
+      </w:r>
+    </w:p>
+    <w:p>
+      <w:pPr>
+        <w:pStyle w:val="ListParagraph"/>
+        <w:numPr>
+          <w:ilvl w:val="0"/>
+          <w:numId w:val="36"/>
+        </w:numPr>
+        <w:tabs>
+          <w:tab w:val="left" w:pos="1206"/>
+        </w:tabs>
+        <w:spacing w:line="360" w:lineRule="auto"/>
+        <w:rPr>
+          <w:rFonts w:ascii="Arial" w:hAnsi="Arial" w:cs="Arial"/>
+          <w:color w:val="5C5C5C" w:themeColor="accent1" w:themeTint="BF"/>
+          <w:sz w:val="24"/>
+          <w:szCs w:val="24"/>
+          <w:lang w:val="en-ZA"/>
+        </w:rPr>
+      </w:pPr>
+      <w:r>
+        <w:rPr>
+          <w:rFonts w:ascii="Arial" w:hAnsi="Arial" w:cs="Arial"/>
+          <w:color w:val="5C5C5C" w:themeColor="accent1" w:themeTint="BF"/>
+          <w:sz w:val="24"/>
+          <w:szCs w:val="24"/>
+          <w:lang w:val="en-ZA"/>
+        </w:rPr>
+        <w:t>Authour(s)</w:t>
+      </w:r>
+    </w:p>
+    <w:p>
+      <w:pPr>
+        <w:pStyle w:val="ListParagraph"/>
+        <w:numPr>
+          <w:ilvl w:val="0"/>
+          <w:numId w:val="36"/>
+        </w:numPr>
+        <w:tabs>
+          <w:tab w:val="left" w:pos="1206"/>
+        </w:tabs>
+        <w:spacing w:line="360" w:lineRule="auto"/>
+        <w:rPr>
+          <w:rFonts w:ascii="Arial" w:hAnsi="Arial" w:cs="Arial"/>
+          <w:color w:val="5C5C5C" w:themeColor="accent1" w:themeTint="BF"/>
+          <w:sz w:val="24"/>
+          <w:szCs w:val="24"/>
+          <w:lang w:val="en-ZA"/>
+        </w:rPr>
+      </w:pPr>
+      <w:r>
+        <w:rPr>
+          <w:rFonts w:ascii="Arial" w:hAnsi="Arial" w:cs="Arial"/>
+          <w:color w:val="5C5C5C" w:themeColor="accent1" w:themeTint="BF"/>
+          <w:sz w:val="24"/>
+          <w:szCs w:val="24"/>
+          <w:lang w:val="en-ZA"/>
+        </w:rPr>
+        <w:t>Date Created</w:t>
+      </w:r>
+    </w:p>
+    <w:p>
+      <w:pPr>
+        <w:pStyle w:val="ListParagraph"/>
+        <w:numPr>
+          <w:ilvl w:val="0"/>
+          <w:numId w:val="36"/>
+        </w:numPr>
+        <w:tabs>
+          <w:tab w:val="left" w:pos="1206"/>
+        </w:tabs>
+        <w:spacing w:line="360" w:lineRule="auto"/>
+        <w:rPr>
+          <w:rFonts w:ascii="Arial" w:hAnsi="Arial" w:cs="Arial"/>
+          <w:color w:val="5C5C5C" w:themeColor="accent1" w:themeTint="BF"/>
+          <w:sz w:val="24"/>
+          <w:szCs w:val="24"/>
+          <w:lang w:val="en-ZA"/>
+        </w:rPr>
+      </w:pPr>
+      <w:r>
+        <w:rPr>
+          <w:noProof/>
+          <w:lang w:val="en-ZA"/>
+        </w:rPr>
+        <mc:AlternateContent>
+          <mc:Choice Requires="aink">
+            <w:drawing>
+              <wp:anchor distT="0" distB="0" distL="114300" distR="114300" simplePos="0" relativeHeight="251807744" behindDoc="0" locked="0" layoutInCell="1" allowOverlap="1" wp14:anchorId="23A2B93E" wp14:editId="3005AA64">
+                <wp:simplePos x="0" y="0"/>
+                <wp:positionH relativeFrom="column">
+                  <wp:posOffset>2683571</wp:posOffset>
+                </wp:positionH>
+                <wp:positionV relativeFrom="paragraph">
+                  <wp:posOffset>162919</wp:posOffset>
+                </wp:positionV>
+                <wp:extent cx="360" cy="360"/>
+                <wp:effectExtent l="57150" t="38100" r="38100" b="57150"/>
+                <wp:wrapNone/>
+                <wp:docPr id="1765567562" name="Ink 1"/>
+                <wp:cNvGraphicFramePr/>
+                <a:graphic xmlns:a="http://schemas.openxmlformats.org/drawingml/2006/main">
+                  <a:graphicData uri="http://schemas.microsoft.com/office/word/2010/wordprocessingInk">
+                    <w14:contentPart bwMode="auto" r:id="rId13">
+                      <w14:nvContentPartPr>
+                        <w14:cNvContentPartPr/>
+                      </w14:nvContentPartPr>
+                      <w14:xfrm>
+                        <a:off x="0" y="0"/>
+                        <a:ext cx="360" cy="360"/>
+                      </w14:xfrm>
+                    </w14:contentPart>
+                  </a:graphicData>
+                </a:graphic>
+              </wp:anchor>
+            </w:drawing>
+          </mc:Choice>
+          <mc:Fallback>
+            <w:drawing>
+              <wp:anchor distT="0" distB="0" distL="114300" distR="114300" simplePos="0" relativeHeight="251807744" behindDoc="0" locked="0" layoutInCell="1" allowOverlap="1" wp14:anchorId="23A2B93E" wp14:editId="3005AA64">
+                <wp:simplePos x="0" y="0"/>
+                <wp:positionH relativeFrom="column">
+                  <wp:posOffset>2683571</wp:posOffset>
+                </wp:positionH>
+                <wp:positionV relativeFrom="paragraph">
+                  <wp:posOffset>162919</wp:posOffset>
+                </wp:positionV>
+                <wp:extent cx="360" cy="360"/>
+                <wp:effectExtent l="57150" t="38100" r="38100" b="57150"/>
+                <wp:wrapNone/>
+                <wp:docPr id="1765567562" name="Ink 1"/>
+                <wp:cNvGraphicFramePr/>
+                <a:graphic xmlns:a="http://schemas.openxmlformats.org/drawingml/2006/main">
+                  <a:graphicData uri="http://schemas.openxmlformats.org/drawingml/2006/picture">
+                    <pic:pic xmlns:pic="http://schemas.openxmlformats.org/drawingml/2006/picture">
+                      <pic:nvPicPr>
+                        <pic:cNvPr id="1765567562" name="Ink 1"/>
+                        <pic:cNvPicPr/>
+                      </pic:nvPicPr>
+                      <pic:blipFill>
+                        <a:blip r:embed="rId14"/>
+                        <a:stretch>
+                          <a:fillRect/>
+                        </a:stretch>
+                      </pic:blipFill>
+                      <pic:spPr>
+                        <a:xfrm>
+                          <a:off x="0" y="0"/>
+                          <a:ext cx="36000" cy="216000"/>
+                        </a:xfrm>
+                        <a:prstGeom prst="rect">
+                          <a:avLst/>
+                        </a:prstGeom>
+                      </pic:spPr>
+                    </pic:pic>
+                  </a:graphicData>
+                </a:graphic>
+              </wp:anchor>
+            </w:drawing>
+          </mc:Fallback>
+        </mc:AlternateContent>
+      </w:r>
+      <w:r>
+        <w:rPr>
+          <w:rFonts w:ascii="Arial" w:hAnsi="Arial" w:cs="Arial"/>
+          <w:color w:val="5C5C5C" w:themeColor="accent1" w:themeTint="BF"/>
+          <w:sz w:val="24"/>
+          <w:szCs w:val="24"/>
+          <w:lang w:val="en-ZA"/>
+        </w:rPr>
+        <w:t>Description of File</w:t>
       </w:r>
     </w:p>
     <w:p>
@@ -1673,7 +1854,41 @@
           <w:szCs w:val="24"/>
           <w:lang w:val="en-ZA"/>
         </w:rPr>
-        <w:t>Header Information for functions:</w:t>
+        <w:drawing>
+          <wp:inline distT="0" distB="0" distL="0" distR="0" wp14:anchorId="601721EF" wp14:editId="487306C3">
+            <wp:extent cx="5943600" cy="1898015"/>
+            <wp:effectExtent l="0" t="0" r="0" b="6985"/>
+            <wp:docPr id="1849152070" name="Picture 1" descr="A screenshot of a computer&#10;&#10;Description automatically generated"/>
+            <wp:cNvGraphicFramePr>
+              <a:graphicFrameLocks xmlns:a="http://schemas.openxmlformats.org/drawingml/2006/main" noChangeAspect="1"/>
+            </wp:cNvGraphicFramePr>
+            <a:graphic xmlns:a="http://schemas.openxmlformats.org/drawingml/2006/main">
+              <a:graphicData uri="http://schemas.openxmlformats.org/drawingml/2006/picture">
+                <pic:pic xmlns:pic="http://schemas.openxmlformats.org/drawingml/2006/picture">
+                  <pic:nvPicPr>
+                    <pic:cNvPr id="1849152070" name="Picture 1" descr="A screenshot of a computer&#10;&#10;Description automatically generated"/>
+                    <pic:cNvPicPr/>
+                  </pic:nvPicPr>
+                  <pic:blipFill>
+                    <a:blip r:embed="rId15"/>
+                    <a:stretch>
+                      <a:fillRect/>
+                    </a:stretch>
+                  </pic:blipFill>
+                  <pic:spPr>
+                    <a:xfrm>
+                      <a:off x="0" y="0"/>
+                      <a:ext cx="5943600" cy="1898015"/>
+                    </a:xfrm>
+                    <a:prstGeom prst="rect">
+                      <a:avLst/>
+                    </a:prstGeom>
+                  </pic:spPr>
+                </pic:pic>
+              </a:graphicData>
+            </a:graphic>
+          </wp:inline>
+        </w:drawing>
       </w:r>
     </w:p>
     <w:p>
@@ -1704,6 +1919,11 @@
     </w:p>
     <w:p>
       <w:pPr>
+        <w:pStyle w:val="ListParagraph"/>
+        <w:numPr>
+          <w:ilvl w:val="0"/>
+          <w:numId w:val="37"/>
+        </w:numPr>
         <w:tabs>
           <w:tab w:val="left" w:pos="1206"/>
         </w:tabs>
@@ -1725,11 +1945,36 @@
           <w:szCs w:val="24"/>
           <w:lang w:val="en-ZA"/>
         </w:rPr>
-        <w:t>API Responses:</w:t>
+        <w:t xml:space="preserve">All our variables are named with small-letter words, at times it </w:t>
+      </w:r>
+      <w:r>
+        <w:rPr>
+          <w:rFonts w:ascii="Arial" w:hAnsi="Arial" w:cs="Arial"/>
+          <w:color w:val="5C5C5C" w:themeColor="accent1" w:themeTint="BF"/>
+          <w:sz w:val="24"/>
+          <w:szCs w:val="24"/>
+          <w:lang w:val="en-ZA"/>
+        </w:rPr>
+        <w:t>is p</w:t>
+      </w:r>
+      <w:r>
+        <w:rPr>
+          <w:rFonts w:ascii="Arial" w:hAnsi="Arial" w:cs="Arial"/>
+          <w:color w:val="5C5C5C" w:themeColor="accent1" w:themeTint="BF"/>
+          <w:sz w:val="24"/>
+          <w:szCs w:val="24"/>
+          <w:lang w:val="en-ZA"/>
+        </w:rPr>
+        <w:t xml:space="preserve">hrases, merged into one word. </w:t>
       </w:r>
     </w:p>
     <w:p>
       <w:pPr>
+        <w:pStyle w:val="ListParagraph"/>
+        <w:numPr>
+          <w:ilvl w:val="0"/>
+          <w:numId w:val="37"/>
+        </w:numPr>
         <w:tabs>
           <w:tab w:val="left" w:pos="1206"/>
         </w:tabs>
@@ -1751,11 +1996,12 @@
           <w:szCs w:val="24"/>
           <w:lang w:val="en-ZA"/>
         </w:rPr>
-        <w:t>File Structure:</w:t>
+        <w:t>Object types are named with words, starting with capital letters.</w:t>
       </w:r>
     </w:p>
     <w:p>
       <w:pPr>
+        <w:pStyle w:val="ListParagraph"/>
         <w:tabs>
           <w:tab w:val="left" w:pos="1206"/>
         </w:tabs>
@@ -1769,6 +2015,22 @@
           <w:lang w:val="en-ZA"/>
         </w:rPr>
       </w:pPr>
+    </w:p>
+    <w:p>
+      <w:pPr>
+        <w:tabs>
+          <w:tab w:val="left" w:pos="1206"/>
+        </w:tabs>
+        <w:spacing w:line="360" w:lineRule="auto"/>
+        <w:jc w:val="both"/>
+        <w:rPr>
+          <w:rFonts w:ascii="Arial" w:hAnsi="Arial" w:cs="Arial"/>
+          <w:color w:val="5C5C5C" w:themeColor="accent1" w:themeTint="BF"/>
+          <w:sz w:val="24"/>
+          <w:szCs w:val="24"/>
+          <w:lang w:val="en-ZA"/>
+        </w:rPr>
+      </w:pPr>
       <w:r>
         <w:rPr>
           <w:rFonts w:ascii="Arial" w:hAnsi="Arial" w:cs="Arial"/>
@@ -1777,6 +2039,59 @@
           <w:szCs w:val="24"/>
           <w:lang w:val="en-ZA"/>
         </w:rPr>
+        <w:t>API Responses:</w:t>
+      </w:r>
+    </w:p>
+    <w:p>
+      <w:pPr>
+        <w:tabs>
+          <w:tab w:val="left" w:pos="1206"/>
+        </w:tabs>
+        <w:spacing w:line="360" w:lineRule="auto"/>
+        <w:jc w:val="both"/>
+        <w:rPr>
+          <w:rFonts w:ascii="Arial" w:hAnsi="Arial" w:cs="Arial"/>
+          <w:color w:val="5C5C5C" w:themeColor="accent1" w:themeTint="BF"/>
+          <w:sz w:val="24"/>
+          <w:szCs w:val="24"/>
+          <w:lang w:val="en-ZA"/>
+        </w:rPr>
+      </w:pPr>
+      <w:r>
+        <w:rPr>
+          <w:rFonts w:ascii="Arial" w:hAnsi="Arial" w:cs="Arial"/>
+          <w:color w:val="5C5C5C" w:themeColor="accent1" w:themeTint="BF"/>
+          <w:sz w:val="24"/>
+          <w:szCs w:val="24"/>
+          <w:lang w:val="en-ZA"/>
+        </w:rPr>
+        <w:t>File Structure:</w:t>
+      </w:r>
+    </w:p>
+    <w:p>
+      <w:pPr>
+        <w:tabs>
+          <w:tab w:val="left" w:pos="1206"/>
+        </w:tabs>
+        <w:spacing w:line="360" w:lineRule="auto"/>
+        <w:jc w:val="both"/>
+        <w:rPr>
+          <w:rFonts w:ascii="Arial" w:hAnsi="Arial" w:cs="Arial"/>
+          <w:color w:val="5C5C5C" w:themeColor="accent1" w:themeTint="BF"/>
+          <w:sz w:val="24"/>
+          <w:szCs w:val="24"/>
+          <w:lang w:val="en-ZA"/>
+        </w:rPr>
+      </w:pPr>
+      <w:r>
+        <w:rPr>
+          <w:rFonts w:ascii="Arial" w:hAnsi="Arial" w:cs="Arial"/>
+          <w:color w:val="5C5C5C" w:themeColor="accent1" w:themeTint="BF"/>
+          <w:sz w:val="24"/>
+          <w:szCs w:val="24"/>
+          <w:lang w:val="en-ZA"/>
+        </w:rPr>
+        <w:lastRenderedPageBreak/>
         <w:t>Repository Structure:</w:t>
       </w:r>
     </w:p>
@@ -2080,7 +2395,7 @@
               </wp:anchor>
             </w:drawing>
           </mc:Choice>
-          <mc:Fallback>
+          <mc:Fallback xmlns:w16du="http://schemas.microsoft.com/office/word/2023/wordml/word16du">
             <w:pict>
               <v:rect w14:anchorId="6244FE6C" id="Rectangle 28" o:spid="_x0000_s1026" style="position:absolute;margin-left:17.2pt;margin-top:.7pt;width:364.8pt;height:406.8pt;z-index:-251509760;visibility:visible;mso-wrap-style:square;mso-wrap-distance-left:9pt;mso-wrap-distance-top:0;mso-wrap-distance-right:9pt;mso-wrap-distance-bottom:0;mso-position-horizontal:absolute;mso-position-horizontal-relative:text;mso-position-vertical:absolute;mso-position-vertical-relative:text;v-text-anchor:middle" o:gfxdata="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" filled="f" stroked="f" strokeweight="2pt"/>
             </w:pict>
@@ -2099,9 +2414,9 @@
       </w:r>
     </w:p>
     <w:sectPr>
-      <w:headerReference w:type="default" r:id="rId13"/>
-      <w:footerReference w:type="default" r:id="rId14"/>
-      <w:footerReference w:type="first" r:id="rId15"/>
+      <w:headerReference w:type="default" r:id="rId16"/>
+      <w:footerReference w:type="default" r:id="rId17"/>
+      <w:footerReference w:type="first" r:id="rId18"/>
       <w:pgSz w:w="12240" w:h="15840" w:code="1"/>
       <w:pgMar w:top="0" w:right="1440" w:bottom="0" w:left="1440" w:header="1584" w:footer="2304" w:gutter="0"/>
       <w:cols w:space="720"/>
@@ -2112,7 +2427,7 @@
 </file>
 
 <file path=word/endnotes.xml><?xml version="1.0" encoding="utf-8"?>
-<w:endnotes xmlns:wpc="http://schemas.microsoft.com/office/word/2010/wordprocessingCanvas" xmlns:cx="http://schemas.microsoft.com/office/drawing/2014/chartex" xmlns:cx1="http://schemas.microsoft.com/office/drawing/2015/9/8/chartex" xmlns:cx2="http://schemas.microsoft.com/office/drawing/2015/10/21/chartex" xmlns:cx3="http://schemas.microsoft.com/office/drawing/2016/5/9/chartex" xmlns:cx4="http://schemas.microsoft.com/office/drawing/2016/5/10/chartex" xmlns:cx5="http://schemas.microsoft.com/office/drawing/2016/5/11/chartex" xmlns:cx6="http://schemas.microsoft.com/office/drawing/2016/5/12/chartex" xmlns:cx7="http://schemas.microsoft.com/office/drawing/2016/5/13/chartex" xmlns:cx8="http://schemas.microsoft.com/office/drawing/2016/5/14/chartex" xmlns:mc="http://schemas.openxmlformats.org/markup-compatibility/2006" xmlns:aink="http://schemas.microsoft.com/office/drawing/2016/ink" xmlns:am3d="http://schemas.microsoft.com/office/drawing/2017/model3d" xmlns:o="urn:schemas-microsoft-com:office:office" xmlns:oel="http://schemas.microsoft.com/office/2019/extlst" xmlns:r="http://schemas.openxmlformats.org/officeDocument/2006/relationships" xmlns:m="http://schemas.openxmlformats.org/officeDocument/2006/math" xmlns:v="urn:schemas-microsoft-com:vml" xmlns:wp14="http://schemas.microsoft.com/office/word/2010/wordprocessingDrawing" xmlns:wp="http://schemas.openxmlformats.org/drawingml/2006/wordprocessingDrawing" xmlns:w10="urn:schemas-microsoft-com:office:word" xmlns:w="http://schemas.openxmlformats.org/wordprocessingml/2006/main" xmlns:w14="http://schemas.microsoft.com/office/word/2010/wordml" xmlns:w15="http://schemas.microsoft.com/office/word/2012/wordml" xmlns:w16cex="http://schemas.microsoft.com/office/word/2018/wordml/cex" xmlns:w16cid="http://schemas.microsoft.com/office/word/2016/wordml/cid" xmlns:w16="http://schemas.microsoft.com/office/word/2018/wordml" xmlns:w16du="http://schemas.microsoft.com/office/word/2023/wordml/word16du" xmlns:w16sdtdh="http://schemas.microsoft.com/office/word/2020/wordml/sdtdatahash" xmlns:w16se="http://schemas.microsoft.com/office/word/2015/wordml/symex" xmlns:wpg="http://schemas.microsoft.com/office/word/2010/wordprocessingGroup" xmlns:wpi="http://schemas.microsoft.com/office/word/2010/wordprocessingInk" xmlns:wne="http://schemas.microsoft.com/office/word/2006/wordml" xmlns:wps="http://schemas.microsoft.com/office/word/2010/wordprocessingShape" mc:Ignorable="w14 w15 w16se w16cid w16 w16cex w16sdtdh wp14">
+<w:endnotes xmlns:wpc="http://schemas.microsoft.com/office/word/2010/wordprocessingCanvas" xmlns:cx="http://schemas.microsoft.com/office/drawing/2014/chartex" xmlns:cx1="http://schemas.microsoft.com/office/drawing/2015/9/8/chartex" xmlns:cx2="http://schemas.microsoft.com/office/drawing/2015/10/21/chartex" xmlns:cx3="http://schemas.microsoft.com/office/drawing/2016/5/9/chartex" xmlns:cx4="http://schemas.microsoft.com/office/drawing/2016/5/10/chartex" xmlns:cx5="http://schemas.microsoft.com/office/drawing/2016/5/11/chartex" xmlns:cx6="http://schemas.microsoft.com/office/drawing/2016/5/12/chartex" xmlns:cx7="http://schemas.microsoft.com/office/drawing/2016/5/13/chartex" xmlns:cx8="http://schemas.microsoft.com/office/drawing/2016/5/14/chartex" xmlns:mc="http://schemas.openxmlformats.org/markup-compatibility/2006" xmlns:aink="http://schemas.microsoft.com/office/drawing/2016/ink" xmlns:am3d="http://schemas.microsoft.com/office/drawing/2017/model3d" xmlns:o="urn:schemas-microsoft-com:office:office" xmlns:oel="http://schemas.microsoft.com/office/2019/extlst" xmlns:r="http://schemas.openxmlformats.org/officeDocument/2006/relationships" xmlns:m="http://schemas.openxmlformats.org/officeDocument/2006/math" xmlns:v="urn:schemas-microsoft-com:vml" xmlns:wp14="http://schemas.microsoft.com/office/word/2010/wordprocessingDrawing" xmlns:wp="http://schemas.openxmlformats.org/drawingml/2006/wordprocessingDrawing" xmlns:w10="urn:schemas-microsoft-com:office:word" xmlns:w="http://schemas.openxmlformats.org/wordprocessingml/2006/main" xmlns:w14="http://schemas.microsoft.com/office/word/2010/wordml" xmlns:w15="http://schemas.microsoft.com/office/word/2012/wordml" xmlns:w16cex="http://schemas.microsoft.com/office/word/2018/wordml/cex" xmlns:w16cid="http://schemas.microsoft.com/office/word/2016/wordml/cid" xmlns:w16="http://schemas.microsoft.com/office/word/2018/wordml" xmlns:w16sdtdh="http://schemas.microsoft.com/office/word/2020/wordml/sdtdatahash" xmlns:w16se="http://schemas.microsoft.com/office/word/2015/wordml/symex" xmlns:wpg="http://schemas.microsoft.com/office/word/2010/wordprocessingGroup" xmlns:wpi="http://schemas.microsoft.com/office/word/2010/wordprocessingInk" xmlns:wne="http://schemas.microsoft.com/office/word/2006/wordml" xmlns:wps="http://schemas.microsoft.com/office/word/2010/wordprocessingShape" mc:Ignorable="w14 w15 w16se w16cid w16 w16cex w16sdtdh wp14">
   <w:endnote w:type="separator" w:id="-1">
     <w:p>
       <w:pPr>
@@ -2139,7 +2454,7 @@
 </file>
 
 <file path=word/footer1.xml><?xml version="1.0" encoding="utf-8"?>
-<w:ftr xmlns:wpc="http://schemas.microsoft.com/office/word/2010/wordprocessingCanvas" xmlns:cx="http://schemas.microsoft.com/office/drawing/2014/chartex" xmlns:cx1="http://schemas.microsoft.com/office/drawing/2015/9/8/chartex" xmlns:cx2="http://schemas.microsoft.com/office/drawing/2015/10/21/chartex" xmlns:cx3="http://schemas.microsoft.com/office/drawing/2016/5/9/chartex" xmlns:cx4="http://schemas.microsoft.com/office/drawing/2016/5/10/chartex" xmlns:cx5="http://schemas.microsoft.com/office/drawing/2016/5/11/chartex" xmlns:cx6="http://schemas.microsoft.com/office/drawing/2016/5/12/chartex" xmlns:cx7="http://schemas.microsoft.com/office/drawing/2016/5/13/chartex" xmlns:cx8="http://schemas.microsoft.com/office/drawing/2016/5/14/chartex" xmlns:mc="http://schemas.openxmlformats.org/markup-compatibility/2006" xmlns:aink="http://schemas.microsoft.com/office/drawing/2016/ink" xmlns:am3d="http://schemas.microsoft.com/office/drawing/2017/model3d" xmlns:o="urn:schemas-microsoft-com:office:office" xmlns:oel="http://schemas.microsoft.com/office/2019/extlst" xmlns:r="http://schemas.openxmlformats.org/officeDocument/2006/relationships" xmlns:m="http://schemas.openxmlformats.org/officeDocument/2006/math" xmlns:v="urn:schemas-microsoft-com:vml" xmlns:wp14="http://schemas.microsoft.com/office/word/2010/wordprocessingDrawing" xmlns:wp="http://schemas.openxmlformats.org/drawingml/2006/wordprocessingDrawing" xmlns:w10="urn:schemas-microsoft-com:office:word" xmlns:w="http://schemas.openxmlformats.org/wordprocessingml/2006/main" xmlns:w14="http://schemas.microsoft.com/office/word/2010/wordml" xmlns:w15="http://schemas.microsoft.com/office/word/2012/wordml" xmlns:w16cex="http://schemas.microsoft.com/office/word/2018/wordml/cex" xmlns:w16cid="http://schemas.microsoft.com/office/word/2016/wordml/cid" xmlns:w16="http://schemas.microsoft.com/office/word/2018/wordml" xmlns:w16du="http://schemas.microsoft.com/office/word/2023/wordml/word16du" xmlns:w16sdtdh="http://schemas.microsoft.com/office/word/2020/wordml/sdtdatahash" xmlns:w16se="http://schemas.microsoft.com/office/word/2015/wordml/symex" xmlns:wpg="http://schemas.microsoft.com/office/word/2010/wordprocessingGroup" xmlns:wpi="http://schemas.microsoft.com/office/word/2010/wordprocessingInk" xmlns:wne="http://schemas.microsoft.com/office/word/2006/wordml" xmlns:wps="http://schemas.microsoft.com/office/word/2010/wordprocessingShape" mc:Ignorable="w14 w15 w16se w16cid w16 w16cex w16sdtdh wp14">
+<w:ftr xmlns:wpc="http://schemas.microsoft.com/office/word/2010/wordprocessingCanvas" xmlns:cx="http://schemas.microsoft.com/office/drawing/2014/chartex" xmlns:cx1="http://schemas.microsoft.com/office/drawing/2015/9/8/chartex" xmlns:cx2="http://schemas.microsoft.com/office/drawing/2015/10/21/chartex" xmlns:cx3="http://schemas.microsoft.com/office/drawing/2016/5/9/chartex" xmlns:cx4="http://schemas.microsoft.com/office/drawing/2016/5/10/chartex" xmlns:cx5="http://schemas.microsoft.com/office/drawing/2016/5/11/chartex" xmlns:cx6="http://schemas.microsoft.com/office/drawing/2016/5/12/chartex" xmlns:cx7="http://schemas.microsoft.com/office/drawing/2016/5/13/chartex" xmlns:cx8="http://schemas.microsoft.com/office/drawing/2016/5/14/chartex" xmlns:mc="http://schemas.openxmlformats.org/markup-compatibility/2006" xmlns:aink="http://schemas.microsoft.com/office/drawing/2016/ink" xmlns:am3d="http://schemas.microsoft.com/office/drawing/2017/model3d" xmlns:o="urn:schemas-microsoft-com:office:office" xmlns:oel="http://schemas.microsoft.com/office/2019/extlst" xmlns:r="http://schemas.openxmlformats.org/officeDocument/2006/relationships" xmlns:m="http://schemas.openxmlformats.org/officeDocument/2006/math" xmlns:v="urn:schemas-microsoft-com:vml" xmlns:wp14="http://schemas.microsoft.com/office/word/2010/wordprocessingDrawing" xmlns:wp="http://schemas.openxmlformats.org/drawingml/2006/wordprocessingDrawing" xmlns:w10="urn:schemas-microsoft-com:office:word" xmlns:w="http://schemas.openxmlformats.org/wordprocessingml/2006/main" xmlns:w14="http://schemas.microsoft.com/office/word/2010/wordml" xmlns:w15="http://schemas.microsoft.com/office/word/2012/wordml" xmlns:w16cex="http://schemas.microsoft.com/office/word/2018/wordml/cex" xmlns:w16cid="http://schemas.microsoft.com/office/word/2016/wordml/cid" xmlns:w16="http://schemas.microsoft.com/office/word/2018/wordml" xmlns:w16sdtdh="http://schemas.microsoft.com/office/word/2020/wordml/sdtdatahash" xmlns:w16se="http://schemas.microsoft.com/office/word/2015/wordml/symex" xmlns:wpg="http://schemas.microsoft.com/office/word/2010/wordprocessingGroup" xmlns:wpi="http://schemas.microsoft.com/office/word/2010/wordprocessingInk" xmlns:wne="http://schemas.microsoft.com/office/word/2006/wordml" xmlns:wps="http://schemas.microsoft.com/office/word/2010/wordprocessingShape" mc:Ignorable="w14 w15 w16se w16cid w16 w16cex w16sdtdh wp14">
   <w:p>
     <w:pPr>
       <w:pStyle w:val="Footer"/>
@@ -3057,7 +3372,7 @@
             </wp:anchor>
           </w:drawing>
         </mc:Choice>
-        <mc:Fallback>
+        <mc:Fallback xmlns:w16du="http://schemas.microsoft.com/office/word/2023/wordml/word16du">
           <w:pict>
             <v:group w14:anchorId="0284E287" id="Group 3" o:spid="_x0000_s1026" style="position:absolute;margin-left:-17.3pt;margin-top:.6pt;width:631.9pt;height:132.15pt;z-index:-251649024;mso-position-horizontal-relative:page;mso-width-relative:margin;mso-height-relative:margin" coordsize="46390,14084" o:gfxdata="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">
               <v:shape id="Freeform: Shape 27" o:spid="_x0000_s1027" style="position:absolute;top:6141;width:39905;height:7930;visibility:visible;mso-wrap-style:square;v-text-anchor:top" coordsize="6694833,1543935" o:gfxdata="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" path="m,l4583908,,6694833,1543935r-5670895,l9698,1543935r-9698,l,48783r307,l,xe" fillcolor="#442795" strokecolor="#033169">
@@ -3094,7 +3409,7 @@
 </file>
 
 <file path=word/footer2.xml><?xml version="1.0" encoding="utf-8"?>
-<w:ftr xmlns:wpc="http://schemas.microsoft.com/office/word/2010/wordprocessingCanvas" xmlns:cx="http://schemas.microsoft.com/office/drawing/2014/chartex" xmlns:cx1="http://schemas.microsoft.com/office/drawing/2015/9/8/chartex" xmlns:cx2="http://schemas.microsoft.com/office/drawing/2015/10/21/chartex" xmlns:cx3="http://schemas.microsoft.com/office/drawing/2016/5/9/chartex" xmlns:cx4="http://schemas.microsoft.com/office/drawing/2016/5/10/chartex" xmlns:cx5="http://schemas.microsoft.com/office/drawing/2016/5/11/chartex" xmlns:cx6="http://schemas.microsoft.com/office/drawing/2016/5/12/chartex" xmlns:cx7="http://schemas.microsoft.com/office/drawing/2016/5/13/chartex" xmlns:cx8="http://schemas.microsoft.com/office/drawing/2016/5/14/chartex" xmlns:mc="http://schemas.openxmlformats.org/markup-compatibility/2006" xmlns:aink="http://schemas.microsoft.com/office/drawing/2016/ink" xmlns:am3d="http://schemas.microsoft.com/office/drawing/2017/model3d" xmlns:o="urn:schemas-microsoft-com:office:office" xmlns:oel="http://schemas.microsoft.com/office/2019/extlst" xmlns:r="http://schemas.openxmlformats.org/officeDocument/2006/relationships" xmlns:m="http://schemas.openxmlformats.org/officeDocument/2006/math" xmlns:v="urn:schemas-microsoft-com:vml" xmlns:wp14="http://schemas.microsoft.com/office/word/2010/wordprocessingDrawing" xmlns:wp="http://schemas.openxmlformats.org/drawingml/2006/wordprocessingDrawing" xmlns:w10="urn:schemas-microsoft-com:office:word" xmlns:w="http://schemas.openxmlformats.org/wordprocessingml/2006/main" xmlns:w14="http://schemas.microsoft.com/office/word/2010/wordml" xmlns:w15="http://schemas.microsoft.com/office/word/2012/wordml" xmlns:w16cex="http://schemas.microsoft.com/office/word/2018/wordml/cex" xmlns:w16cid="http://schemas.microsoft.com/office/word/2016/wordml/cid" xmlns:w16="http://schemas.microsoft.com/office/word/2018/wordml" xmlns:w16du="http://schemas.microsoft.com/office/word/2023/wordml/word16du" xmlns:w16sdtdh="http://schemas.microsoft.com/office/word/2020/wordml/sdtdatahash" xmlns:w16se="http://schemas.microsoft.com/office/word/2015/wordml/symex" xmlns:wpg="http://schemas.microsoft.com/office/word/2010/wordprocessingGroup" xmlns:wpi="http://schemas.microsoft.com/office/word/2010/wordprocessingInk" xmlns:wne="http://schemas.microsoft.com/office/word/2006/wordml" xmlns:wps="http://schemas.microsoft.com/office/word/2010/wordprocessingShape" mc:Ignorable="w14 w15 w16se w16cid w16 w16cex w16sdtdh wp14">
+<w:ftr xmlns:wpc="http://schemas.microsoft.com/office/word/2010/wordprocessingCanvas" xmlns:cx="http://schemas.microsoft.com/office/drawing/2014/chartex" xmlns:cx1="http://schemas.microsoft.com/office/drawing/2015/9/8/chartex" xmlns:cx2="http://schemas.microsoft.com/office/drawing/2015/10/21/chartex" xmlns:cx3="http://schemas.microsoft.com/office/drawing/2016/5/9/chartex" xmlns:cx4="http://schemas.microsoft.com/office/drawing/2016/5/10/chartex" xmlns:cx5="http://schemas.microsoft.com/office/drawing/2016/5/11/chartex" xmlns:cx6="http://schemas.microsoft.com/office/drawing/2016/5/12/chartex" xmlns:cx7="http://schemas.microsoft.com/office/drawing/2016/5/13/chartex" xmlns:cx8="http://schemas.microsoft.com/office/drawing/2016/5/14/chartex" xmlns:mc="http://schemas.openxmlformats.org/markup-compatibility/2006" xmlns:aink="http://schemas.microsoft.com/office/drawing/2016/ink" xmlns:am3d="http://schemas.microsoft.com/office/drawing/2017/model3d" xmlns:o="urn:schemas-microsoft-com:office:office" xmlns:oel="http://schemas.microsoft.com/office/2019/extlst" xmlns:r="http://schemas.openxmlformats.org/officeDocument/2006/relationships" xmlns:m="http://schemas.openxmlformats.org/officeDocument/2006/math" xmlns:v="urn:schemas-microsoft-com:vml" xmlns:wp14="http://schemas.microsoft.com/office/word/2010/wordprocessingDrawing" xmlns:wp="http://schemas.openxmlformats.org/drawingml/2006/wordprocessingDrawing" xmlns:w10="urn:schemas-microsoft-com:office:word" xmlns:w="http://schemas.openxmlformats.org/wordprocessingml/2006/main" xmlns:w14="http://schemas.microsoft.com/office/word/2010/wordml" xmlns:w15="http://schemas.microsoft.com/office/word/2012/wordml" xmlns:w16cex="http://schemas.microsoft.com/office/word/2018/wordml/cex" xmlns:w16cid="http://schemas.microsoft.com/office/word/2016/wordml/cid" xmlns:w16="http://schemas.microsoft.com/office/word/2018/wordml" xmlns:w16sdtdh="http://schemas.microsoft.com/office/word/2020/wordml/sdtdatahash" xmlns:w16se="http://schemas.microsoft.com/office/word/2015/wordml/symex" xmlns:wpg="http://schemas.microsoft.com/office/word/2010/wordprocessingGroup" xmlns:wpi="http://schemas.microsoft.com/office/word/2010/wordprocessingInk" xmlns:wne="http://schemas.microsoft.com/office/word/2006/wordml" xmlns:wps="http://schemas.microsoft.com/office/word/2010/wordprocessingShape" mc:Ignorable="w14 w15 w16se w16cid w16 w16cex w16sdtdh wp14">
   <w:p>
     <w:pPr>
       <w:pStyle w:val="Footer"/>
@@ -3105,7 +3420,7 @@
 </file>
 
 <file path=word/footnotes.xml><?xml version="1.0" encoding="utf-8"?>
-<w:footnotes xmlns:wpc="http://schemas.microsoft.com/office/word/2010/wordprocessingCanvas" xmlns:cx="http://schemas.microsoft.com/office/drawing/2014/chartex" xmlns:cx1="http://schemas.microsoft.com/office/drawing/2015/9/8/chartex" xmlns:cx2="http://schemas.microsoft.com/office/drawing/2015/10/21/chartex" xmlns:cx3="http://schemas.microsoft.com/office/drawing/2016/5/9/chartex" xmlns:cx4="http://schemas.microsoft.com/office/drawing/2016/5/10/chartex" xmlns:cx5="http://schemas.microsoft.com/office/drawing/2016/5/11/chartex" xmlns:cx6="http://schemas.microsoft.com/office/drawing/2016/5/12/chartex" xmlns:cx7="http://schemas.microsoft.com/office/drawing/2016/5/13/chartex" xmlns:cx8="http://schemas.microsoft.com/office/drawing/2016/5/14/chartex" xmlns:mc="http://schemas.openxmlformats.org/markup-compatibility/2006" xmlns:aink="http://schemas.microsoft.com/office/drawing/2016/ink" xmlns:am3d="http://schemas.microsoft.com/office/drawing/2017/model3d" xmlns:o="urn:schemas-microsoft-com:office:office" xmlns:oel="http://schemas.microsoft.com/office/2019/extlst" xmlns:r="http://schemas.openxmlformats.org/officeDocument/2006/relationships" xmlns:m="http://schemas.openxmlformats.org/officeDocument/2006/math" xmlns:v="urn:schemas-microsoft-com:vml" xmlns:wp14="http://schemas.microsoft.com/office/word/2010/wordprocessingDrawing" xmlns:wp="http://schemas.openxmlformats.org/drawingml/2006/wordprocessingDrawing" xmlns:w10="urn:schemas-microsoft-com:office:word" xmlns:w="http://schemas.openxmlformats.org/wordprocessingml/2006/main" xmlns:w14="http://schemas.microsoft.com/office/word/2010/wordml" xmlns:w15="http://schemas.microsoft.com/office/word/2012/wordml" xmlns:w16cex="http://schemas.microsoft.com/office/word/2018/wordml/cex" xmlns:w16cid="http://schemas.microsoft.com/office/word/2016/wordml/cid" xmlns:w16="http://schemas.microsoft.com/office/word/2018/wordml" xmlns:w16du="http://schemas.microsoft.com/office/word/2023/wordml/word16du" xmlns:w16sdtdh="http://schemas.microsoft.com/office/word/2020/wordml/sdtdatahash" xmlns:w16se="http://schemas.microsoft.com/office/word/2015/wordml/symex" xmlns:wpg="http://schemas.microsoft.com/office/word/2010/wordprocessingGroup" xmlns:wpi="http://schemas.microsoft.com/office/word/2010/wordprocessingInk" xmlns:wne="http://schemas.microsoft.com/office/word/2006/wordml" xmlns:wps="http://schemas.microsoft.com/office/word/2010/wordprocessingShape" mc:Ignorable="w14 w15 w16se w16cid w16 w16cex w16sdtdh wp14">
+<w:footnotes xmlns:wpc="http://schemas.microsoft.com/office/word/2010/wordprocessingCanvas" xmlns:cx="http://schemas.microsoft.com/office/drawing/2014/chartex" xmlns:cx1="http://schemas.microsoft.com/office/drawing/2015/9/8/chartex" xmlns:cx2="http://schemas.microsoft.com/office/drawing/2015/10/21/chartex" xmlns:cx3="http://schemas.microsoft.com/office/drawing/2016/5/9/chartex" xmlns:cx4="http://schemas.microsoft.com/office/drawing/2016/5/10/chartex" xmlns:cx5="http://schemas.microsoft.com/office/drawing/2016/5/11/chartex" xmlns:cx6="http://schemas.microsoft.com/office/drawing/2016/5/12/chartex" xmlns:cx7="http://schemas.microsoft.com/office/drawing/2016/5/13/chartex" xmlns:cx8="http://schemas.microsoft.com/office/drawing/2016/5/14/chartex" xmlns:mc="http://schemas.openxmlformats.org/markup-compatibility/2006" xmlns:aink="http://schemas.microsoft.com/office/drawing/2016/ink" xmlns:am3d="http://schemas.microsoft.com/office/drawing/2017/model3d" xmlns:o="urn:schemas-microsoft-com:office:office" xmlns:oel="http://schemas.microsoft.com/office/2019/extlst" xmlns:r="http://schemas.openxmlformats.org/officeDocument/2006/relationships" xmlns:m="http://schemas.openxmlformats.org/officeDocument/2006/math" xmlns:v="urn:schemas-microsoft-com:vml" xmlns:wp14="http://schemas.microsoft.com/office/word/2010/wordprocessingDrawing" xmlns:wp="http://schemas.openxmlformats.org/drawingml/2006/wordprocessingDrawing" xmlns:w10="urn:schemas-microsoft-com:office:word" xmlns:w="http://schemas.openxmlformats.org/wordprocessingml/2006/main" xmlns:w14="http://schemas.microsoft.com/office/word/2010/wordml" xmlns:w15="http://schemas.microsoft.com/office/word/2012/wordml" xmlns:w16cex="http://schemas.microsoft.com/office/word/2018/wordml/cex" xmlns:w16cid="http://schemas.microsoft.com/office/word/2016/wordml/cid" xmlns:w16="http://schemas.microsoft.com/office/word/2018/wordml" xmlns:w16sdtdh="http://schemas.microsoft.com/office/word/2020/wordml/sdtdatahash" xmlns:w16se="http://schemas.microsoft.com/office/word/2015/wordml/symex" xmlns:wpg="http://schemas.microsoft.com/office/word/2010/wordprocessingGroup" xmlns:wpi="http://schemas.microsoft.com/office/word/2010/wordprocessingInk" xmlns:wne="http://schemas.microsoft.com/office/word/2006/wordml" xmlns:wps="http://schemas.microsoft.com/office/word/2010/wordprocessingShape" mc:Ignorable="w14 w15 w16se w16cid w16 w16cex w16sdtdh wp14">
   <w:footnote w:type="separator" w:id="-1">
     <w:p>
       <w:pPr>
@@ -3132,7 +3447,7 @@
 </file>
 
 <file path=word/header1.xml><?xml version="1.0" encoding="utf-8"?>
-<w:hdr xmlns:wpc="http://schemas.microsoft.com/office/word/2010/wordprocessingCanvas" xmlns:cx="http://schemas.microsoft.com/office/drawing/2014/chartex" xmlns:cx1="http://schemas.microsoft.com/office/drawing/2015/9/8/chartex" xmlns:cx2="http://schemas.microsoft.com/office/drawing/2015/10/21/chartex" xmlns:cx3="http://schemas.microsoft.com/office/drawing/2016/5/9/chartex" xmlns:cx4="http://schemas.microsoft.com/office/drawing/2016/5/10/chartex" xmlns:cx5="http://schemas.microsoft.com/office/drawing/2016/5/11/chartex" xmlns:cx6="http://schemas.microsoft.com/office/drawing/2016/5/12/chartex" xmlns:cx7="http://schemas.microsoft.com/office/drawing/2016/5/13/chartex" xmlns:cx8="http://schemas.microsoft.com/office/drawing/2016/5/14/chartex" xmlns:mc="http://schemas.openxmlformats.org/markup-compatibility/2006" xmlns:aink="http://schemas.microsoft.com/office/drawing/2016/ink" xmlns:am3d="http://schemas.microsoft.com/office/drawing/2017/model3d" xmlns:o="urn:schemas-microsoft-com:office:office" xmlns:oel="http://schemas.microsoft.com/office/2019/extlst" xmlns:r="http://schemas.openxmlformats.org/officeDocument/2006/relationships" xmlns:m="http://schemas.openxmlformats.org/officeDocument/2006/math" xmlns:v="urn:schemas-microsoft-com:vml" xmlns:wp14="http://schemas.microsoft.com/office/word/2010/wordprocessingDrawing" xmlns:wp="http://schemas.openxmlformats.org/drawingml/2006/wordprocessingDrawing" xmlns:w10="urn:schemas-microsoft-com:office:word" xmlns:w="http://schemas.openxmlformats.org/wordprocessingml/2006/main" xmlns:w14="http://schemas.microsoft.com/office/word/2010/wordml" xmlns:w15="http://schemas.microsoft.com/office/word/2012/wordml" xmlns:w16cex="http://schemas.microsoft.com/office/word/2018/wordml/cex" xmlns:w16cid="http://schemas.microsoft.com/office/word/2016/wordml/cid" xmlns:w16="http://schemas.microsoft.com/office/word/2018/wordml" xmlns:w16du="http://schemas.microsoft.com/office/word/2023/wordml/word16du" xmlns:w16sdtdh="http://schemas.microsoft.com/office/word/2020/wordml/sdtdatahash" xmlns:w16se="http://schemas.microsoft.com/office/word/2015/wordml/symex" xmlns:wpg="http://schemas.microsoft.com/office/word/2010/wordprocessingGroup" xmlns:wpi="http://schemas.microsoft.com/office/word/2010/wordprocessingInk" xmlns:wne="http://schemas.microsoft.com/office/word/2006/wordml" xmlns:wps="http://schemas.microsoft.com/office/word/2010/wordprocessingShape" mc:Ignorable="w14 w15 w16se w16cid w16 w16cex w16sdtdh wp14">
+<w:hdr xmlns:wpc="http://schemas.microsoft.com/office/word/2010/wordprocessingCanvas" xmlns:cx="http://schemas.microsoft.com/office/drawing/2014/chartex" xmlns:cx1="http://schemas.microsoft.com/office/drawing/2015/9/8/chartex" xmlns:cx2="http://schemas.microsoft.com/office/drawing/2015/10/21/chartex" xmlns:cx3="http://schemas.microsoft.com/office/drawing/2016/5/9/chartex" xmlns:cx4="http://schemas.microsoft.com/office/drawing/2016/5/10/chartex" xmlns:cx5="http://schemas.microsoft.com/office/drawing/2016/5/11/chartex" xmlns:cx6="http://schemas.microsoft.com/office/drawing/2016/5/12/chartex" xmlns:cx7="http://schemas.microsoft.com/office/drawing/2016/5/13/chartex" xmlns:cx8="http://schemas.microsoft.com/office/drawing/2016/5/14/chartex" xmlns:mc="http://schemas.openxmlformats.org/markup-compatibility/2006" xmlns:aink="http://schemas.microsoft.com/office/drawing/2016/ink" xmlns:am3d="http://schemas.microsoft.com/office/drawing/2017/model3d" xmlns:o="urn:schemas-microsoft-com:office:office" xmlns:oel="http://schemas.microsoft.com/office/2019/extlst" xmlns:r="http://schemas.openxmlformats.org/officeDocument/2006/relationships" xmlns:m="http://schemas.openxmlformats.org/officeDocument/2006/math" xmlns:v="urn:schemas-microsoft-com:vml" xmlns:wp14="http://schemas.microsoft.com/office/word/2010/wordprocessingDrawing" xmlns:wp="http://schemas.openxmlformats.org/drawingml/2006/wordprocessingDrawing" xmlns:w10="urn:schemas-microsoft-com:office:word" xmlns:w="http://schemas.openxmlformats.org/wordprocessingml/2006/main" xmlns:w14="http://schemas.microsoft.com/office/word/2010/wordml" xmlns:w15="http://schemas.microsoft.com/office/word/2012/wordml" xmlns:w16cex="http://schemas.microsoft.com/office/word/2018/wordml/cex" xmlns:w16cid="http://schemas.microsoft.com/office/word/2016/wordml/cid" xmlns:w16="http://schemas.microsoft.com/office/word/2018/wordml" xmlns:w16sdtdh="http://schemas.microsoft.com/office/word/2020/wordml/sdtdatahash" xmlns:w16se="http://schemas.microsoft.com/office/word/2015/wordml/symex" xmlns:wpg="http://schemas.microsoft.com/office/word/2010/wordprocessingGroup" xmlns:wpi="http://schemas.microsoft.com/office/word/2010/wordprocessingInk" xmlns:wne="http://schemas.microsoft.com/office/word/2006/wordml" xmlns:wps="http://schemas.microsoft.com/office/word/2010/wordprocessingShape" mc:Ignorable="w14 w15 w16se w16cid w16 w16cex w16sdtdh wp14">
   <w:p>
     <w:pPr>
       <w:pStyle w:val="Header"/>
@@ -3368,7 +3683,7 @@
             </wp:anchor>
           </w:drawing>
         </mc:Choice>
-        <mc:Fallback>
+        <mc:Fallback xmlns:w16du="http://schemas.microsoft.com/office/word/2023/wordml/word16du">
           <w:pict>
             <v:group w14:anchorId="58D4F884" id="Group 2" o:spid="_x0000_s1026" style="position:absolute;margin-left:1.05pt;margin-top:-85.65pt;width:611.15pt;height:95.65pt;z-index:-251653120;mso-position-horizontal-relative:page;mso-width-relative:margin;mso-height-relative:margin" coordsize="46321,10081" o:gfxdata="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">
               <v:shape id="Freeform 6" o:spid="_x0000_s1027" style="position:absolute;left:23474;top:2456;width:22843;height:3383;visibility:visible;mso-wrap-style:square;v-text-anchor:top" coordsize="2371,440" o:gfxdata="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" path="m2371,l,,355,440r2016,l2371,xe" fillcolor="#bfbfbf [2412]" stroked="f">
@@ -3389,7 +3704,7 @@
 </file>
 
 <file path=word/numbering.xml><?xml version="1.0" encoding="utf-8"?>
-<w:numbering xmlns:wpc="http://schemas.microsoft.com/office/word/2010/wordprocessingCanvas" xmlns:cx="http://schemas.microsoft.com/office/drawing/2014/chartex" xmlns:cx1="http://schemas.microsoft.com/office/drawing/2015/9/8/chartex" xmlns:cx2="http://schemas.microsoft.com/office/drawing/2015/10/21/chartex" xmlns:cx3="http://schemas.microsoft.com/office/drawing/2016/5/9/chartex" xmlns:cx4="http://schemas.microsoft.com/office/drawing/2016/5/10/chartex" xmlns:cx5="http://schemas.microsoft.com/office/drawing/2016/5/11/chartex" xmlns:cx6="http://schemas.microsoft.com/office/drawing/2016/5/12/chartex" xmlns:cx7="http://schemas.microsoft.com/office/drawing/2016/5/13/chartex" xmlns:cx8="http://schemas.microsoft.com/office/drawing/2016/5/14/chartex" xmlns:mc="http://schemas.openxmlformats.org/markup-compatibility/2006" xmlns:aink="http://schemas.microsoft.com/office/drawing/2016/ink" xmlns:am3d="http://schemas.microsoft.com/office/drawing/2017/model3d" xmlns:o="urn:schemas-microsoft-com:office:office" xmlns:oel="http://schemas.microsoft.com/office/2019/extlst" xmlns:r="http://schemas.openxmlformats.org/officeDocument/2006/relationships" xmlns:m="http://schemas.openxmlformats.org/officeDocument/2006/math" xmlns:v="urn:schemas-microsoft-com:vml" xmlns:wp14="http://schemas.microsoft.com/office/word/2010/wordprocessingDrawing" xmlns:wp="http://schemas.openxmlformats.org/drawingml/2006/wordprocessingDrawing" xmlns:w10="urn:schemas-microsoft-com:office:word" xmlns:w="http://schemas.openxmlformats.org/wordprocessingml/2006/main" xmlns:w14="http://schemas.microsoft.com/office/word/2010/wordml" xmlns:w15="http://schemas.microsoft.com/office/word/2012/wordml" xmlns:w16cex="http://schemas.microsoft.com/office/word/2018/wordml/cex" xmlns:w16cid="http://schemas.microsoft.com/office/word/2016/wordml/cid" xmlns:w16="http://schemas.microsoft.com/office/word/2018/wordml" xmlns:w16du="http://schemas.microsoft.com/office/word/2023/wordml/word16du" xmlns:w16sdtdh="http://schemas.microsoft.com/office/word/2020/wordml/sdtdatahash" xmlns:w16se="http://schemas.microsoft.com/office/word/2015/wordml/symex" xmlns:wpg="http://schemas.microsoft.com/office/word/2010/wordprocessingGroup" xmlns:wpi="http://schemas.microsoft.com/office/word/2010/wordprocessingInk" xmlns:wne="http://schemas.microsoft.com/office/word/2006/wordml" xmlns:wps="http://schemas.microsoft.com/office/word/2010/wordprocessingShape" mc:Ignorable="w14 w15 w16se w16cid w16 w16cex w16sdtdh wp14">
+<w:numbering xmlns:wpc="http://schemas.microsoft.com/office/word/2010/wordprocessingCanvas" xmlns:cx="http://schemas.microsoft.com/office/drawing/2014/chartex" xmlns:cx1="http://schemas.microsoft.com/office/drawing/2015/9/8/chartex" xmlns:cx2="http://schemas.microsoft.com/office/drawing/2015/10/21/chartex" xmlns:cx3="http://schemas.microsoft.com/office/drawing/2016/5/9/chartex" xmlns:cx4="http://schemas.microsoft.com/office/drawing/2016/5/10/chartex" xmlns:cx5="http://schemas.microsoft.com/office/drawing/2016/5/11/chartex" xmlns:cx6="http://schemas.microsoft.com/office/drawing/2016/5/12/chartex" xmlns:cx7="http://schemas.microsoft.com/office/drawing/2016/5/13/chartex" xmlns:cx8="http://schemas.microsoft.com/office/drawing/2016/5/14/chartex" xmlns:mc="http://schemas.openxmlformats.org/markup-compatibility/2006" xmlns:aink="http://schemas.microsoft.com/office/drawing/2016/ink" xmlns:am3d="http://schemas.microsoft.com/office/drawing/2017/model3d" xmlns:o="urn:schemas-microsoft-com:office:office" xmlns:oel="http://schemas.microsoft.com/office/2019/extlst" xmlns:r="http://schemas.openxmlformats.org/officeDocument/2006/relationships" xmlns:m="http://schemas.openxmlformats.org/officeDocument/2006/math" xmlns:v="urn:schemas-microsoft-com:vml" xmlns:wp14="http://schemas.microsoft.com/office/word/2010/wordprocessingDrawing" xmlns:wp="http://schemas.openxmlformats.org/drawingml/2006/wordprocessingDrawing" xmlns:w10="urn:schemas-microsoft-com:office:word" xmlns:w="http://schemas.openxmlformats.org/wordprocessingml/2006/main" xmlns:w14="http://schemas.microsoft.com/office/word/2010/wordml" xmlns:w15="http://schemas.microsoft.com/office/word/2012/wordml" xmlns:w16cex="http://schemas.microsoft.com/office/word/2018/wordml/cex" xmlns:w16cid="http://schemas.microsoft.com/office/word/2016/wordml/cid" xmlns:w16="http://schemas.microsoft.com/office/word/2018/wordml" xmlns:w16sdtdh="http://schemas.microsoft.com/office/word/2020/wordml/sdtdatahash" xmlns:w16se="http://schemas.microsoft.com/office/word/2015/wordml/symex" xmlns:wpg="http://schemas.microsoft.com/office/word/2010/wordprocessingGroup" xmlns:wpi="http://schemas.microsoft.com/office/word/2010/wordprocessingInk" xmlns:wne="http://schemas.microsoft.com/office/word/2006/wordml" xmlns:wps="http://schemas.microsoft.com/office/word/2010/wordprocessingShape" mc:Ignorable="w14 w15 w16se w16cid w16 w16cex w16sdtdh wp14">
   <w:abstractNum w:abstractNumId="0" w15:restartNumberingAfterBreak="0">
     <w:nsid w:val="FFFFFF7C"/>
     <w:multiLevelType w:val="singleLevel"/>
@@ -3812,6 +4127,232 @@
     </w:lvl>
   </w:abstractNum>
   <w:abstractNum w:abstractNumId="12" w15:restartNumberingAfterBreak="0">
+    <w:nsid w:val="094A7AB5"/>
+    <w:multiLevelType w:val="hybridMultilevel"/>
+    <w:tmpl w:val="9F924686"/>
+    <w:lvl w:ilvl="0" w:tplc="04090001">
+      <w:start w:val="1"/>
+      <w:numFmt w:val="bullet"/>
+      <w:lvlText w:val=""/>
+      <w:lvlJc w:val="left"/>
+      <w:pPr>
+        <w:ind w:left="720" w:hanging="360"/>
+      </w:pPr>
+      <w:rPr>
+        <w:rFonts w:ascii="Symbol" w:hAnsi="Symbol" w:hint="default"/>
+      </w:rPr>
+    </w:lvl>
+    <w:lvl w:ilvl="1" w:tplc="04090003" w:tentative="1">
+      <w:start w:val="1"/>
+      <w:numFmt w:val="bullet"/>
+      <w:lvlText w:val="o"/>
+      <w:lvlJc w:val="left"/>
+      <w:pPr>
+        <w:ind w:left="1440" w:hanging="360"/>
+      </w:pPr>
+      <w:rPr>
+        <w:rFonts w:ascii="Courier New" w:hAnsi="Courier New" w:cs="Courier New" w:hint="default"/>
+      </w:rPr>
+    </w:lvl>
+    <w:lvl w:ilvl="2" w:tplc="04090005" w:tentative="1">
+      <w:start w:val="1"/>
+      <w:numFmt w:val="bullet"/>
+      <w:lvlText w:val=""/>
+      <w:lvlJc w:val="left"/>
+      <w:pPr>
+        <w:ind w:left="2160" w:hanging="360"/>
+      </w:pPr>
+      <w:rPr>
+        <w:rFonts w:ascii="Wingdings" w:hAnsi="Wingdings" w:hint="default"/>
+      </w:rPr>
+    </w:lvl>
+    <w:lvl w:ilvl="3" w:tplc="04090001" w:tentative="1">
+      <w:start w:val="1"/>
+      <w:numFmt w:val="bullet"/>
+      <w:lvlText w:val=""/>
+      <w:lvlJc w:val="left"/>
+      <w:pPr>
+        <w:ind w:left="2880" w:hanging="360"/>
+      </w:pPr>
+      <w:rPr>
+        <w:rFonts w:ascii="Symbol" w:hAnsi="Symbol" w:hint="default"/>
+      </w:rPr>
+    </w:lvl>
+    <w:lvl w:ilvl="4" w:tplc="04090003" w:tentative="1">
+      <w:start w:val="1"/>
+      <w:numFmt w:val="bullet"/>
+      <w:lvlText w:val="o"/>
+      <w:lvlJc w:val="left"/>
+      <w:pPr>
+        <w:ind w:left="3600" w:hanging="360"/>
+      </w:pPr>
+      <w:rPr>
+        <w:rFonts w:ascii="Courier New" w:hAnsi="Courier New" w:cs="Courier New" w:hint="default"/>
+      </w:rPr>
+    </w:lvl>
+    <w:lvl w:ilvl="5" w:tplc="04090005" w:tentative="1">
+      <w:start w:val="1"/>
+      <w:numFmt w:val="bullet"/>
+      <w:lvlText w:val=""/>
+      <w:lvlJc w:val="left"/>
+      <w:pPr>
+        <w:ind w:left="4320" w:hanging="360"/>
+      </w:pPr>
+      <w:rPr>
+        <w:rFonts w:ascii="Wingdings" w:hAnsi="Wingdings" w:hint="default"/>
+      </w:rPr>
+    </w:lvl>
+    <w:lvl w:ilvl="6" w:tplc="04090001" w:tentative="1">
+      <w:start w:val="1"/>
+      <w:numFmt w:val="bullet"/>
+      <w:lvlText w:val=""/>
+      <w:lvlJc w:val="left"/>
+      <w:pPr>
+        <w:ind w:left="5040" w:hanging="360"/>
+      </w:pPr>
+      <w:rPr>
+        <w:rFonts w:ascii="Symbol" w:hAnsi="Symbol" w:hint="default"/>
+      </w:rPr>
+    </w:lvl>
+    <w:lvl w:ilvl="7" w:tplc="04090003" w:tentative="1">
+      <w:start w:val="1"/>
+      <w:numFmt w:val="bullet"/>
+      <w:lvlText w:val="o"/>
+      <w:lvlJc w:val="left"/>
+      <w:pPr>
+        <w:ind w:left="5760" w:hanging="360"/>
+      </w:pPr>
+      <w:rPr>
+        <w:rFonts w:ascii="Courier New" w:hAnsi="Courier New" w:cs="Courier New" w:hint="default"/>
+      </w:rPr>
+    </w:lvl>
+    <w:lvl w:ilvl="8" w:tplc="04090005" w:tentative="1">
+      <w:start w:val="1"/>
+      <w:numFmt w:val="bullet"/>
+      <w:lvlText w:val=""/>
+      <w:lvlJc w:val="left"/>
+      <w:pPr>
+        <w:ind w:left="6480" w:hanging="360"/>
+      </w:pPr>
+      <w:rPr>
+        <w:rFonts w:ascii="Wingdings" w:hAnsi="Wingdings" w:hint="default"/>
+      </w:rPr>
+    </w:lvl>
+  </w:abstractNum>
+  <w:abstractNum w:abstractNumId="13" w15:restartNumberingAfterBreak="0">
+    <w:nsid w:val="166D08EA"/>
+    <w:multiLevelType w:val="hybridMultilevel"/>
+    <w:tmpl w:val="533A4B96"/>
+    <w:lvl w:ilvl="0" w:tplc="04090001">
+      <w:start w:val="1"/>
+      <w:numFmt w:val="bullet"/>
+      <w:lvlText w:val=""/>
+      <w:lvlJc w:val="left"/>
+      <w:pPr>
+        <w:ind w:left="720" w:hanging="360"/>
+      </w:pPr>
+      <w:rPr>
+        <w:rFonts w:ascii="Symbol" w:hAnsi="Symbol" w:hint="default"/>
+      </w:rPr>
+    </w:lvl>
+    <w:lvl w:ilvl="1" w:tplc="04090003" w:tentative="1">
+      <w:start w:val="1"/>
+      <w:numFmt w:val="bullet"/>
+      <w:lvlText w:val="o"/>
+      <w:lvlJc w:val="left"/>
+      <w:pPr>
+        <w:ind w:left="1440" w:hanging="360"/>
+      </w:pPr>
+      <w:rPr>
+        <w:rFonts w:ascii="Courier New" w:hAnsi="Courier New" w:cs="Courier New" w:hint="default"/>
+      </w:rPr>
+    </w:lvl>
+    <w:lvl w:ilvl="2" w:tplc="04090005" w:tentative="1">
+      <w:start w:val="1"/>
+      <w:numFmt w:val="bullet"/>
+      <w:lvlText w:val=""/>
+      <w:lvlJc w:val="left"/>
+      <w:pPr>
+        <w:ind w:left="2160" w:hanging="360"/>
+      </w:pPr>
+      <w:rPr>
+        <w:rFonts w:ascii="Wingdings" w:hAnsi="Wingdings" w:hint="default"/>
+      </w:rPr>
+    </w:lvl>
+    <w:lvl w:ilvl="3" w:tplc="04090001" w:tentative="1">
+      <w:start w:val="1"/>
+      <w:numFmt w:val="bullet"/>
+      <w:lvlText w:val=""/>
+      <w:lvlJc w:val="left"/>
+      <w:pPr>
+        <w:ind w:left="2880" w:hanging="360"/>
+      </w:pPr>
+      <w:rPr>
+        <w:rFonts w:ascii="Symbol" w:hAnsi="Symbol" w:hint="default"/>
+      </w:rPr>
+    </w:lvl>
+    <w:lvl w:ilvl="4" w:tplc="04090003" w:tentative="1">
+      <w:start w:val="1"/>
+      <w:numFmt w:val="bullet"/>
+      <w:lvlText w:val="o"/>
+      <w:lvlJc w:val="left"/>
+      <w:pPr>
+        <w:ind w:left="3600" w:hanging="360"/>
+      </w:pPr>
+      <w:rPr>
+        <w:rFonts w:ascii="Courier New" w:hAnsi="Courier New" w:cs="Courier New" w:hint="default"/>
+      </w:rPr>
+    </w:lvl>
+    <w:lvl w:ilvl="5" w:tplc="04090005" w:tentative="1">
+      <w:start w:val="1"/>
+      <w:numFmt w:val="bullet"/>
+      <w:lvlText w:val=""/>
+      <w:lvlJc w:val="left"/>
+      <w:pPr>
+        <w:ind w:left="4320" w:hanging="360"/>
+      </w:pPr>
+      <w:rPr>
+        <w:rFonts w:ascii="Wingdings" w:hAnsi="Wingdings" w:hint="default"/>
+      </w:rPr>
+    </w:lvl>
+    <w:lvl w:ilvl="6" w:tplc="04090001" w:tentative="1">
+      <w:start w:val="1"/>
+      <w:numFmt w:val="bullet"/>
+      <w:lvlText w:val=""/>
+      <w:lvlJc w:val="left"/>
+      <w:pPr>
+        <w:ind w:left="5040" w:hanging="360"/>
+      </w:pPr>
+      <w:rPr>
+        <w:rFonts w:ascii="Symbol" w:hAnsi="Symbol" w:hint="default"/>
+      </w:rPr>
+    </w:lvl>
+    <w:lvl w:ilvl="7" w:tplc="04090003" w:tentative="1">
+      <w:start w:val="1"/>
+      <w:numFmt w:val="bullet"/>
+      <w:lvlText w:val="o"/>
+      <w:lvlJc w:val="left"/>
+      <w:pPr>
+        <w:ind w:left="5760" w:hanging="360"/>
+      </w:pPr>
+      <w:rPr>
+        <w:rFonts w:ascii="Courier New" w:hAnsi="Courier New" w:cs="Courier New" w:hint="default"/>
+      </w:rPr>
+    </w:lvl>
+    <w:lvl w:ilvl="8" w:tplc="04090005" w:tentative="1">
+      <w:start w:val="1"/>
+      <w:numFmt w:val="bullet"/>
+      <w:lvlText w:val=""/>
+      <w:lvlJc w:val="left"/>
+      <w:pPr>
+        <w:ind w:left="6480" w:hanging="360"/>
+      </w:pPr>
+      <w:rPr>
+        <w:rFonts w:ascii="Wingdings" w:hAnsi="Wingdings" w:hint="default"/>
+      </w:rPr>
+    </w:lvl>
+  </w:abstractNum>
+  <w:abstractNum w:abstractNumId="14" w15:restartNumberingAfterBreak="0">
     <w:nsid w:val="17281156"/>
     <w:multiLevelType w:val="hybridMultilevel"/>
     <w:tmpl w:val="79949DD6"/>
@@ -3924,7 +4465,7 @@
       </w:rPr>
     </w:lvl>
   </w:abstractNum>
-  <w:abstractNum w:abstractNumId="13" w15:restartNumberingAfterBreak="0">
+  <w:abstractNum w:abstractNumId="15" w15:restartNumberingAfterBreak="0">
     <w:nsid w:val="18C03B78"/>
     <w:multiLevelType w:val="hybridMultilevel"/>
     <w:tmpl w:val="C29ECF98"/>
@@ -4013,7 +4554,7 @@
       </w:pPr>
     </w:lvl>
   </w:abstractNum>
-  <w:abstractNum w:abstractNumId="14" w15:restartNumberingAfterBreak="0">
+  <w:abstractNum w:abstractNumId="16" w15:restartNumberingAfterBreak="0">
     <w:nsid w:val="19091358"/>
     <w:multiLevelType w:val="hybridMultilevel"/>
     <w:tmpl w:val="9FBA1B1E"/>
@@ -4126,7 +4667,7 @@
       </w:rPr>
     </w:lvl>
   </w:abstractNum>
-  <w:abstractNum w:abstractNumId="15" w15:restartNumberingAfterBreak="0">
+  <w:abstractNum w:abstractNumId="17" w15:restartNumberingAfterBreak="0">
     <w:nsid w:val="1C6C2334"/>
     <w:multiLevelType w:val="hybridMultilevel"/>
     <w:tmpl w:val="1E0E41C2"/>
@@ -4239,7 +4780,7 @@
       </w:rPr>
     </w:lvl>
   </w:abstractNum>
-  <w:abstractNum w:abstractNumId="16" w15:restartNumberingAfterBreak="0">
+  <w:abstractNum w:abstractNumId="18" w15:restartNumberingAfterBreak="0">
     <w:nsid w:val="1C860140"/>
     <w:multiLevelType w:val="hybridMultilevel"/>
     <w:tmpl w:val="C7C20BB8"/>
@@ -4352,7 +4893,7 @@
       </w:rPr>
     </w:lvl>
   </w:abstractNum>
-  <w:abstractNum w:abstractNumId="17" w15:restartNumberingAfterBreak="0">
+  <w:abstractNum w:abstractNumId="19" w15:restartNumberingAfterBreak="0">
     <w:nsid w:val="1E457A15"/>
     <w:multiLevelType w:val="hybridMultilevel"/>
     <w:tmpl w:val="AD3458C6"/>
@@ -4465,7 +5006,7 @@
       </w:rPr>
     </w:lvl>
   </w:abstractNum>
-  <w:abstractNum w:abstractNumId="18" w15:restartNumberingAfterBreak="0">
+  <w:abstractNum w:abstractNumId="20" w15:restartNumberingAfterBreak="0">
     <w:nsid w:val="213403C2"/>
     <w:multiLevelType w:val="hybridMultilevel"/>
     <w:tmpl w:val="808614AE"/>
@@ -4554,7 +5095,7 @@
       </w:pPr>
     </w:lvl>
   </w:abstractNum>
-  <w:abstractNum w:abstractNumId="19" w15:restartNumberingAfterBreak="0">
+  <w:abstractNum w:abstractNumId="21" w15:restartNumberingAfterBreak="0">
     <w:nsid w:val="284F1AC4"/>
     <w:multiLevelType w:val="hybridMultilevel"/>
     <w:tmpl w:val="06BCA08C"/>
@@ -4667,7 +5208,7 @@
       </w:rPr>
     </w:lvl>
   </w:abstractNum>
-  <w:abstractNum w:abstractNumId="20" w15:restartNumberingAfterBreak="0">
+  <w:abstractNum w:abstractNumId="22" w15:restartNumberingAfterBreak="0">
     <w:nsid w:val="2A5941D0"/>
     <w:multiLevelType w:val="hybridMultilevel"/>
     <w:tmpl w:val="F386F4B6"/>
@@ -4780,7 +5321,7 @@
       </w:rPr>
     </w:lvl>
   </w:abstractNum>
-  <w:abstractNum w:abstractNumId="21" w15:restartNumberingAfterBreak="0">
+  <w:abstractNum w:abstractNumId="23" w15:restartNumberingAfterBreak="0">
     <w:nsid w:val="2E844274"/>
     <w:multiLevelType w:val="hybridMultilevel"/>
     <w:tmpl w:val="2AE87CD2"/>
@@ -4893,7 +5434,7 @@
       </w:rPr>
     </w:lvl>
   </w:abstractNum>
-  <w:abstractNum w:abstractNumId="22" w15:restartNumberingAfterBreak="0">
+  <w:abstractNum w:abstractNumId="24" w15:restartNumberingAfterBreak="0">
     <w:nsid w:val="32C8590B"/>
     <w:multiLevelType w:val="hybridMultilevel"/>
     <w:tmpl w:val="89CE4C34"/>
@@ -5006,7 +5547,7 @@
       </w:rPr>
     </w:lvl>
   </w:abstractNum>
-  <w:abstractNum w:abstractNumId="23" w15:restartNumberingAfterBreak="0">
+  <w:abstractNum w:abstractNumId="25" w15:restartNumberingAfterBreak="0">
     <w:nsid w:val="392A2F1C"/>
     <w:multiLevelType w:val="multilevel"/>
     <w:tmpl w:val="0409001D"/>
@@ -5092,7 +5633,7 @@
       </w:pPr>
     </w:lvl>
   </w:abstractNum>
-  <w:abstractNum w:abstractNumId="24" w15:restartNumberingAfterBreak="0">
+  <w:abstractNum w:abstractNumId="26" w15:restartNumberingAfterBreak="0">
     <w:nsid w:val="3EAA2E1B"/>
     <w:multiLevelType w:val="hybridMultilevel"/>
     <w:tmpl w:val="0B36688C"/>
@@ -5205,7 +5746,7 @@
       </w:rPr>
     </w:lvl>
   </w:abstractNum>
-  <w:abstractNum w:abstractNumId="25" w15:restartNumberingAfterBreak="0">
+  <w:abstractNum w:abstractNumId="27" w15:restartNumberingAfterBreak="0">
     <w:nsid w:val="43887315"/>
     <w:multiLevelType w:val="hybridMultilevel"/>
     <w:tmpl w:val="1AA48680"/>
@@ -5294,7 +5835,7 @@
       </w:pPr>
     </w:lvl>
   </w:abstractNum>
-  <w:abstractNum w:abstractNumId="26" w15:restartNumberingAfterBreak="0">
+  <w:abstractNum w:abstractNumId="28" w15:restartNumberingAfterBreak="0">
     <w:nsid w:val="48506C53"/>
     <w:multiLevelType w:val="hybridMultilevel"/>
     <w:tmpl w:val="F184168C"/>
@@ -5407,7 +5948,7 @@
       </w:rPr>
     </w:lvl>
   </w:abstractNum>
-  <w:abstractNum w:abstractNumId="27" w15:restartNumberingAfterBreak="0">
+  <w:abstractNum w:abstractNumId="29" w15:restartNumberingAfterBreak="0">
     <w:nsid w:val="4D52773B"/>
     <w:multiLevelType w:val="hybridMultilevel"/>
     <w:tmpl w:val="F5E2AA44"/>
@@ -5496,7 +6037,7 @@
       </w:pPr>
     </w:lvl>
   </w:abstractNum>
-  <w:abstractNum w:abstractNumId="28" w15:restartNumberingAfterBreak="0">
+  <w:abstractNum w:abstractNumId="30" w15:restartNumberingAfterBreak="0">
     <w:nsid w:val="57440597"/>
     <w:multiLevelType w:val="hybridMultilevel"/>
     <w:tmpl w:val="1D5E072E"/>
@@ -5609,7 +6150,7 @@
       </w:rPr>
     </w:lvl>
   </w:abstractNum>
-  <w:abstractNum w:abstractNumId="29" w15:restartNumberingAfterBreak="0">
+  <w:abstractNum w:abstractNumId="31" w15:restartNumberingAfterBreak="0">
     <w:nsid w:val="586B3D8C"/>
     <w:multiLevelType w:val="hybridMultilevel"/>
     <w:tmpl w:val="A45E1CEA"/>
@@ -5701,7 +6242,7 @@
       </w:pPr>
     </w:lvl>
   </w:abstractNum>
-  <w:abstractNum w:abstractNumId="30" w15:restartNumberingAfterBreak="0">
+  <w:abstractNum w:abstractNumId="32" w15:restartNumberingAfterBreak="0">
     <w:nsid w:val="5B2A1AF9"/>
     <w:multiLevelType w:val="hybridMultilevel"/>
     <w:tmpl w:val="727681E2"/>
@@ -5795,7 +6336,7 @@
       </w:pPr>
     </w:lvl>
   </w:abstractNum>
-  <w:abstractNum w:abstractNumId="31" w15:restartNumberingAfterBreak="0">
+  <w:abstractNum w:abstractNumId="33" w15:restartNumberingAfterBreak="0">
     <w:nsid w:val="696F0A7A"/>
     <w:multiLevelType w:val="hybridMultilevel"/>
     <w:tmpl w:val="5BCCFB60"/>
@@ -5908,7 +6449,7 @@
       </w:rPr>
     </w:lvl>
   </w:abstractNum>
-  <w:abstractNum w:abstractNumId="32" w15:restartNumberingAfterBreak="0">
+  <w:abstractNum w:abstractNumId="34" w15:restartNumberingAfterBreak="0">
     <w:nsid w:val="6D9F2C8A"/>
     <w:multiLevelType w:val="hybridMultilevel"/>
     <w:tmpl w:val="313E94DC"/>
@@ -5997,7 +6538,7 @@
       </w:pPr>
     </w:lvl>
   </w:abstractNum>
-  <w:abstractNum w:abstractNumId="33" w15:restartNumberingAfterBreak="0">
+  <w:abstractNum w:abstractNumId="35" w15:restartNumberingAfterBreak="0">
     <w:nsid w:val="7772145B"/>
     <w:multiLevelType w:val="hybridMultilevel"/>
     <w:tmpl w:val="2E5A77DC"/>
@@ -6110,7 +6651,7 @@
       </w:rPr>
     </w:lvl>
   </w:abstractNum>
-  <w:abstractNum w:abstractNumId="34" w15:restartNumberingAfterBreak="0">
+  <w:abstractNum w:abstractNumId="36" w15:restartNumberingAfterBreak="0">
     <w:nsid w:val="7F9120DD"/>
     <w:multiLevelType w:val="hybridMultilevel"/>
     <w:tmpl w:val="E01E740A"/>
@@ -6254,79 +6795,85 @@
     <w:abstractNumId w:val="0"/>
   </w:num>
   <w:num w:numId="11" w16cid:durableId="1892500281">
-    <w:abstractNumId w:val="32"/>
+    <w:abstractNumId w:val="34"/>
   </w:num>
   <w:num w:numId="12" w16cid:durableId="1413821644">
-    <w:abstractNumId w:val="29"/>
+    <w:abstractNumId w:val="31"/>
   </w:num>
   <w:num w:numId="13" w16cid:durableId="1822848731">
-    <w:abstractNumId w:val="33"/>
+    <w:abstractNumId w:val="35"/>
   </w:num>
   <w:num w:numId="14" w16cid:durableId="1556819794">
+    <w:abstractNumId w:val="21"/>
+  </w:num>
+  <w:num w:numId="15" w16cid:durableId="1261373954">
+    <w:abstractNumId w:val="27"/>
+  </w:num>
+  <w:num w:numId="16" w16cid:durableId="454718009">
     <w:abstractNumId w:val="19"/>
   </w:num>
-  <w:num w:numId="15" w16cid:durableId="1261373954">
-    <w:abstractNumId w:val="25"/>
-  </w:num>
-  <w:num w:numId="16" w16cid:durableId="454718009">
-    <w:abstractNumId w:val="17"/>
-  </w:num>
   <w:num w:numId="17" w16cid:durableId="995567845">
-    <w:abstractNumId w:val="20"/>
+    <w:abstractNumId w:val="22"/>
   </w:num>
   <w:num w:numId="18" w16cid:durableId="30033834">
     <w:abstractNumId w:val="11"/>
   </w:num>
   <w:num w:numId="19" w16cid:durableId="441805429">
-    <w:abstractNumId w:val="34"/>
+    <w:abstractNumId w:val="36"/>
   </w:num>
   <w:num w:numId="20" w16cid:durableId="1436049059">
-    <w:abstractNumId w:val="21"/>
+    <w:abstractNumId w:val="23"/>
   </w:num>
   <w:num w:numId="21" w16cid:durableId="1317493408">
-    <w:abstractNumId w:val="31"/>
+    <w:abstractNumId w:val="33"/>
   </w:num>
   <w:num w:numId="22" w16cid:durableId="1853101637">
+    <w:abstractNumId w:val="28"/>
+  </w:num>
+  <w:num w:numId="23" w16cid:durableId="2139489989">
+    <w:abstractNumId w:val="18"/>
+  </w:num>
+  <w:num w:numId="24" w16cid:durableId="1927693657">
+    <w:abstractNumId w:val="32"/>
+  </w:num>
+  <w:num w:numId="25" w16cid:durableId="551965794">
     <w:abstractNumId w:val="26"/>
   </w:num>
-  <w:num w:numId="23" w16cid:durableId="2139489989">
-    <w:abstractNumId w:val="16"/>
-  </w:num>
-  <w:num w:numId="24" w16cid:durableId="1927693657">
-    <w:abstractNumId w:val="30"/>
-  </w:num>
-  <w:num w:numId="25" w16cid:durableId="551965794">
-    <w:abstractNumId w:val="24"/>
-  </w:num>
   <w:num w:numId="26" w16cid:durableId="213126597">
-    <w:abstractNumId w:val="27"/>
+    <w:abstractNumId w:val="29"/>
   </w:num>
   <w:num w:numId="27" w16cid:durableId="500661893">
     <w:abstractNumId w:val="10"/>
   </w:num>
   <w:num w:numId="28" w16cid:durableId="1113599320">
-    <w:abstractNumId w:val="22"/>
+    <w:abstractNumId w:val="24"/>
   </w:num>
   <w:num w:numId="29" w16cid:durableId="279145673">
+    <w:abstractNumId w:val="16"/>
+  </w:num>
+  <w:num w:numId="30" w16cid:durableId="1388382455">
+    <w:abstractNumId w:val="17"/>
+  </w:num>
+  <w:num w:numId="31" w16cid:durableId="586547939">
+    <w:abstractNumId w:val="15"/>
+  </w:num>
+  <w:num w:numId="32" w16cid:durableId="9525597">
+    <w:abstractNumId w:val="25"/>
+  </w:num>
+  <w:num w:numId="33" w16cid:durableId="130562940">
+    <w:abstractNumId w:val="20"/>
+  </w:num>
+  <w:num w:numId="34" w16cid:durableId="2073187255">
+    <w:abstractNumId w:val="30"/>
+  </w:num>
+  <w:num w:numId="35" w16cid:durableId="1950041920">
     <w:abstractNumId w:val="14"/>
   </w:num>
-  <w:num w:numId="30" w16cid:durableId="1388382455">
-    <w:abstractNumId w:val="15"/>
+  <w:num w:numId="36" w16cid:durableId="1852451121">
+    <w:abstractNumId w:val="12"/>
   </w:num>
-  <w:num w:numId="31" w16cid:durableId="586547939">
+  <w:num w:numId="37" w16cid:durableId="1277446249">
     <w:abstractNumId w:val="13"/>
-  </w:num>
-  <w:num w:numId="32" w16cid:durableId="9525597">
-    <w:abstractNumId w:val="23"/>
-  </w:num>
-  <w:num w:numId="33" w16cid:durableId="130562940">
-    <w:abstractNumId w:val="18"/>
-  </w:num>
-  <w:num w:numId="34" w16cid:durableId="2073187255">
-    <w:abstractNumId w:val="28"/>
-  </w:num>
-  <w:num w:numId="35" w16cid:durableId="1950041920">
-    <w:abstractNumId w:val="12"/>
   </w:num>
 </w:numbering>
 </file>
@@ -32016,6 +32563,34 @@
 </w:styles>
 </file>
 
+<file path=word/ink/ink1.xml><?xml version="1.0" encoding="utf-8"?>
+<inkml:ink xmlns:inkml="http://www.w3.org/2003/InkML">
+  <inkml:definitions>
+    <inkml:context xml:id="ctx0">
+      <inkml:inkSource xml:id="inkSrc0">
+        <inkml:traceFormat>
+          <inkml:channel name="X" type="integer" min="-2.14748E9" max="2.14748E9" units="cm"/>
+          <inkml:channel name="Y" type="integer" min="-2.14748E9" max="2.14748E9" units="cm"/>
+        </inkml:traceFormat>
+        <inkml:channelProperties>
+          <inkml:channelProperty channel="X" name="resolution" value="1000" units="1/cm"/>
+          <inkml:channelProperty channel="Y" name="resolution" value="1000" units="1/cm"/>
+        </inkml:channelProperties>
+      </inkml:inkSource>
+      <inkml:timestamp xml:id="ts0" timeString="2023-06-26T12:37:30.123"/>
+    </inkml:context>
+    <inkml:brush xml:id="br0">
+      <inkml:brushProperty name="width" value="0.1" units="cm"/>
+      <inkml:brushProperty name="height" value="0.6" units="cm"/>
+      <inkml:brushProperty name="color" value="#849398"/>
+      <inkml:brushProperty name="ignorePressure" value="1"/>
+      <inkml:brushProperty name="inkEffects" value="pencil"/>
+    </inkml:brush>
+  </inkml:definitions>
+  <inkml:trace contextRef="#ctx0" brushRef="#br0">0 0,'0'0</inkml:trace>
+</inkml:ink>
+</file>
+
 <file path=word/theme/theme1.xml><?xml version="1.0" encoding="utf-8"?>
 <a:theme xmlns:a="http://schemas.openxmlformats.org/drawingml/2006/main" name="Personal Letterhead">
   <a:themeElements>
@@ -32302,6 +32877,15 @@
 </file>
 
 <file path=customXml/item1.xml><?xml version="1.0" encoding="utf-8"?>
+<?mso-contentType ?>
+<FormTemplates xmlns="http://schemas.microsoft.com/sharepoint/v3/contenttype/forms">
+  <Display>DocumentLibraryForm</Display>
+  <Edit>DocumentLibraryForm</Edit>
+  <New>DocumentLibraryForm</New>
+</FormTemplates>
+</file>
+
+<file path=customXml/item2.xml><?xml version="1.0" encoding="utf-8"?>
 <ct:contentTypeSchema xmlns:ct="http://schemas.microsoft.com/office/2006/metadata/contentType" xmlns:ma="http://schemas.microsoft.com/office/2006/metadata/properties/metaAttributes" ct:_="" ma:_="" ma:contentTypeName="Document" ma:contentTypeID="0x01010079F111ED35F8CC479449609E8A0923A6" ma:contentTypeVersion="12" ma:contentTypeDescription="Create a new document." ma:contentTypeScope="" ma:versionID="e2fe73d34af300204b2c04d95f547fc8">
   <xsd:schema xmlns:xsd="http://www.w3.org/2001/XMLSchema" xmlns:xs="http://www.w3.org/2001/XMLSchema" xmlns:p="http://schemas.microsoft.com/office/2006/metadata/properties" xmlns:ns2="71af3243-3dd4-4a8d-8c0d-dd76da1f02a5" xmlns:ns3="16c05727-aa75-4e4a-9b5f-8a80a1165891" targetNamespace="http://schemas.microsoft.com/office/2006/metadata/properties" ma:root="true" ma:fieldsID="cb4f6533a2a85f2c78aa0456c298b376" ns2:_="" ns3:_="">
     <xsd:import namespace="71af3243-3dd4-4a8d-8c0d-dd76da1f02a5"/>
@@ -32522,16 +33106,11 @@
 </ct:contentTypeSchema>
 </file>
 
-<file path=customXml/item2.xml><?xml version="1.0" encoding="utf-8"?>
-<?mso-contentType ?>
-<FormTemplates xmlns="http://schemas.microsoft.com/sharepoint/v3/contenttype/forms">
-  <Display>DocumentLibraryForm</Display>
-  <Edit>DocumentLibraryForm</Edit>
-  <New>DocumentLibraryForm</New>
-</FormTemplates>
+<file path=customXml/item3.xml><?xml version="1.0" encoding="utf-8"?>
+<b:Sources xmlns:b="http://schemas.openxmlformats.org/officeDocument/2006/bibliography" xmlns="http://schemas.openxmlformats.org/officeDocument/2006/bibliography" SelectedStyle="\APASixthEditionOfficeOnline.xsl" StyleName="APA" Version="6"/>
 </file>
 
-<file path=customXml/item3.xml><?xml version="1.0" encoding="utf-8"?>
+<file path=customXml/item4.xml><?xml version="1.0" encoding="utf-8"?>
 <p:properties xmlns:p="http://schemas.microsoft.com/office/2006/metadata/properties" xmlns:xsi="http://www.w3.org/2001/XMLSchema-instance" xmlns:pc="http://schemas.microsoft.com/office/infopath/2007/PartnerControls">
   <documentManagement>
     <Status xmlns="71af3243-3dd4-4a8d-8c0d-dd76da1f02a5">Not started</Status>
@@ -32540,11 +33119,15 @@
 </p:properties>
 </file>
 
-<file path=customXml/item4.xml><?xml version="1.0" encoding="utf-8"?>
-<b:Sources xmlns:b="http://schemas.openxmlformats.org/officeDocument/2006/bibliography" xmlns="http://schemas.openxmlformats.org/officeDocument/2006/bibliography" SelectedStyle="\APASixthEditionOfficeOnline.xsl" StyleName="APA" Version="6"/>
+<file path=customXml/itemProps1.xml><?xml version="1.0" encoding="utf-8"?>
+<ds:datastoreItem xmlns:ds="http://schemas.openxmlformats.org/officeDocument/2006/customXml" ds:itemID="{D35F523B-6F79-453B-A31C-C014ADD7585A}">
+  <ds:schemaRefs>
+    <ds:schemaRef ds:uri="http://schemas.microsoft.com/sharepoint/v3/contenttype/forms"/>
+  </ds:schemaRefs>
+</ds:datastoreItem>
 </file>
 
-<file path=customXml/itemProps1.xml><?xml version="1.0" encoding="utf-8"?>
+<file path=customXml/itemProps2.xml><?xml version="1.0" encoding="utf-8"?>
 <ds:datastoreItem xmlns:ds="http://schemas.openxmlformats.org/officeDocument/2006/customXml" ds:itemID="{37B22DC9-F7CB-4A5F-80BF-56917C93D8DC}">
   <ds:schemaRefs>
     <ds:schemaRef ds:uri="http://schemas.microsoft.com/office/2006/metadata/contentType"/>
@@ -32563,15 +33146,15 @@
 </ds:datastoreItem>
 </file>
 
-<file path=customXml/itemProps2.xml><?xml version="1.0" encoding="utf-8"?>
-<ds:datastoreItem xmlns:ds="http://schemas.openxmlformats.org/officeDocument/2006/customXml" ds:itemID="{D35F523B-6F79-453B-A31C-C014ADD7585A}">
+<file path=customXml/itemProps3.xml><?xml version="1.0" encoding="utf-8"?>
+<ds:datastoreItem xmlns:ds="http://schemas.openxmlformats.org/officeDocument/2006/customXml" ds:itemID="{38C33FBC-40FF-4A5D-8B9B-F84FC0BC4310}">
   <ds:schemaRefs>
-    <ds:schemaRef ds:uri="http://schemas.microsoft.com/sharepoint/v3/contenttype/forms"/>
+    <ds:schemaRef ds:uri="http://schemas.openxmlformats.org/officeDocument/2006/bibliography"/>
   </ds:schemaRefs>
 </ds:datastoreItem>
 </file>
 
-<file path=customXml/itemProps3.xml><?xml version="1.0" encoding="utf-8"?>
+<file path=customXml/itemProps4.xml><?xml version="1.0" encoding="utf-8"?>
 <ds:datastoreItem xmlns:ds="http://schemas.openxmlformats.org/officeDocument/2006/customXml" ds:itemID="{08968B94-8DD6-4238-98DF-CB00A93A9214}">
   <ds:schemaRefs>
     <ds:schemaRef ds:uri="http://schemas.microsoft.com/office/2006/metadata/properties"/>
@@ -32579,12 +33162,4 @@
     <ds:schemaRef ds:uri="71af3243-3dd4-4a8d-8c0d-dd76da1f02a5"/>
   </ds:schemaRefs>
 </ds:datastoreItem>
-</file>
-
-<file path=customXml/itemProps4.xml><?xml version="1.0" encoding="utf-8"?>
-<ds:datastoreItem xmlns:ds="http://schemas.openxmlformats.org/officeDocument/2006/customXml" ds:itemID="{38C33FBC-40FF-4A5D-8B9B-F84FC0BC4310}">
-  <ds:schemaRefs>
-    <ds:schemaRef ds:uri="http://schemas.openxmlformats.org/officeDocument/2006/bibliography"/>
-  </ds:schemaRefs>
-</ds:datastoreItem>
 </file>
--- a/Documentation/Other Documents/Encompass_Coding Standards.docx
+++ b/Documentation/Other Documents/Encompass_Coding Standards.docx
@@ -864,9 +864,11 @@
       </w:sdtPr>
       <w:sdtEndPr>
         <w:rPr>
-          <w:b/>
-          <w:bCs/>
-          <w:noProof/>
+          <w:rFonts w:ascii="Arial" w:hAnsi="Arial" w:cs="Arial"/>
+          <w:color w:val="5C5C5C" w:themeColor="accent1" w:themeTint="BF"/>
+          <w:sz w:val="24"/>
+          <w:szCs w:val="24"/>
+          <w:lang w:val="en-ZA"/>
         </w:rPr>
       </w:sdtEndPr>
       <w:sdtContent>
@@ -885,80 +887,162 @@
               <w:tab w:val="right" w:leader="dot" w:pos="9350"/>
             </w:tabs>
             <w:rPr>
-              <w:rFonts w:eastAsiaTheme="minorEastAsia"/>
+              <w:rFonts w:ascii="Arial" w:hAnsi="Arial" w:cs="Arial"/>
               <w:b w:val="0"/>
               <w:bCs w:val="0"/>
               <w:caps w:val="0"/>
-              <w:noProof/>
-              <w:kern w:val="2"/>
-              <w:sz w:val="22"/>
-              <w:szCs w:val="22"/>
-              <w14:ligatures w14:val="standardContextual"/>
+              <w:color w:val="5C5C5C" w:themeColor="accent1" w:themeTint="BF"/>
+              <w:sz w:val="24"/>
+              <w:szCs w:val="24"/>
+              <w:lang w:val="en-ZA"/>
             </w:rPr>
           </w:pPr>
           <w:r>
+            <w:rPr>
+              <w:rFonts w:ascii="Arial" w:hAnsi="Arial" w:cs="Arial"/>
+              <w:b w:val="0"/>
+              <w:bCs w:val="0"/>
+              <w:caps w:val="0"/>
+              <w:color w:val="5C5C5C" w:themeColor="accent1" w:themeTint="BF"/>
+              <w:sz w:val="24"/>
+              <w:szCs w:val="24"/>
+              <w:lang w:val="en-ZA"/>
+            </w:rPr>
             <w:fldChar w:fldCharType="begin"/>
           </w:r>
           <w:r>
+            <w:rPr>
+              <w:rFonts w:ascii="Arial" w:hAnsi="Arial" w:cs="Arial"/>
+              <w:b w:val="0"/>
+              <w:bCs w:val="0"/>
+              <w:caps w:val="0"/>
+              <w:color w:val="5C5C5C" w:themeColor="accent1" w:themeTint="BF"/>
+              <w:sz w:val="24"/>
+              <w:szCs w:val="24"/>
+              <w:lang w:val="en-ZA"/>
+            </w:rPr>
             <w:instrText xml:space="preserve"> TOC \o "1-3" \h \z \u </w:instrText>
           </w:r>
           <w:r>
+            <w:rPr>
+              <w:rFonts w:ascii="Arial" w:hAnsi="Arial" w:cs="Arial"/>
+              <w:b w:val="0"/>
+              <w:bCs w:val="0"/>
+              <w:caps w:val="0"/>
+              <w:color w:val="5C5C5C" w:themeColor="accent1" w:themeTint="BF"/>
+              <w:sz w:val="24"/>
+              <w:szCs w:val="24"/>
+              <w:lang w:val="en-ZA"/>
+            </w:rPr>
             <w:fldChar w:fldCharType="separate"/>
           </w:r>
-          <w:hyperlink w:anchor="_Toc136945352" w:history="1">
+          <w:hyperlink w:anchor="_Toc138699581" w:history="1">
             <w:r>
               <w:rPr>
-                <w:rStyle w:val="Hyperlink"/>
-                <w:rFonts w:ascii="Arial" w:hAnsi="Arial" w:cs="Arial"/>
-                <w:noProof/>
+                <w:b w:val="0"/>
+                <w:bCs w:val="0"/>
+                <w:caps w:val="0"/>
+                <w:color w:val="5C5C5C" w:themeColor="accent1" w:themeTint="BF"/>
+                <w:sz w:val="24"/>
+                <w:szCs w:val="24"/>
+                <w:lang w:val="en-ZA"/>
               </w:rPr>
               <w:t>Introduction</w:t>
             </w:r>
             <w:r>
               <w:rPr>
-                <w:noProof/>
+                <w:rFonts w:ascii="Arial" w:hAnsi="Arial" w:cs="Arial"/>
+                <w:b w:val="0"/>
+                <w:bCs w:val="0"/>
+                <w:caps w:val="0"/>
                 <w:webHidden/>
+                <w:color w:val="5C5C5C" w:themeColor="accent1" w:themeTint="BF"/>
+                <w:sz w:val="24"/>
+                <w:szCs w:val="24"/>
+                <w:lang w:val="en-ZA"/>
               </w:rPr>
               <w:tab/>
             </w:r>
             <w:r>
               <w:rPr>
-                <w:noProof/>
+                <w:rFonts w:ascii="Arial" w:hAnsi="Arial" w:cs="Arial"/>
+                <w:b w:val="0"/>
+                <w:bCs w:val="0"/>
+                <w:caps w:val="0"/>
                 <w:webHidden/>
+                <w:color w:val="5C5C5C" w:themeColor="accent1" w:themeTint="BF"/>
+                <w:sz w:val="24"/>
+                <w:szCs w:val="24"/>
+                <w:lang w:val="en-ZA"/>
               </w:rPr>
               <w:fldChar w:fldCharType="begin"/>
             </w:r>
             <w:r>
               <w:rPr>
-                <w:noProof/>
+                <w:rFonts w:ascii="Arial" w:hAnsi="Arial" w:cs="Arial"/>
+                <w:b w:val="0"/>
+                <w:bCs w:val="0"/>
+                <w:caps w:val="0"/>
                 <w:webHidden/>
+                <w:color w:val="5C5C5C" w:themeColor="accent1" w:themeTint="BF"/>
+                <w:sz w:val="24"/>
+                <w:szCs w:val="24"/>
+                <w:lang w:val="en-ZA"/>
               </w:rPr>
-              <w:instrText xml:space="preserve"> PAGEREF _Toc136945352 \h </w:instrText>
+              <w:instrText xml:space="preserve"> PAGEREF _Toc138699581 \h </w:instrText>
             </w:r>
             <w:r>
               <w:rPr>
-                <w:noProof/>
+                <w:rFonts w:ascii="Arial" w:hAnsi="Arial" w:cs="Arial"/>
+                <w:b w:val="0"/>
+                <w:bCs w:val="0"/>
+                <w:caps w:val="0"/>
                 <w:webHidden/>
+                <w:color w:val="5C5C5C" w:themeColor="accent1" w:themeTint="BF"/>
+                <w:sz w:val="24"/>
+                <w:szCs w:val="24"/>
+                <w:lang w:val="en-ZA"/>
               </w:rPr>
             </w:r>
             <w:r>
               <w:rPr>
-                <w:noProof/>
+                <w:rFonts w:ascii="Arial" w:hAnsi="Arial" w:cs="Arial"/>
+                <w:b w:val="0"/>
+                <w:bCs w:val="0"/>
+                <w:caps w:val="0"/>
                 <w:webHidden/>
+                <w:color w:val="5C5C5C" w:themeColor="accent1" w:themeTint="BF"/>
+                <w:sz w:val="24"/>
+                <w:szCs w:val="24"/>
+                <w:lang w:val="en-ZA"/>
               </w:rPr>
               <w:fldChar w:fldCharType="separate"/>
             </w:r>
             <w:r>
               <w:rPr>
-                <w:noProof/>
+                <w:rFonts w:ascii="Arial" w:hAnsi="Arial" w:cs="Arial"/>
+                <w:b w:val="0"/>
+                <w:bCs w:val="0"/>
+                <w:caps w:val="0"/>
                 <w:webHidden/>
+                <w:color w:val="5C5C5C" w:themeColor="accent1" w:themeTint="BF"/>
+                <w:sz w:val="24"/>
+                <w:szCs w:val="24"/>
+                <w:lang w:val="en-ZA"/>
               </w:rPr>
               <w:t>2</w:t>
             </w:r>
             <w:r>
               <w:rPr>
-                <w:noProof/>
+                <w:rFonts w:ascii="Arial" w:hAnsi="Arial" w:cs="Arial"/>
+                <w:b w:val="0"/>
+                <w:bCs w:val="0"/>
+                <w:caps w:val="0"/>
                 <w:webHidden/>
+                <w:color w:val="5C5C5C" w:themeColor="accent1" w:themeTint="BF"/>
+                <w:sz w:val="24"/>
+                <w:szCs w:val="24"/>
+                <w:lang w:val="en-ZA"/>
               </w:rPr>
               <w:fldChar w:fldCharType="end"/>
             </w:r>
@@ -971,71 +1055,123 @@
               <w:tab w:val="right" w:leader="dot" w:pos="9350"/>
             </w:tabs>
             <w:rPr>
-              <w:rFonts w:eastAsiaTheme="minorEastAsia"/>
+              <w:rFonts w:ascii="Arial" w:hAnsi="Arial" w:cs="Arial"/>
               <w:b w:val="0"/>
               <w:bCs w:val="0"/>
               <w:caps w:val="0"/>
-              <w:noProof/>
-              <w:kern w:val="2"/>
-              <w:sz w:val="22"/>
-              <w:szCs w:val="22"/>
-              <w14:ligatures w14:val="standardContextual"/>
+              <w:color w:val="5C5C5C" w:themeColor="accent1" w:themeTint="BF"/>
+              <w:sz w:val="24"/>
+              <w:szCs w:val="24"/>
+              <w:lang w:val="en-ZA"/>
             </w:rPr>
           </w:pPr>
-          <w:hyperlink w:anchor="_Toc136945353" w:history="1">
+          <w:hyperlink w:anchor="_Toc138699582" w:history="1">
             <w:r>
               <w:rPr>
-                <w:rStyle w:val="Hyperlink"/>
-                <w:rFonts w:ascii="Arial" w:hAnsi="Arial" w:cs="Arial"/>
-                <w:noProof/>
+                <w:b w:val="0"/>
+                <w:bCs w:val="0"/>
+                <w:caps w:val="0"/>
+                <w:color w:val="5C5C5C" w:themeColor="accent1" w:themeTint="BF"/>
+                <w:sz w:val="24"/>
+                <w:szCs w:val="24"/>
+                <w:lang w:val="en-ZA"/>
               </w:rPr>
               <w:t>Coding Standards</w:t>
             </w:r>
             <w:r>
               <w:rPr>
-                <w:noProof/>
+                <w:rFonts w:ascii="Arial" w:hAnsi="Arial" w:cs="Arial"/>
+                <w:b w:val="0"/>
+                <w:bCs w:val="0"/>
+                <w:caps w:val="0"/>
                 <w:webHidden/>
+                <w:color w:val="5C5C5C" w:themeColor="accent1" w:themeTint="BF"/>
+                <w:sz w:val="24"/>
+                <w:szCs w:val="24"/>
+                <w:lang w:val="en-ZA"/>
               </w:rPr>
               <w:tab/>
             </w:r>
             <w:r>
               <w:rPr>
-                <w:noProof/>
+                <w:rFonts w:ascii="Arial" w:hAnsi="Arial" w:cs="Arial"/>
+                <w:b w:val="0"/>
+                <w:bCs w:val="0"/>
+                <w:caps w:val="0"/>
                 <w:webHidden/>
+                <w:color w:val="5C5C5C" w:themeColor="accent1" w:themeTint="BF"/>
+                <w:sz w:val="24"/>
+                <w:szCs w:val="24"/>
+                <w:lang w:val="en-ZA"/>
               </w:rPr>
               <w:fldChar w:fldCharType="begin"/>
             </w:r>
             <w:r>
               <w:rPr>
-                <w:noProof/>
+                <w:rFonts w:ascii="Arial" w:hAnsi="Arial" w:cs="Arial"/>
+                <w:b w:val="0"/>
+                <w:bCs w:val="0"/>
+                <w:caps w:val="0"/>
                 <w:webHidden/>
+                <w:color w:val="5C5C5C" w:themeColor="accent1" w:themeTint="BF"/>
+                <w:sz w:val="24"/>
+                <w:szCs w:val="24"/>
+                <w:lang w:val="en-ZA"/>
               </w:rPr>
-              <w:instrText xml:space="preserve"> PAGEREF _Toc136945353 \h </w:instrText>
+              <w:instrText xml:space="preserve"> PAGEREF _Toc138699582 \h </w:instrText>
             </w:r>
             <w:r>
               <w:rPr>
-                <w:noProof/>
+                <w:rFonts w:ascii="Arial" w:hAnsi="Arial" w:cs="Arial"/>
+                <w:b w:val="0"/>
+                <w:bCs w:val="0"/>
+                <w:caps w:val="0"/>
                 <w:webHidden/>
+                <w:color w:val="5C5C5C" w:themeColor="accent1" w:themeTint="BF"/>
+                <w:sz w:val="24"/>
+                <w:szCs w:val="24"/>
+                <w:lang w:val="en-ZA"/>
               </w:rPr>
             </w:r>
             <w:r>
               <w:rPr>
-                <w:noProof/>
+                <w:rFonts w:ascii="Arial" w:hAnsi="Arial" w:cs="Arial"/>
+                <w:b w:val="0"/>
+                <w:bCs w:val="0"/>
+                <w:caps w:val="0"/>
                 <w:webHidden/>
+                <w:color w:val="5C5C5C" w:themeColor="accent1" w:themeTint="BF"/>
+                <w:sz w:val="24"/>
+                <w:szCs w:val="24"/>
+                <w:lang w:val="en-ZA"/>
               </w:rPr>
               <w:fldChar w:fldCharType="separate"/>
             </w:r>
             <w:r>
               <w:rPr>
-                <w:noProof/>
+                <w:rFonts w:ascii="Arial" w:hAnsi="Arial" w:cs="Arial"/>
+                <w:b w:val="0"/>
+                <w:bCs w:val="0"/>
+                <w:caps w:val="0"/>
                 <w:webHidden/>
+                <w:color w:val="5C5C5C" w:themeColor="accent1" w:themeTint="BF"/>
+                <w:sz w:val="24"/>
+                <w:szCs w:val="24"/>
+                <w:lang w:val="en-ZA"/>
               </w:rPr>
               <w:t>4</w:t>
             </w:r>
             <w:r>
               <w:rPr>
-                <w:noProof/>
+                <w:rFonts w:ascii="Arial" w:hAnsi="Arial" w:cs="Arial"/>
+                <w:b w:val="0"/>
+                <w:bCs w:val="0"/>
+                <w:caps w:val="0"/>
                 <w:webHidden/>
+                <w:color w:val="5C5C5C" w:themeColor="accent1" w:themeTint="BF"/>
+                <w:sz w:val="24"/>
+                <w:szCs w:val="24"/>
+                <w:lang w:val="en-ZA"/>
               </w:rPr>
               <w:fldChar w:fldCharType="end"/>
             </w:r>
@@ -1048,97 +1184,171 @@
               <w:tab w:val="right" w:leader="dot" w:pos="9350"/>
             </w:tabs>
             <w:rPr>
-              <w:rFonts w:eastAsiaTheme="minorEastAsia"/>
+              <w:rFonts w:ascii="Arial" w:hAnsi="Arial" w:cs="Arial"/>
               <w:b w:val="0"/>
               <w:bCs w:val="0"/>
               <w:caps w:val="0"/>
-              <w:noProof/>
-              <w:kern w:val="2"/>
-              <w:sz w:val="22"/>
-              <w:szCs w:val="22"/>
-              <w14:ligatures w14:val="standardContextual"/>
+              <w:color w:val="5C5C5C" w:themeColor="accent1" w:themeTint="BF"/>
+              <w:sz w:val="24"/>
+              <w:szCs w:val="24"/>
+              <w:lang w:val="en-ZA"/>
             </w:rPr>
           </w:pPr>
-          <w:hyperlink w:anchor="_Toc136945354" w:history="1">
+          <w:hyperlink w:anchor="_Toc138699583" w:history="1">
             <w:r>
               <w:rPr>
-                <w:rStyle w:val="Hyperlink"/>
-                <w:rFonts w:ascii="Arial" w:hAnsi="Arial" w:cs="Arial"/>
-                <w:noProof/>
+                <w:b w:val="0"/>
+                <w:bCs w:val="0"/>
+                <w:caps w:val="0"/>
+                <w:color w:val="5C5C5C" w:themeColor="accent1" w:themeTint="BF"/>
+                <w:sz w:val="24"/>
+                <w:szCs w:val="24"/>
+                <w:lang w:val="en-ZA"/>
               </w:rPr>
               <w:t>Conclusion</w:t>
             </w:r>
             <w:r>
               <w:rPr>
-                <w:noProof/>
+                <w:rFonts w:ascii="Arial" w:hAnsi="Arial" w:cs="Arial"/>
+                <w:b w:val="0"/>
+                <w:bCs w:val="0"/>
+                <w:caps w:val="0"/>
                 <w:webHidden/>
+                <w:color w:val="5C5C5C" w:themeColor="accent1" w:themeTint="BF"/>
+                <w:sz w:val="24"/>
+                <w:szCs w:val="24"/>
+                <w:lang w:val="en-ZA"/>
               </w:rPr>
               <w:tab/>
             </w:r>
             <w:r>
               <w:rPr>
-                <w:noProof/>
+                <w:rFonts w:ascii="Arial" w:hAnsi="Arial" w:cs="Arial"/>
+                <w:b w:val="0"/>
+                <w:bCs w:val="0"/>
+                <w:caps w:val="0"/>
                 <w:webHidden/>
+                <w:color w:val="5C5C5C" w:themeColor="accent1" w:themeTint="BF"/>
+                <w:sz w:val="24"/>
+                <w:szCs w:val="24"/>
+                <w:lang w:val="en-ZA"/>
               </w:rPr>
               <w:fldChar w:fldCharType="begin"/>
             </w:r>
             <w:r>
               <w:rPr>
-                <w:noProof/>
+                <w:rFonts w:ascii="Arial" w:hAnsi="Arial" w:cs="Arial"/>
+                <w:b w:val="0"/>
+                <w:bCs w:val="0"/>
+                <w:caps w:val="0"/>
                 <w:webHidden/>
+                <w:color w:val="5C5C5C" w:themeColor="accent1" w:themeTint="BF"/>
+                <w:sz w:val="24"/>
+                <w:szCs w:val="24"/>
+                <w:lang w:val="en-ZA"/>
               </w:rPr>
-              <w:instrText xml:space="preserve"> PAGEREF _Toc136945354 \h </w:instrText>
+              <w:instrText xml:space="preserve"> PAGEREF _Toc138699583 \h </w:instrText>
             </w:r>
             <w:r>
               <w:rPr>
-                <w:noProof/>
+                <w:rFonts w:ascii="Arial" w:hAnsi="Arial" w:cs="Arial"/>
+                <w:b w:val="0"/>
+                <w:bCs w:val="0"/>
+                <w:caps w:val="0"/>
                 <w:webHidden/>
+                <w:color w:val="5C5C5C" w:themeColor="accent1" w:themeTint="BF"/>
+                <w:sz w:val="24"/>
+                <w:szCs w:val="24"/>
+                <w:lang w:val="en-ZA"/>
               </w:rPr>
             </w:r>
             <w:r>
               <w:rPr>
-                <w:noProof/>
+                <w:rFonts w:ascii="Arial" w:hAnsi="Arial" w:cs="Arial"/>
+                <w:b w:val="0"/>
+                <w:bCs w:val="0"/>
+                <w:caps w:val="0"/>
                 <w:webHidden/>
+                <w:color w:val="5C5C5C" w:themeColor="accent1" w:themeTint="BF"/>
+                <w:sz w:val="24"/>
+                <w:szCs w:val="24"/>
+                <w:lang w:val="en-ZA"/>
               </w:rPr>
               <w:fldChar w:fldCharType="separate"/>
             </w:r>
             <w:r>
               <w:rPr>
-                <w:noProof/>
+                <w:rFonts w:ascii="Arial" w:hAnsi="Arial" w:cs="Arial"/>
+                <w:b w:val="0"/>
+                <w:bCs w:val="0"/>
+                <w:caps w:val="0"/>
                 <w:webHidden/>
+                <w:color w:val="5C5C5C" w:themeColor="accent1" w:themeTint="BF"/>
+                <w:sz w:val="24"/>
+                <w:szCs w:val="24"/>
+                <w:lang w:val="en-ZA"/>
               </w:rPr>
-              <w:t>5</w:t>
+              <w:t>6</w:t>
             </w:r>
             <w:r>
               <w:rPr>
-                <w:noProof/>
+                <w:rFonts w:ascii="Arial" w:hAnsi="Arial" w:cs="Arial"/>
+                <w:b w:val="0"/>
+                <w:bCs w:val="0"/>
+                <w:caps w:val="0"/>
                 <w:webHidden/>
+                <w:color w:val="5C5C5C" w:themeColor="accent1" w:themeTint="BF"/>
+                <w:sz w:val="24"/>
+                <w:szCs w:val="24"/>
+                <w:lang w:val="en-ZA"/>
               </w:rPr>
               <w:fldChar w:fldCharType="end"/>
             </w:r>
           </w:hyperlink>
         </w:p>
         <w:p>
+          <w:pPr>
+            <w:rPr>
+              <w:rFonts w:ascii="Arial" w:hAnsi="Arial" w:cs="Arial"/>
+              <w:color w:val="5C5C5C" w:themeColor="accent1" w:themeTint="BF"/>
+              <w:sz w:val="24"/>
+              <w:szCs w:val="24"/>
+              <w:lang w:val="en-ZA"/>
+            </w:rPr>
+          </w:pPr>
           <w:r>
+            <w:rPr>
+              <w:rFonts w:ascii="Arial" w:hAnsi="Arial" w:cs="Arial"/>
+              <w:color w:val="5C5C5C" w:themeColor="accent1" w:themeTint="BF"/>
+              <w:sz w:val="24"/>
+              <w:szCs w:val="24"/>
+              <w:lang w:val="en-ZA"/>
+            </w:rPr>
             <w:fldChar w:fldCharType="end"/>
           </w:r>
           <w:r>
+            <w:rPr>
+              <w:rFonts w:ascii="Arial" w:hAnsi="Arial" w:cs="Arial"/>
+              <w:color w:val="5C5C5C" w:themeColor="accent1" w:themeTint="BF"/>
+              <w:sz w:val="24"/>
+              <w:szCs w:val="24"/>
+              <w:lang w:val="en-ZA"/>
+            </w:rPr>
             <w:tab/>
           </w:r>
           <w:r>
+            <w:rPr>
+              <w:rFonts w:ascii="Arial" w:hAnsi="Arial" w:cs="Arial"/>
+              <w:color w:val="5C5C5C" w:themeColor="accent1" w:themeTint="BF"/>
+              <w:sz w:val="24"/>
+              <w:szCs w:val="24"/>
+              <w:lang w:val="en-ZA"/>
+            </w:rPr>
             <w:tab/>
           </w:r>
         </w:p>
       </w:sdtContent>
     </w:sdt>
-    <w:p>
-      <w:pPr>
-        <w:rPr>
-          <w:sz w:val="20"/>
-          <w:szCs w:val="20"/>
-        </w:rPr>
-      </w:pPr>
-    </w:p>
     <w:p>
       <w:pPr>
         <w:tabs>
@@ -1167,7 +1377,7 @@
           <w:szCs w:val="36"/>
         </w:rPr>
       </w:pPr>
-      <w:bookmarkStart w:id="0" w:name="_Toc136945352"/>
+      <w:bookmarkStart w:id="0" w:name="_Toc138699581"/>
       <w:r>
         <w:rPr>
           <w:rFonts w:ascii="Arial" w:hAnsi="Arial" w:cs="Arial"/>
@@ -1344,7 +1554,6 @@
           <w:szCs w:val="24"/>
           <w:lang w:val="en-ZA"/>
         </w:rPr>
-        <w:lastRenderedPageBreak/>
         <w:t>Clear and informative function headers aid in understanding the purpose, parameters, and return values of functions. This section will specify the recommended format and content for function headers to ensure code readability and ease of maintenance.</w:t>
       </w:r>
     </w:p>
@@ -1371,6 +1580,7 @@
           <w:szCs w:val="24"/>
           <w:lang w:val="en-ZA"/>
         </w:rPr>
+        <w:lastRenderedPageBreak/>
         <w:t>3. Naming Conventions:</w:t>
       </w:r>
     </w:p>
@@ -1449,7 +1659,29 @@
           <w:szCs w:val="24"/>
           <w:lang w:val="en-ZA"/>
         </w:rPr>
-        <w:t>Well-structured and consistent API responses improve interoperability and ease of integration with other systems. This section will define the guidelines for formatting API responses, including status codes, error handling, and data structures.</w:t>
+        <w:t xml:space="preserve">Well-structured and consistent API responses </w:t>
+      </w:r>
+      <w:proofErr w:type="gramStart"/>
+      <w:r>
+        <w:rPr>
+          <w:rFonts w:ascii="Arial" w:hAnsi="Arial" w:cs="Arial"/>
+          <w:color w:val="5C5C5C" w:themeColor="accent1" w:themeTint="BF"/>
+          <w:sz w:val="24"/>
+          <w:szCs w:val="24"/>
+          <w:lang w:val="en-ZA"/>
+        </w:rPr>
+        <w:t>improve</w:t>
+      </w:r>
+      <w:proofErr w:type="gramEnd"/>
+      <w:r>
+        <w:rPr>
+          <w:rFonts w:ascii="Arial" w:hAnsi="Arial" w:cs="Arial"/>
+          <w:color w:val="5C5C5C" w:themeColor="accent1" w:themeTint="BF"/>
+          <w:sz w:val="24"/>
+          <w:szCs w:val="24"/>
+          <w:lang w:val="en-ZA"/>
+        </w:rPr>
+        <w:t xml:space="preserve"> interoperability and ease of integration with other systems. This section will define the guidelines for formatting API responses, including status codes, error handling, and data structures.</w:t>
       </w:r>
     </w:p>
     <w:p>
@@ -1555,6 +1787,38 @@
         </w:rPr>
         <w:t>An efficient repository structure facilitates collaboration, version control, and code sharing. This section will outline the suggested structure for the Encompass repository, including branches, directories, and file organization.</w:t>
       </w:r>
+    </w:p>
+    <w:p>
+      <w:pPr>
+        <w:tabs>
+          <w:tab w:val="left" w:pos="1206"/>
+        </w:tabs>
+        <w:spacing w:line="360" w:lineRule="auto"/>
+        <w:jc w:val="both"/>
+        <w:rPr>
+          <w:rFonts w:ascii="Arial" w:hAnsi="Arial" w:cs="Arial"/>
+          <w:color w:val="5C5C5C" w:themeColor="accent1" w:themeTint="BF"/>
+          <w:sz w:val="24"/>
+          <w:szCs w:val="24"/>
+          <w:lang w:val="en-ZA"/>
+        </w:rPr>
+      </w:pPr>
+    </w:p>
+    <w:p>
+      <w:pPr>
+        <w:tabs>
+          <w:tab w:val="left" w:pos="1206"/>
+        </w:tabs>
+        <w:spacing w:line="360" w:lineRule="auto"/>
+        <w:jc w:val="both"/>
+        <w:rPr>
+          <w:rFonts w:ascii="Arial" w:hAnsi="Arial" w:cs="Arial"/>
+          <w:color w:val="5C5C5C" w:themeColor="accent1" w:themeTint="BF"/>
+          <w:sz w:val="24"/>
+          <w:szCs w:val="24"/>
+          <w:lang w:val="en-ZA"/>
+        </w:rPr>
+      </w:pPr>
     </w:p>
     <w:p>
       <w:pPr>
@@ -1588,7 +1852,7 @@
           <w:szCs w:val="36"/>
         </w:rPr>
       </w:pPr>
-      <w:bookmarkStart w:id="1" w:name="_Toc136945353"/>
+      <w:bookmarkStart w:id="1" w:name="_Toc138699582"/>
       <w:r>
         <w:rPr>
           <w:rFonts w:ascii="Arial" w:hAnsi="Arial" w:cs="Arial"/>
@@ -1678,6 +1942,7 @@
           <w:lang w:val="en-ZA"/>
         </w:rPr>
       </w:pPr>
+      <w:proofErr w:type="spellStart"/>
       <w:r>
         <w:rPr>
           <w:rFonts w:ascii="Arial" w:hAnsi="Arial" w:cs="Arial"/>
@@ -1686,7 +1951,18 @@
           <w:szCs w:val="24"/>
           <w:lang w:val="en-ZA"/>
         </w:rPr>
-        <w:t>Authour(s)</w:t>
+        <w:t>Authour</w:t>
+      </w:r>
+      <w:proofErr w:type="spellEnd"/>
+      <w:r>
+        <w:rPr>
+          <w:rFonts w:ascii="Arial" w:hAnsi="Arial" w:cs="Arial"/>
+          <w:color w:val="5C5C5C" w:themeColor="accent1" w:themeTint="BF"/>
+          <w:sz w:val="24"/>
+          <w:szCs w:val="24"/>
+          <w:lang w:val="en-ZA"/>
+        </w:rPr>
+        <w:t>(s)</w:t>
       </w:r>
     </w:p>
     <w:p>
@@ -1849,6 +2125,7 @@
       <w:r>
         <w:rPr>
           <w:rFonts w:ascii="Arial" w:hAnsi="Arial" w:cs="Arial"/>
+          <w:noProof/>
           <w:color w:val="5C5C5C" w:themeColor="accent1" w:themeTint="BF"/>
           <w:sz w:val="24"/>
           <w:szCs w:val="24"/>
@@ -1914,6 +2191,192 @@
           <w:szCs w:val="24"/>
           <w:lang w:val="en-ZA"/>
         </w:rPr>
+        <w:t>Header Information for Functions:</w:t>
+      </w:r>
+    </w:p>
+    <w:p>
+      <w:pPr>
+        <w:pStyle w:val="ListParagraph"/>
+        <w:numPr>
+          <w:ilvl w:val="0"/>
+          <w:numId w:val="38"/>
+        </w:numPr>
+        <w:tabs>
+          <w:tab w:val="left" w:pos="1206"/>
+        </w:tabs>
+        <w:spacing w:line="360" w:lineRule="auto"/>
+        <w:jc w:val="both"/>
+        <w:rPr>
+          <w:rFonts w:ascii="Arial" w:hAnsi="Arial" w:cs="Arial"/>
+          <w:color w:val="5C5C5C" w:themeColor="accent1" w:themeTint="BF"/>
+          <w:sz w:val="24"/>
+          <w:szCs w:val="24"/>
+          <w:lang w:val="en-ZA"/>
+        </w:rPr>
+      </w:pPr>
+      <w:r>
+        <w:rPr>
+          <w:rFonts w:ascii="Arial" w:hAnsi="Arial" w:cs="Arial"/>
+          <w:color w:val="5C5C5C" w:themeColor="accent1" w:themeTint="BF"/>
+          <w:sz w:val="24"/>
+          <w:szCs w:val="24"/>
+          <w:lang w:val="en-ZA"/>
+        </w:rPr>
+        <w:t>Description</w:t>
+      </w:r>
+    </w:p>
+    <w:p>
+      <w:pPr>
+        <w:pStyle w:val="ListParagraph"/>
+        <w:numPr>
+          <w:ilvl w:val="0"/>
+          <w:numId w:val="38"/>
+        </w:numPr>
+        <w:tabs>
+          <w:tab w:val="left" w:pos="1206"/>
+        </w:tabs>
+        <w:spacing w:line="360" w:lineRule="auto"/>
+        <w:jc w:val="both"/>
+        <w:rPr>
+          <w:rFonts w:ascii="Arial" w:hAnsi="Arial" w:cs="Arial"/>
+          <w:color w:val="5C5C5C" w:themeColor="accent1" w:themeTint="BF"/>
+          <w:sz w:val="24"/>
+          <w:szCs w:val="24"/>
+          <w:lang w:val="en-ZA"/>
+        </w:rPr>
+      </w:pPr>
+      <w:r>
+        <w:rPr>
+          <w:noProof/>
+        </w:rPr>
+        <w:drawing>
+          <wp:anchor distT="0" distB="0" distL="114300" distR="114300" simplePos="0" relativeHeight="251808768" behindDoc="0" locked="0" layoutInCell="1" allowOverlap="1" wp14:anchorId="6B56855F" wp14:editId="2085EBAD">
+            <wp:simplePos x="0" y="0"/>
+            <wp:positionH relativeFrom="column">
+              <wp:posOffset>543225</wp:posOffset>
+            </wp:positionH>
+            <wp:positionV relativeFrom="paragraph">
+              <wp:posOffset>257067</wp:posOffset>
+            </wp:positionV>
+            <wp:extent cx="4577551" cy="1739235"/>
+            <wp:effectExtent l="0" t="0" r="0" b="0"/>
+            <wp:wrapTopAndBottom/>
+            <wp:docPr id="199785550" name="Picture 1" descr="Image"/>
+            <wp:cNvGraphicFramePr>
+              <a:graphicFrameLocks xmlns:a="http://schemas.openxmlformats.org/drawingml/2006/main" noChangeAspect="1"/>
+            </wp:cNvGraphicFramePr>
+            <a:graphic xmlns:a="http://schemas.openxmlformats.org/drawingml/2006/main">
+              <a:graphicData uri="http://schemas.openxmlformats.org/drawingml/2006/picture">
+                <pic:pic xmlns:pic="http://schemas.openxmlformats.org/drawingml/2006/picture">
+                  <pic:nvPicPr>
+                    <pic:cNvPr id="0" name="Picture 1" descr="Image"/>
+                    <pic:cNvPicPr>
+                      <a:picLocks noChangeAspect="1" noChangeArrowheads="1"/>
+                    </pic:cNvPicPr>
+                  </pic:nvPicPr>
+                  <pic:blipFill rotWithShape="1">
+                    <a:blip r:embed="rId16">
+                      <a:extLst>
+                        <a:ext uri="{28A0092B-C50C-407E-A947-70E740481C1C}">
+                          <a14:useLocalDpi xmlns:a14="http://schemas.microsoft.com/office/drawing/2010/main" val="0"/>
+                        </a:ext>
+                      </a:extLst>
+                    </a:blip>
+                    <a:srcRect t="47508"/>
+                    <a:stretch/>
+                  </pic:blipFill>
+                  <pic:spPr bwMode="auto">
+                    <a:xfrm>
+                      <a:off x="0" y="0"/>
+                      <a:ext cx="4577551" cy="1739235"/>
+                    </a:xfrm>
+                    <a:prstGeom prst="rect">
+                      <a:avLst/>
+                    </a:prstGeom>
+                    <a:noFill/>
+                    <a:ln>
+                      <a:noFill/>
+                    </a:ln>
+                    <a:extLst>
+                      <a:ext uri="{53640926-AAD7-44D8-BBD7-CCE9431645EC}">
+                        <a14:shadowObscured xmlns:a14="http://schemas.microsoft.com/office/drawing/2010/main"/>
+                      </a:ext>
+                    </a:extLst>
+                  </pic:spPr>
+                </pic:pic>
+              </a:graphicData>
+            </a:graphic>
+            <wp14:sizeRelH relativeFrom="margin">
+              <wp14:pctWidth>0</wp14:pctWidth>
+            </wp14:sizeRelH>
+            <wp14:sizeRelV relativeFrom="margin">
+              <wp14:pctHeight>0</wp14:pctHeight>
+            </wp14:sizeRelV>
+          </wp:anchor>
+        </w:drawing>
+      </w:r>
+      <w:r>
+        <w:rPr>
+          <w:rFonts w:ascii="Arial" w:hAnsi="Arial" w:cs="Arial"/>
+          <w:color w:val="5C5C5C" w:themeColor="accent1" w:themeTint="BF"/>
+          <w:sz w:val="24"/>
+          <w:szCs w:val="24"/>
+          <w:lang w:val="en-ZA"/>
+        </w:rPr>
+        <w:t xml:space="preserve">Return type &amp; </w:t>
+      </w:r>
+      <w:proofErr w:type="gramStart"/>
+      <w:r>
+        <w:rPr>
+          <w:rFonts w:ascii="Arial" w:hAnsi="Arial" w:cs="Arial"/>
+          <w:color w:val="5C5C5C" w:themeColor="accent1" w:themeTint="BF"/>
+          <w:sz w:val="24"/>
+          <w:szCs w:val="24"/>
+          <w:lang w:val="en-ZA"/>
+        </w:rPr>
+        <w:t>value</w:t>
+      </w:r>
+      <w:proofErr w:type="gramEnd"/>
+    </w:p>
+    <w:p>
+      <w:pPr>
+        <w:tabs>
+          <w:tab w:val="left" w:pos="1206"/>
+        </w:tabs>
+        <w:spacing w:line="360" w:lineRule="auto"/>
+        <w:jc w:val="both"/>
+        <w:rPr>
+          <w:rFonts w:ascii="Arial" w:hAnsi="Arial" w:cs="Arial"/>
+          <w:color w:val="5C5C5C" w:themeColor="accent1" w:themeTint="BF"/>
+          <w:sz w:val="24"/>
+          <w:szCs w:val="24"/>
+          <w:lang w:val="en-ZA"/>
+        </w:rPr>
+      </w:pPr>
+    </w:p>
+    <w:p>
+      <w:pPr>
+        <w:tabs>
+          <w:tab w:val="left" w:pos="1206"/>
+        </w:tabs>
+        <w:spacing w:line="360" w:lineRule="auto"/>
+        <w:jc w:val="both"/>
+        <w:rPr>
+          <w:rFonts w:ascii="Arial" w:hAnsi="Arial" w:cs="Arial"/>
+          <w:color w:val="5C5C5C" w:themeColor="accent1" w:themeTint="BF"/>
+          <w:sz w:val="24"/>
+          <w:szCs w:val="24"/>
+          <w:lang w:val="en-ZA"/>
+        </w:rPr>
+      </w:pPr>
+      <w:r>
+        <w:rPr>
+          <w:rFonts w:ascii="Arial" w:hAnsi="Arial" w:cs="Arial"/>
+          <w:color w:val="5C5C5C" w:themeColor="accent1" w:themeTint="BF"/>
+          <w:sz w:val="24"/>
+          <w:szCs w:val="24"/>
+          <w:lang w:val="en-ZA"/>
+        </w:rPr>
         <w:t>Naming conventions:</w:t>
       </w:r>
     </w:p>
@@ -2015,9 +2478,66 @@
           <w:lang w:val="en-ZA"/>
         </w:rPr>
       </w:pPr>
+      <w:r>
+        <w:rPr>
+          <w:noProof/>
+        </w:rPr>
+        <w:drawing>
+          <wp:inline distT="0" distB="0" distL="0" distR="0" wp14:anchorId="39091288" wp14:editId="6F1805A6">
+            <wp:extent cx="5942685" cy="1371600"/>
+            <wp:effectExtent l="0" t="0" r="1270" b="0"/>
+            <wp:docPr id="1075638971" name="Picture 2" descr="Image"/>
+            <wp:cNvGraphicFramePr>
+              <a:graphicFrameLocks xmlns:a="http://schemas.openxmlformats.org/drawingml/2006/main" noChangeAspect="1"/>
+            </wp:cNvGraphicFramePr>
+            <a:graphic xmlns:a="http://schemas.openxmlformats.org/drawingml/2006/main">
+              <a:graphicData uri="http://schemas.openxmlformats.org/drawingml/2006/picture">
+                <pic:pic xmlns:pic="http://schemas.openxmlformats.org/drawingml/2006/picture">
+                  <pic:nvPicPr>
+                    <pic:cNvPr id="0" name="Picture 3" descr="Image"/>
+                    <pic:cNvPicPr>
+                      <a:picLocks noChangeAspect="1" noChangeArrowheads="1"/>
+                    </pic:cNvPicPr>
+                  </pic:nvPicPr>
+                  <pic:blipFill rotWithShape="1">
+                    <a:blip r:embed="rId16">
+                      <a:extLst>
+                        <a:ext uri="{28A0092B-C50C-407E-A947-70E740481C1C}">
+                          <a14:useLocalDpi xmlns:a14="http://schemas.microsoft.com/office/drawing/2010/main" val="0"/>
+                        </a:ext>
+                      </a:extLst>
+                    </a:blip>
+                    <a:srcRect t="16839" b="51284"/>
+                    <a:stretch/>
+                  </pic:blipFill>
+                  <pic:spPr bwMode="auto">
+                    <a:xfrm>
+                      <a:off x="0" y="0"/>
+                      <a:ext cx="5943600" cy="1371811"/>
+                    </a:xfrm>
+                    <a:prstGeom prst="rect">
+                      <a:avLst/>
+                    </a:prstGeom>
+                    <a:noFill/>
+                    <a:ln>
+                      <a:noFill/>
+                    </a:ln>
+                    <a:extLst>
+                      <a:ext uri="{53640926-AAD7-44D8-BBD7-CCE9431645EC}">
+                        <a14:shadowObscured xmlns:a14="http://schemas.microsoft.com/office/drawing/2010/main"/>
+                      </a:ext>
+                    </a:extLst>
+                  </pic:spPr>
+                </pic:pic>
+              </a:graphicData>
+            </a:graphic>
+          </wp:inline>
+        </w:drawing>
+      </w:r>
     </w:p>
     <w:p>
       <w:pPr>
+        <w:pStyle w:val="ListParagraph"/>
         <w:tabs>
           <w:tab w:val="left" w:pos="1206"/>
         </w:tabs>
@@ -2031,6 +2551,22 @@
           <w:lang w:val="en-ZA"/>
         </w:rPr>
       </w:pPr>
+    </w:p>
+    <w:p>
+      <w:pPr>
+        <w:tabs>
+          <w:tab w:val="left" w:pos="1206"/>
+        </w:tabs>
+        <w:spacing w:line="360" w:lineRule="auto"/>
+        <w:jc w:val="both"/>
+        <w:rPr>
+          <w:rFonts w:ascii="Arial" w:hAnsi="Arial" w:cs="Arial"/>
+          <w:color w:val="5C5C5C" w:themeColor="accent1" w:themeTint="BF"/>
+          <w:sz w:val="24"/>
+          <w:szCs w:val="24"/>
+          <w:lang w:val="en-ZA"/>
+        </w:rPr>
+      </w:pPr>
       <w:r>
         <w:rPr>
           <w:rFonts w:ascii="Arial" w:hAnsi="Arial" w:cs="Arial"/>
@@ -2044,6 +2580,11 @@
     </w:p>
     <w:p>
       <w:pPr>
+        <w:pStyle w:val="ListParagraph"/>
+        <w:numPr>
+          <w:ilvl w:val="0"/>
+          <w:numId w:val="39"/>
+        </w:numPr>
         <w:tabs>
           <w:tab w:val="left" w:pos="1206"/>
         </w:tabs>
@@ -2065,11 +2606,16 @@
           <w:szCs w:val="24"/>
           <w:lang w:val="en-ZA"/>
         </w:rPr>
-        <w:t>File Structure:</w:t>
+        <w:t>200 – no errors returned</w:t>
       </w:r>
     </w:p>
     <w:p>
       <w:pPr>
+        <w:pStyle w:val="ListParagraph"/>
+        <w:numPr>
+          <w:ilvl w:val="0"/>
+          <w:numId w:val="39"/>
+        </w:numPr>
         <w:tabs>
           <w:tab w:val="left" w:pos="1206"/>
         </w:tabs>
@@ -2091,7 +2637,901 @@
           <w:szCs w:val="24"/>
           <w:lang w:val="en-ZA"/>
         </w:rPr>
+        <w:t xml:space="preserve">400 </w:t>
+      </w:r>
+      <w:r>
+        <w:rPr>
+          <w:rFonts w:ascii="Arial" w:hAnsi="Arial" w:cs="Arial"/>
+          <w:color w:val="5C5C5C" w:themeColor="accent1" w:themeTint="BF"/>
+          <w:sz w:val="24"/>
+          <w:szCs w:val="24"/>
+          <w:lang w:val="en-ZA"/>
+        </w:rPr>
+        <w:t>–</w:t>
+      </w:r>
+      <w:r>
+        <w:rPr>
+          <w:rFonts w:ascii="Arial" w:hAnsi="Arial" w:cs="Arial"/>
+          <w:color w:val="5C5C5C" w:themeColor="accent1" w:themeTint="BF"/>
+          <w:sz w:val="24"/>
+          <w:szCs w:val="24"/>
+          <w:lang w:val="en-ZA"/>
+        </w:rPr>
+        <w:t xml:space="preserve"> </w:t>
+      </w:r>
+      <w:r>
+        <w:rPr>
+          <w:rFonts w:ascii="Arial" w:hAnsi="Arial" w:cs="Arial"/>
+          <w:color w:val="5C5C5C" w:themeColor="accent1" w:themeTint="BF"/>
+          <w:sz w:val="24"/>
+          <w:szCs w:val="24"/>
+          <w:lang w:val="en-ZA"/>
+        </w:rPr>
+        <w:t>incomplete request error message</w:t>
+      </w:r>
+    </w:p>
+    <w:p>
+      <w:pPr>
+        <w:pStyle w:val="ListParagraph"/>
+        <w:numPr>
+          <w:ilvl w:val="0"/>
+          <w:numId w:val="39"/>
+        </w:numPr>
+        <w:tabs>
+          <w:tab w:val="left" w:pos="1206"/>
+        </w:tabs>
+        <w:spacing w:line="360" w:lineRule="auto"/>
+        <w:jc w:val="both"/>
+        <w:rPr>
+          <w:rFonts w:ascii="Arial" w:hAnsi="Arial" w:cs="Arial"/>
+          <w:color w:val="5C5C5C" w:themeColor="accent1" w:themeTint="BF"/>
+          <w:sz w:val="24"/>
+          <w:szCs w:val="24"/>
+          <w:lang w:val="en-ZA"/>
+        </w:rPr>
+      </w:pPr>
+      <w:r>
+        <w:rPr>
+          <w:rFonts w:ascii="Arial" w:hAnsi="Arial" w:cs="Arial"/>
+          <w:color w:val="5C5C5C" w:themeColor="accent1" w:themeTint="BF"/>
+          <w:sz w:val="24"/>
+          <w:szCs w:val="24"/>
+          <w:lang w:val="en-ZA"/>
+        </w:rPr>
+        <w:t>403 – user authentication failed</w:t>
+      </w:r>
+    </w:p>
+    <w:p>
+      <w:pPr>
+        <w:pStyle w:val="ListParagraph"/>
+        <w:numPr>
+          <w:ilvl w:val="0"/>
+          <w:numId w:val="39"/>
+        </w:numPr>
+        <w:tabs>
+          <w:tab w:val="left" w:pos="1206"/>
+        </w:tabs>
+        <w:spacing w:line="360" w:lineRule="auto"/>
+        <w:jc w:val="both"/>
+        <w:rPr>
+          <w:rFonts w:ascii="Arial" w:hAnsi="Arial" w:cs="Arial"/>
+          <w:color w:val="5C5C5C" w:themeColor="accent1" w:themeTint="BF"/>
+          <w:sz w:val="24"/>
+          <w:szCs w:val="24"/>
+          <w:lang w:val="en-ZA"/>
+        </w:rPr>
+      </w:pPr>
+      <w:r>
+        <w:rPr>
+          <w:rFonts w:ascii="Arial" w:hAnsi="Arial" w:cs="Arial"/>
+          <w:color w:val="5C5C5C" w:themeColor="accent1" w:themeTint="BF"/>
+          <w:sz w:val="24"/>
+          <w:szCs w:val="24"/>
+          <w:lang w:val="en-ZA"/>
+        </w:rPr>
+        <w:t>404 – resource not found in database</w:t>
+      </w:r>
+    </w:p>
+    <w:p>
+      <w:pPr>
+        <w:pStyle w:val="ListParagraph"/>
+        <w:numPr>
+          <w:ilvl w:val="0"/>
+          <w:numId w:val="39"/>
+        </w:numPr>
+        <w:tabs>
+          <w:tab w:val="left" w:pos="1206"/>
+        </w:tabs>
+        <w:spacing w:line="360" w:lineRule="auto"/>
+        <w:jc w:val="both"/>
+        <w:rPr>
+          <w:rFonts w:ascii="Arial" w:hAnsi="Arial" w:cs="Arial"/>
+          <w:color w:val="5C5C5C" w:themeColor="accent1" w:themeTint="BF"/>
+          <w:sz w:val="24"/>
+          <w:szCs w:val="24"/>
+          <w:lang w:val="en-ZA"/>
+        </w:rPr>
+      </w:pPr>
+      <w:r>
+        <w:rPr>
+          <w:rFonts w:ascii="Arial" w:hAnsi="Arial" w:cs="Arial"/>
+          <w:color w:val="5C5C5C" w:themeColor="accent1" w:themeTint="BF"/>
+          <w:sz w:val="24"/>
+          <w:szCs w:val="24"/>
+          <w:lang w:val="en-ZA"/>
+        </w:rPr>
+        <w:t>409 – user already exists</w:t>
+      </w:r>
+    </w:p>
+    <w:p>
+      <w:pPr>
+        <w:pStyle w:val="ListParagraph"/>
+        <w:numPr>
+          <w:ilvl w:val="0"/>
+          <w:numId w:val="39"/>
+        </w:numPr>
+        <w:tabs>
+          <w:tab w:val="left" w:pos="1206"/>
+        </w:tabs>
+        <w:spacing w:line="360" w:lineRule="auto"/>
+        <w:jc w:val="both"/>
+        <w:rPr>
+          <w:rFonts w:ascii="Arial" w:hAnsi="Arial" w:cs="Arial"/>
+          <w:color w:val="5C5C5C" w:themeColor="accent1" w:themeTint="BF"/>
+          <w:sz w:val="24"/>
+          <w:szCs w:val="24"/>
+          <w:lang w:val="en-ZA"/>
+        </w:rPr>
+      </w:pPr>
+      <w:r>
+        <w:rPr>
+          <w:rFonts w:ascii="Arial" w:hAnsi="Arial" w:cs="Arial"/>
+          <w:color w:val="5C5C5C" w:themeColor="accent1" w:themeTint="BF"/>
+          <w:sz w:val="24"/>
+          <w:szCs w:val="24"/>
+          <w:lang w:val="en-ZA"/>
+        </w:rPr>
+        <w:t>500 – internal server errors occur</w:t>
+      </w:r>
+    </w:p>
+    <w:p>
+      <w:pPr>
+        <w:tabs>
+          <w:tab w:val="left" w:pos="1206"/>
+        </w:tabs>
+        <w:spacing w:line="360" w:lineRule="auto"/>
+        <w:jc w:val="both"/>
+        <w:rPr>
+          <w:rFonts w:ascii="Arial" w:hAnsi="Arial" w:cs="Arial"/>
+          <w:color w:val="5C5C5C" w:themeColor="accent1" w:themeTint="BF"/>
+          <w:sz w:val="24"/>
+          <w:szCs w:val="24"/>
+          <w:lang w:val="en-ZA"/>
+        </w:rPr>
+      </w:pPr>
+      <w:r>
+        <w:rPr>
+          <w:rFonts w:ascii="Arial" w:hAnsi="Arial" w:cs="Arial"/>
+          <w:color w:val="5C5C5C" w:themeColor="accent1" w:themeTint="BF"/>
+          <w:sz w:val="24"/>
+          <w:szCs w:val="24"/>
+          <w:lang w:val="en-ZA"/>
+        </w:rPr>
+        <w:t>File Structure:</w:t>
+      </w:r>
+    </w:p>
+    <w:p>
+      <w:pPr>
+        <w:pStyle w:val="ListParagraph"/>
+        <w:numPr>
+          <w:ilvl w:val="0"/>
+          <w:numId w:val="40"/>
+        </w:numPr>
+        <w:tabs>
+          <w:tab w:val="left" w:pos="1206"/>
+        </w:tabs>
+        <w:spacing w:line="360" w:lineRule="auto"/>
+        <w:jc w:val="both"/>
+        <w:rPr>
+          <w:rFonts w:ascii="Arial" w:hAnsi="Arial" w:cs="Arial"/>
+          <w:color w:val="5C5C5C" w:themeColor="accent1" w:themeTint="BF"/>
+          <w:sz w:val="24"/>
+          <w:szCs w:val="24"/>
+          <w:lang w:val="en-ZA"/>
+        </w:rPr>
+      </w:pPr>
+      <w:r>
+        <w:rPr>
+          <w:rFonts w:ascii="Arial" w:hAnsi="Arial" w:cs="Arial"/>
+          <w:color w:val="5C5C5C" w:themeColor="accent1" w:themeTint="BF"/>
+          <w:sz w:val="24"/>
+          <w:szCs w:val="24"/>
+          <w:lang w:val="en-ZA"/>
+        </w:rPr>
+        <w:t xml:space="preserve">The working </w:t>
+      </w:r>
+      <w:r>
+        <w:rPr>
+          <w:rFonts w:ascii="Arial" w:hAnsi="Arial" w:cs="Arial"/>
+          <w:color w:val="5C5C5C" w:themeColor="accent1" w:themeTint="BF"/>
+          <w:sz w:val="24"/>
+          <w:szCs w:val="24"/>
+          <w:lang w:val="en-ZA"/>
+        </w:rPr>
+        <w:t>code is in two folders:</w:t>
+      </w:r>
+    </w:p>
+    <w:p>
+      <w:pPr>
+        <w:pStyle w:val="ListParagraph"/>
+        <w:numPr>
+          <w:ilvl w:val="1"/>
+          <w:numId w:val="40"/>
+        </w:numPr>
+        <w:tabs>
+          <w:tab w:val="left" w:pos="1206"/>
+        </w:tabs>
+        <w:spacing w:line="360" w:lineRule="auto"/>
+        <w:jc w:val="both"/>
+        <w:rPr>
+          <w:rFonts w:ascii="Arial" w:hAnsi="Arial" w:cs="Arial"/>
+          <w:color w:val="5C5C5C" w:themeColor="accent1" w:themeTint="BF"/>
+          <w:sz w:val="24"/>
+          <w:szCs w:val="24"/>
+          <w:lang w:val="en-ZA"/>
+        </w:rPr>
+      </w:pPr>
+      <w:r>
+        <w:rPr>
+          <w:rFonts w:ascii="Arial" w:hAnsi="Arial" w:cs="Arial"/>
+          <w:color w:val="5C5C5C" w:themeColor="accent1" w:themeTint="BF"/>
+          <w:sz w:val="24"/>
+          <w:szCs w:val="24"/>
+          <w:lang w:val="en-ZA"/>
+        </w:rPr>
+        <w:t>App</w:t>
+      </w:r>
+    </w:p>
+    <w:p>
+      <w:pPr>
+        <w:pStyle w:val="ListParagraph"/>
+        <w:numPr>
+          <w:ilvl w:val="1"/>
+          <w:numId w:val="40"/>
+        </w:numPr>
+        <w:tabs>
+          <w:tab w:val="left" w:pos="1206"/>
+        </w:tabs>
+        <w:spacing w:line="360" w:lineRule="auto"/>
+        <w:jc w:val="both"/>
+        <w:rPr>
+          <w:rFonts w:ascii="Arial" w:hAnsi="Arial" w:cs="Arial"/>
+          <w:color w:val="5C5C5C" w:themeColor="accent1" w:themeTint="BF"/>
+          <w:sz w:val="24"/>
+          <w:szCs w:val="24"/>
+          <w:lang w:val="en-ZA"/>
+        </w:rPr>
+      </w:pPr>
+      <w:r>
+        <w:rPr>
+          <w:rFonts w:ascii="Arial" w:hAnsi="Arial" w:cs="Arial"/>
+          <w:color w:val="5C5C5C" w:themeColor="accent1" w:themeTint="BF"/>
+          <w:sz w:val="24"/>
+          <w:szCs w:val="24"/>
+          <w:lang w:val="en-ZA"/>
+        </w:rPr>
+        <w:t>Api</w:t>
+      </w:r>
+    </w:p>
+    <w:p>
+      <w:pPr>
+        <w:pStyle w:val="ListParagraph"/>
+        <w:numPr>
+          <w:ilvl w:val="0"/>
+          <w:numId w:val="40"/>
+        </w:numPr>
+        <w:tabs>
+          <w:tab w:val="left" w:pos="1206"/>
+        </w:tabs>
+        <w:spacing w:line="360" w:lineRule="auto"/>
+        <w:jc w:val="both"/>
+        <w:rPr>
+          <w:rFonts w:ascii="Arial" w:hAnsi="Arial" w:cs="Arial"/>
+          <w:color w:val="5C5C5C" w:themeColor="accent1" w:themeTint="BF"/>
+          <w:sz w:val="24"/>
+          <w:szCs w:val="24"/>
+          <w:lang w:val="en-ZA"/>
+        </w:rPr>
+      </w:pPr>
+      <w:r>
+        <w:rPr>
+          <w:rFonts w:ascii="Arial" w:hAnsi="Arial" w:cs="Arial"/>
+          <w:color w:val="5C5C5C" w:themeColor="accent1" w:themeTint="BF"/>
+          <w:sz w:val="24"/>
+          <w:szCs w:val="24"/>
+          <w:lang w:val="en-ZA"/>
+        </w:rPr>
         <w:lastRenderedPageBreak/>
+        <w:t xml:space="preserve">Each feature has a subfolder in the App </w:t>
+      </w:r>
+      <w:r>
+        <w:rPr>
+          <w:rFonts w:ascii="Arial" w:hAnsi="Arial" w:cs="Arial"/>
+          <w:color w:val="5C5C5C" w:themeColor="accent1" w:themeTint="BF"/>
+          <w:sz w:val="24"/>
+          <w:szCs w:val="24"/>
+          <w:lang w:val="en-ZA"/>
+        </w:rPr>
+        <w:t xml:space="preserve">(front-end </w:t>
+      </w:r>
+      <w:proofErr w:type="gramStart"/>
+      <w:r>
+        <w:rPr>
+          <w:rFonts w:ascii="Arial" w:hAnsi="Arial" w:cs="Arial"/>
+          <w:color w:val="5C5C5C" w:themeColor="accent1" w:themeTint="BF"/>
+          <w:sz w:val="24"/>
+          <w:szCs w:val="24"/>
+          <w:lang w:val="en-ZA"/>
+        </w:rPr>
+        <w:t>code)</w:t>
+      </w:r>
+      <w:r>
+        <w:rPr>
+          <w:rFonts w:ascii="Arial" w:hAnsi="Arial" w:cs="Arial"/>
+          <w:color w:val="5C5C5C" w:themeColor="accent1" w:themeTint="BF"/>
+          <w:sz w:val="24"/>
+          <w:szCs w:val="24"/>
+          <w:lang w:val="en-ZA"/>
+        </w:rPr>
+        <w:t>and</w:t>
+      </w:r>
+      <w:proofErr w:type="gramEnd"/>
+      <w:r>
+        <w:rPr>
+          <w:rFonts w:ascii="Arial" w:hAnsi="Arial" w:cs="Arial"/>
+          <w:color w:val="5C5C5C" w:themeColor="accent1" w:themeTint="BF"/>
+          <w:sz w:val="24"/>
+          <w:szCs w:val="24"/>
+          <w:lang w:val="en-ZA"/>
+        </w:rPr>
+        <w:t xml:space="preserve"> Api</w:t>
+      </w:r>
+      <w:r>
+        <w:rPr>
+          <w:rFonts w:ascii="Arial" w:hAnsi="Arial" w:cs="Arial"/>
+          <w:color w:val="5C5C5C" w:themeColor="accent1" w:themeTint="BF"/>
+          <w:sz w:val="24"/>
+          <w:szCs w:val="24"/>
+          <w:lang w:val="en-ZA"/>
+        </w:rPr>
+        <w:t>(back-end)</w:t>
+      </w:r>
+      <w:r>
+        <w:rPr>
+          <w:rFonts w:ascii="Arial" w:hAnsi="Arial" w:cs="Arial"/>
+          <w:color w:val="5C5C5C" w:themeColor="accent1" w:themeTint="BF"/>
+          <w:sz w:val="24"/>
+          <w:szCs w:val="24"/>
+          <w:lang w:val="en-ZA"/>
+        </w:rPr>
+        <w:t xml:space="preserve"> folders</w:t>
+      </w:r>
+      <w:r>
+        <w:rPr>
+          <w:rFonts w:ascii="Arial" w:hAnsi="Arial" w:cs="Arial"/>
+          <w:color w:val="5C5C5C" w:themeColor="accent1" w:themeTint="BF"/>
+          <w:sz w:val="24"/>
+          <w:szCs w:val="24"/>
+          <w:lang w:val="en-ZA"/>
+        </w:rPr>
+        <w:t>.</w:t>
+      </w:r>
+    </w:p>
+    <w:p>
+      <w:pPr>
+        <w:pStyle w:val="ListParagraph"/>
+        <w:numPr>
+          <w:ilvl w:val="0"/>
+          <w:numId w:val="40"/>
+        </w:numPr>
+        <w:tabs>
+          <w:tab w:val="left" w:pos="1206"/>
+        </w:tabs>
+        <w:spacing w:line="360" w:lineRule="auto"/>
+        <w:jc w:val="both"/>
+        <w:rPr>
+          <w:rFonts w:ascii="Arial" w:hAnsi="Arial" w:cs="Arial"/>
+          <w:color w:val="5C5C5C" w:themeColor="accent1" w:themeTint="BF"/>
+          <w:sz w:val="24"/>
+          <w:szCs w:val="24"/>
+          <w:lang w:val="en-ZA"/>
+        </w:rPr>
+      </w:pPr>
+      <w:r>
+        <w:rPr>
+          <w:rFonts w:ascii="Arial" w:hAnsi="Arial" w:cs="Arial"/>
+          <w:color w:val="5C5C5C" w:themeColor="accent1" w:themeTint="BF"/>
+          <w:sz w:val="24"/>
+          <w:szCs w:val="24"/>
+          <w:lang w:val="en-ZA"/>
+        </w:rPr>
+        <w:t>In API folder, each feature has the following folders:</w:t>
+      </w:r>
+    </w:p>
+    <w:p>
+      <w:pPr>
+        <w:pStyle w:val="ListParagraph"/>
+        <w:numPr>
+          <w:ilvl w:val="1"/>
+          <w:numId w:val="40"/>
+        </w:numPr>
+        <w:tabs>
+          <w:tab w:val="left" w:pos="1206"/>
+        </w:tabs>
+        <w:spacing w:line="360" w:lineRule="auto"/>
+        <w:jc w:val="both"/>
+        <w:rPr>
+          <w:rFonts w:ascii="Arial" w:hAnsi="Arial" w:cs="Arial"/>
+          <w:color w:val="5C5C5C" w:themeColor="accent1" w:themeTint="BF"/>
+          <w:sz w:val="24"/>
+          <w:szCs w:val="24"/>
+          <w:lang w:val="en-ZA"/>
+        </w:rPr>
+      </w:pPr>
+      <w:r>
+        <w:rPr>
+          <w:rFonts w:ascii="Arial" w:hAnsi="Arial" w:cs="Arial"/>
+          <w:color w:val="5C5C5C" w:themeColor="accent1" w:themeTint="BF"/>
+          <w:sz w:val="24"/>
+          <w:szCs w:val="24"/>
+          <w:lang w:val="en-ZA"/>
+        </w:rPr>
+        <w:t>commands</w:t>
+      </w:r>
+    </w:p>
+    <w:p>
+      <w:pPr>
+        <w:pStyle w:val="ListParagraph"/>
+        <w:numPr>
+          <w:ilvl w:val="1"/>
+          <w:numId w:val="40"/>
+        </w:numPr>
+        <w:tabs>
+          <w:tab w:val="left" w:pos="1206"/>
+        </w:tabs>
+        <w:spacing w:line="360" w:lineRule="auto"/>
+        <w:jc w:val="both"/>
+        <w:rPr>
+          <w:rFonts w:ascii="Arial" w:hAnsi="Arial" w:cs="Arial"/>
+          <w:color w:val="5C5C5C" w:themeColor="accent1" w:themeTint="BF"/>
+          <w:sz w:val="24"/>
+          <w:szCs w:val="24"/>
+          <w:lang w:val="en-ZA"/>
+        </w:rPr>
+      </w:pPr>
+      <w:r>
+        <w:rPr>
+          <w:rFonts w:ascii="Arial" w:hAnsi="Arial" w:cs="Arial"/>
+          <w:color w:val="5C5C5C" w:themeColor="accent1" w:themeTint="BF"/>
+          <w:sz w:val="24"/>
+          <w:szCs w:val="24"/>
+          <w:lang w:val="en-ZA"/>
+        </w:rPr>
+        <w:t>database</w:t>
+      </w:r>
+    </w:p>
+    <w:p>
+      <w:pPr>
+        <w:pStyle w:val="ListParagraph"/>
+        <w:numPr>
+          <w:ilvl w:val="1"/>
+          <w:numId w:val="40"/>
+        </w:numPr>
+        <w:tabs>
+          <w:tab w:val="left" w:pos="1206"/>
+        </w:tabs>
+        <w:spacing w:line="360" w:lineRule="auto"/>
+        <w:jc w:val="both"/>
+        <w:rPr>
+          <w:rFonts w:ascii="Arial" w:hAnsi="Arial" w:cs="Arial"/>
+          <w:color w:val="5C5C5C" w:themeColor="accent1" w:themeTint="BF"/>
+          <w:sz w:val="24"/>
+          <w:szCs w:val="24"/>
+          <w:lang w:val="en-ZA"/>
+        </w:rPr>
+      </w:pPr>
+      <w:proofErr w:type="spellStart"/>
+      <w:r>
+        <w:rPr>
+          <w:rFonts w:ascii="Arial" w:hAnsi="Arial" w:cs="Arial"/>
+          <w:color w:val="5C5C5C" w:themeColor="accent1" w:themeTint="BF"/>
+          <w:sz w:val="24"/>
+          <w:szCs w:val="24"/>
+          <w:lang w:val="en-ZA"/>
+        </w:rPr>
+        <w:t>dto</w:t>
+      </w:r>
+      <w:proofErr w:type="spellEnd"/>
+    </w:p>
+    <w:p>
+      <w:pPr>
+        <w:pStyle w:val="ListParagraph"/>
+        <w:numPr>
+          <w:ilvl w:val="1"/>
+          <w:numId w:val="40"/>
+        </w:numPr>
+        <w:tabs>
+          <w:tab w:val="left" w:pos="1206"/>
+        </w:tabs>
+        <w:spacing w:line="360" w:lineRule="auto"/>
+        <w:jc w:val="both"/>
+        <w:rPr>
+          <w:rFonts w:ascii="Arial" w:hAnsi="Arial" w:cs="Arial"/>
+          <w:color w:val="5C5C5C" w:themeColor="accent1" w:themeTint="BF"/>
+          <w:sz w:val="24"/>
+          <w:szCs w:val="24"/>
+          <w:lang w:val="en-ZA"/>
+        </w:rPr>
+      </w:pPr>
+      <w:r>
+        <w:rPr>
+          <w:rFonts w:ascii="Arial" w:hAnsi="Arial" w:cs="Arial"/>
+          <w:color w:val="5C5C5C" w:themeColor="accent1" w:themeTint="BF"/>
+          <w:sz w:val="24"/>
+          <w:szCs w:val="24"/>
+          <w:lang w:val="en-ZA"/>
+        </w:rPr>
+        <w:t>events</w:t>
+      </w:r>
+    </w:p>
+    <w:p>
+      <w:pPr>
+        <w:pStyle w:val="ListParagraph"/>
+        <w:numPr>
+          <w:ilvl w:val="1"/>
+          <w:numId w:val="40"/>
+        </w:numPr>
+        <w:tabs>
+          <w:tab w:val="left" w:pos="1206"/>
+        </w:tabs>
+        <w:spacing w:line="360" w:lineRule="auto"/>
+        <w:jc w:val="both"/>
+        <w:rPr>
+          <w:rFonts w:ascii="Arial" w:hAnsi="Arial" w:cs="Arial"/>
+          <w:color w:val="5C5C5C" w:themeColor="accent1" w:themeTint="BF"/>
+          <w:sz w:val="24"/>
+          <w:szCs w:val="24"/>
+          <w:lang w:val="en-ZA"/>
+        </w:rPr>
+      </w:pPr>
+      <w:r>
+        <w:rPr>
+          <w:rFonts w:ascii="Arial" w:hAnsi="Arial" w:cs="Arial"/>
+          <w:color w:val="5C5C5C" w:themeColor="accent1" w:themeTint="BF"/>
+          <w:sz w:val="24"/>
+          <w:szCs w:val="24"/>
+          <w:lang w:val="en-ZA"/>
+        </w:rPr>
+        <w:t>lib</w:t>
+      </w:r>
+    </w:p>
+    <w:p>
+      <w:pPr>
+        <w:pStyle w:val="ListParagraph"/>
+        <w:numPr>
+          <w:ilvl w:val="1"/>
+          <w:numId w:val="40"/>
+        </w:numPr>
+        <w:tabs>
+          <w:tab w:val="left" w:pos="1206"/>
+        </w:tabs>
+        <w:spacing w:line="360" w:lineRule="auto"/>
+        <w:jc w:val="both"/>
+        <w:rPr>
+          <w:rFonts w:ascii="Arial" w:hAnsi="Arial" w:cs="Arial"/>
+          <w:color w:val="5C5C5C" w:themeColor="accent1" w:themeTint="BF"/>
+          <w:sz w:val="24"/>
+          <w:szCs w:val="24"/>
+          <w:lang w:val="en-ZA"/>
+        </w:rPr>
+      </w:pPr>
+      <w:r>
+        <w:rPr>
+          <w:rFonts w:ascii="Arial" w:hAnsi="Arial" w:cs="Arial"/>
+          <w:color w:val="5C5C5C" w:themeColor="accent1" w:themeTint="BF"/>
+          <w:sz w:val="24"/>
+          <w:szCs w:val="24"/>
+          <w:lang w:val="en-ZA"/>
+        </w:rPr>
+        <w:t>queries</w:t>
+      </w:r>
+    </w:p>
+    <w:p>
+      <w:pPr>
+        <w:pStyle w:val="ListParagraph"/>
+        <w:numPr>
+          <w:ilvl w:val="0"/>
+          <w:numId w:val="40"/>
+        </w:numPr>
+        <w:tabs>
+          <w:tab w:val="left" w:pos="1206"/>
+        </w:tabs>
+        <w:spacing w:line="360" w:lineRule="auto"/>
+        <w:jc w:val="both"/>
+        <w:rPr>
+          <w:rFonts w:ascii="Arial" w:hAnsi="Arial" w:cs="Arial"/>
+          <w:color w:val="5C5C5C" w:themeColor="accent1" w:themeTint="BF"/>
+          <w:sz w:val="24"/>
+          <w:szCs w:val="24"/>
+          <w:lang w:val="en-ZA"/>
+        </w:rPr>
+      </w:pPr>
+      <w:r>
+        <w:rPr>
+          <w:rFonts w:ascii="Arial" w:hAnsi="Arial" w:cs="Arial"/>
+          <w:color w:val="5C5C5C" w:themeColor="accent1" w:themeTint="BF"/>
+          <w:sz w:val="24"/>
+          <w:szCs w:val="24"/>
+          <w:lang w:val="en-ZA"/>
+        </w:rPr>
+        <w:t>In APP folder, each feature has the following folders:</w:t>
+      </w:r>
+    </w:p>
+    <w:p>
+      <w:pPr>
+        <w:pStyle w:val="ListParagraph"/>
+        <w:numPr>
+          <w:ilvl w:val="1"/>
+          <w:numId w:val="40"/>
+        </w:numPr>
+        <w:tabs>
+          <w:tab w:val="left" w:pos="1206"/>
+        </w:tabs>
+        <w:spacing w:line="360" w:lineRule="auto"/>
+        <w:jc w:val="both"/>
+        <w:rPr>
+          <w:rFonts w:ascii="Arial" w:hAnsi="Arial" w:cs="Arial"/>
+          <w:color w:val="5C5C5C" w:themeColor="accent1" w:themeTint="BF"/>
+          <w:sz w:val="24"/>
+          <w:szCs w:val="24"/>
+          <w:lang w:val="en-ZA"/>
+        </w:rPr>
+      </w:pPr>
+      <w:r>
+        <w:rPr>
+          <w:rFonts w:ascii="Arial" w:hAnsi="Arial" w:cs="Arial"/>
+          <w:color w:val="5C5C5C" w:themeColor="accent1" w:themeTint="BF"/>
+          <w:sz w:val="24"/>
+          <w:szCs w:val="24"/>
+          <w:lang w:val="en-ZA"/>
+        </w:rPr>
+        <w:t>d</w:t>
+      </w:r>
+      <w:r>
+        <w:rPr>
+          <w:rFonts w:ascii="Arial" w:hAnsi="Arial" w:cs="Arial"/>
+          <w:color w:val="5C5C5C" w:themeColor="accent1" w:themeTint="BF"/>
+          <w:sz w:val="24"/>
+          <w:szCs w:val="24"/>
+          <w:lang w:val="en-ZA"/>
+        </w:rPr>
+        <w:t>ata-access</w:t>
+      </w:r>
+    </w:p>
+    <w:p>
+      <w:pPr>
+        <w:pStyle w:val="ListParagraph"/>
+        <w:numPr>
+          <w:ilvl w:val="1"/>
+          <w:numId w:val="40"/>
+        </w:numPr>
+        <w:tabs>
+          <w:tab w:val="left" w:pos="1206"/>
+        </w:tabs>
+        <w:spacing w:line="360" w:lineRule="auto"/>
+        <w:jc w:val="both"/>
+        <w:rPr>
+          <w:rFonts w:ascii="Arial" w:hAnsi="Arial" w:cs="Arial"/>
+          <w:color w:val="5C5C5C" w:themeColor="accent1" w:themeTint="BF"/>
+          <w:sz w:val="24"/>
+          <w:szCs w:val="24"/>
+          <w:lang w:val="en-ZA"/>
+        </w:rPr>
+      </w:pPr>
+      <w:r>
+        <w:rPr>
+          <w:rFonts w:ascii="Arial" w:hAnsi="Arial" w:cs="Arial"/>
+          <w:color w:val="5C5C5C" w:themeColor="accent1" w:themeTint="BF"/>
+          <w:sz w:val="24"/>
+          <w:szCs w:val="24"/>
+          <w:lang w:val="en-ZA"/>
+        </w:rPr>
+        <w:t>f</w:t>
+      </w:r>
+      <w:r>
+        <w:rPr>
+          <w:rFonts w:ascii="Arial" w:hAnsi="Arial" w:cs="Arial"/>
+          <w:color w:val="5C5C5C" w:themeColor="accent1" w:themeTint="BF"/>
+          <w:sz w:val="24"/>
+          <w:szCs w:val="24"/>
+          <w:lang w:val="en-ZA"/>
+        </w:rPr>
+        <w:t>eature</w:t>
+      </w:r>
+    </w:p>
+    <w:p>
+      <w:pPr>
+        <w:pStyle w:val="ListParagraph"/>
+        <w:numPr>
+          <w:ilvl w:val="1"/>
+          <w:numId w:val="40"/>
+        </w:numPr>
+        <w:tabs>
+          <w:tab w:val="left" w:pos="1206"/>
+        </w:tabs>
+        <w:spacing w:line="360" w:lineRule="auto"/>
+        <w:jc w:val="both"/>
+        <w:rPr>
+          <w:rFonts w:ascii="Arial" w:hAnsi="Arial" w:cs="Arial"/>
+          <w:color w:val="5C5C5C" w:themeColor="accent1" w:themeTint="BF"/>
+          <w:sz w:val="24"/>
+          <w:szCs w:val="24"/>
+          <w:lang w:val="en-ZA"/>
+        </w:rPr>
+      </w:pPr>
+      <w:r>
+        <w:rPr>
+          <w:rFonts w:ascii="Arial" w:hAnsi="Arial" w:cs="Arial"/>
+          <w:color w:val="5C5C5C" w:themeColor="accent1" w:themeTint="BF"/>
+          <w:sz w:val="24"/>
+          <w:szCs w:val="24"/>
+          <w:lang w:val="en-ZA"/>
+        </w:rPr>
+        <w:t>u</w:t>
+      </w:r>
+      <w:r>
+        <w:rPr>
+          <w:rFonts w:ascii="Arial" w:hAnsi="Arial" w:cs="Arial"/>
+          <w:color w:val="5C5C5C" w:themeColor="accent1" w:themeTint="BF"/>
+          <w:sz w:val="24"/>
+          <w:szCs w:val="24"/>
+          <w:lang w:val="en-ZA"/>
+        </w:rPr>
+        <w:t>til</w:t>
+      </w:r>
+    </w:p>
+    <w:p>
+      <w:pPr>
+        <w:pStyle w:val="ListParagraph"/>
+        <w:numPr>
+          <w:ilvl w:val="0"/>
+          <w:numId w:val="40"/>
+        </w:numPr>
+        <w:tabs>
+          <w:tab w:val="left" w:pos="1206"/>
+        </w:tabs>
+        <w:spacing w:line="360" w:lineRule="auto"/>
+        <w:jc w:val="both"/>
+        <w:rPr>
+          <w:rFonts w:ascii="Arial" w:hAnsi="Arial" w:cs="Arial"/>
+          <w:color w:val="5C5C5C" w:themeColor="accent1" w:themeTint="BF"/>
+          <w:sz w:val="24"/>
+          <w:szCs w:val="24"/>
+          <w:lang w:val="en-ZA"/>
+        </w:rPr>
+      </w:pPr>
+      <w:r>
+        <w:rPr>
+          <w:rFonts w:ascii="Arial" w:hAnsi="Arial" w:cs="Arial"/>
+          <w:color w:val="5C5C5C" w:themeColor="accent1" w:themeTint="BF"/>
+          <w:sz w:val="24"/>
+          <w:szCs w:val="24"/>
+          <w:lang w:val="en-ZA"/>
+        </w:rPr>
+        <w:t xml:space="preserve">Folders have respective </w:t>
+      </w:r>
+      <w:r>
+        <w:rPr>
+          <w:rFonts w:ascii="Arial" w:hAnsi="Arial" w:cs="Arial"/>
+          <w:color w:val="5C5C5C" w:themeColor="accent1" w:themeTint="BF"/>
+          <w:sz w:val="24"/>
+          <w:szCs w:val="24"/>
+          <w:lang w:val="en-ZA"/>
+        </w:rPr>
+        <w:t>.</w:t>
+      </w:r>
+      <w:proofErr w:type="spellStart"/>
+      <w:r>
+        <w:rPr>
+          <w:rFonts w:ascii="Arial" w:hAnsi="Arial" w:cs="Arial"/>
+          <w:color w:val="5C5C5C" w:themeColor="accent1" w:themeTint="BF"/>
+          <w:sz w:val="24"/>
+          <w:szCs w:val="24"/>
+          <w:lang w:val="en-ZA"/>
+        </w:rPr>
+        <w:t>ts</w:t>
+      </w:r>
+      <w:proofErr w:type="spellEnd"/>
+      <w:proofErr w:type="gramStart"/>
+      <w:r>
+        <w:rPr>
+          <w:rFonts w:ascii="Arial" w:hAnsi="Arial" w:cs="Arial"/>
+          <w:color w:val="5C5C5C" w:themeColor="accent1" w:themeTint="BF"/>
+          <w:sz w:val="24"/>
+          <w:szCs w:val="24"/>
+          <w:lang w:val="en-ZA"/>
+        </w:rPr>
+        <w:t>, .</w:t>
+      </w:r>
+      <w:proofErr w:type="spellStart"/>
+      <w:r>
+        <w:rPr>
+          <w:rFonts w:ascii="Arial" w:hAnsi="Arial" w:cs="Arial"/>
+          <w:color w:val="5C5C5C" w:themeColor="accent1" w:themeTint="BF"/>
+          <w:sz w:val="24"/>
+          <w:szCs w:val="24"/>
+          <w:lang w:val="en-ZA"/>
+        </w:rPr>
+        <w:t>scss</w:t>
+      </w:r>
+      <w:proofErr w:type="spellEnd"/>
+      <w:proofErr w:type="gramEnd"/>
+      <w:r>
+        <w:rPr>
+          <w:rFonts w:ascii="Arial" w:hAnsi="Arial" w:cs="Arial"/>
+          <w:color w:val="5C5C5C" w:themeColor="accent1" w:themeTint="BF"/>
+          <w:sz w:val="24"/>
+          <w:szCs w:val="24"/>
+          <w:lang w:val="en-ZA"/>
+        </w:rPr>
+        <w:t>, .html, .</w:t>
+      </w:r>
+      <w:proofErr w:type="spellStart"/>
+      <w:r>
+        <w:rPr>
+          <w:rFonts w:ascii="Arial" w:hAnsi="Arial" w:cs="Arial"/>
+          <w:color w:val="5C5C5C" w:themeColor="accent1" w:themeTint="BF"/>
+          <w:sz w:val="24"/>
+          <w:szCs w:val="24"/>
+          <w:lang w:val="en-ZA"/>
+        </w:rPr>
+        <w:t>json</w:t>
+      </w:r>
+      <w:proofErr w:type="spellEnd"/>
+      <w:r>
+        <w:rPr>
+          <w:rFonts w:ascii="Arial" w:hAnsi="Arial" w:cs="Arial"/>
+          <w:color w:val="5C5C5C" w:themeColor="accent1" w:themeTint="BF"/>
+          <w:sz w:val="24"/>
+          <w:szCs w:val="24"/>
+          <w:lang w:val="en-ZA"/>
+        </w:rPr>
+        <w:t xml:space="preserve"> files.</w:t>
+      </w:r>
+    </w:p>
+    <w:p>
+      <w:pPr>
+        <w:tabs>
+          <w:tab w:val="left" w:pos="1206"/>
+        </w:tabs>
+        <w:spacing w:line="360" w:lineRule="auto"/>
+        <w:jc w:val="both"/>
+        <w:rPr>
+          <w:rFonts w:ascii="Arial" w:hAnsi="Arial" w:cs="Arial"/>
+          <w:color w:val="5C5C5C" w:themeColor="accent1" w:themeTint="BF"/>
+          <w:sz w:val="24"/>
+          <w:szCs w:val="24"/>
+          <w:lang w:val="en-ZA"/>
+        </w:rPr>
+      </w:pPr>
+      <w:r>
+        <w:rPr>
+          <w:rFonts w:ascii="Arial" w:hAnsi="Arial" w:cs="Arial"/>
+          <w:color w:val="5C5C5C" w:themeColor="accent1" w:themeTint="BF"/>
+          <w:sz w:val="24"/>
+          <w:szCs w:val="24"/>
+          <w:lang w:val="en-ZA"/>
+        </w:rPr>
         <w:t>Repository Structure:</w:t>
       </w:r>
     </w:p>
@@ -2203,7 +3643,7 @@
           <w:szCs w:val="36"/>
         </w:rPr>
       </w:pPr>
-      <w:bookmarkStart w:id="2" w:name="_Toc136945354"/>
+      <w:bookmarkStart w:id="2" w:name="_Toc138699583"/>
       <w:r>
         <w:rPr>
           <w:rFonts w:ascii="Arial" w:hAnsi="Arial" w:cs="Arial"/>
@@ -2233,16 +3673,16 @@
           <w:noProof/>
         </w:rPr>
         <w:drawing>
-          <wp:anchor distT="0" distB="0" distL="114300" distR="114300" simplePos="0" relativeHeight="251746304" behindDoc="0" locked="0" layoutInCell="1" allowOverlap="1" wp14:anchorId="0E88373C" wp14:editId="77F29264">
+          <wp:anchor distT="0" distB="0" distL="114300" distR="114300" simplePos="0" relativeHeight="251746304" behindDoc="0" locked="0" layoutInCell="1" allowOverlap="1" wp14:anchorId="0E88373C" wp14:editId="3A3BA654">
             <wp:simplePos x="0" y="0"/>
             <wp:positionH relativeFrom="margin">
-              <wp:posOffset>1576512</wp:posOffset>
+              <wp:posOffset>1509599</wp:posOffset>
             </wp:positionH>
             <wp:positionV relativeFrom="paragraph">
-              <wp:posOffset>2008698</wp:posOffset>
+              <wp:posOffset>1110795</wp:posOffset>
             </wp:positionV>
-            <wp:extent cx="2927404" cy="1127051"/>
-            <wp:effectExtent l="0" t="0" r="6350" b="0"/>
+            <wp:extent cx="2165230" cy="833614"/>
+            <wp:effectExtent l="0" t="0" r="6985" b="5080"/>
             <wp:wrapNone/>
             <wp:docPr id="932654473" name="Picture 932654473" descr="A picture containing icon&#10;&#10;Description automatically generated"/>
             <wp:cNvGraphicFramePr>
@@ -2269,7 +3709,7 @@
                   <pic:spPr bwMode="auto">
                     <a:xfrm>
                       <a:off x="0" y="0"/>
-                      <a:ext cx="2927404" cy="1127051"/>
+                      <a:ext cx="2165230" cy="833614"/>
                     </a:xfrm>
                     <a:prstGeom prst="rect">
                       <a:avLst/>
@@ -2414,9 +3854,9 @@
       </w:r>
     </w:p>
     <w:sectPr>
-      <w:headerReference w:type="default" r:id="rId16"/>
-      <w:footerReference w:type="default" r:id="rId17"/>
-      <w:footerReference w:type="first" r:id="rId18"/>
+      <w:headerReference w:type="default" r:id="rId17"/>
+      <w:footerReference w:type="default" r:id="rId18"/>
+      <w:footerReference w:type="first" r:id="rId19"/>
       <w:pgSz w:w="12240" w:h="15840" w:code="1"/>
       <w:pgMar w:top="0" w:right="1440" w:bottom="0" w:left="1440" w:header="1584" w:footer="2304" w:gutter="0"/>
       <w:cols w:space="720"/>
@@ -3401,7 +4841,6 @@
           <w:docPartUnique/>
         </w:docPartObj>
       </w:sdtPr>
-      <w:sdtEndPr/>
       <w:sdtContent/>
     </w:sdt>
   </w:p>
@@ -4240,6 +5679,119 @@
     </w:lvl>
   </w:abstractNum>
   <w:abstractNum w:abstractNumId="13" w15:restartNumberingAfterBreak="0">
+    <w:nsid w:val="157F6862"/>
+    <w:multiLevelType w:val="hybridMultilevel"/>
+    <w:tmpl w:val="8E8C2A84"/>
+    <w:lvl w:ilvl="0" w:tplc="04090001">
+      <w:start w:val="1"/>
+      <w:numFmt w:val="bullet"/>
+      <w:lvlText w:val=""/>
+      <w:lvlJc w:val="left"/>
+      <w:pPr>
+        <w:ind w:left="720" w:hanging="360"/>
+      </w:pPr>
+      <w:rPr>
+        <w:rFonts w:ascii="Symbol" w:hAnsi="Symbol" w:hint="default"/>
+      </w:rPr>
+    </w:lvl>
+    <w:lvl w:ilvl="1" w:tplc="04090003" w:tentative="1">
+      <w:start w:val="1"/>
+      <w:numFmt w:val="bullet"/>
+      <w:lvlText w:val="o"/>
+      <w:lvlJc w:val="left"/>
+      <w:pPr>
+        <w:ind w:left="1440" w:hanging="360"/>
+      </w:pPr>
+      <w:rPr>
+        <w:rFonts w:ascii="Courier New" w:hAnsi="Courier New" w:cs="Courier New" w:hint="default"/>
+      </w:rPr>
+    </w:lvl>
+    <w:lvl w:ilvl="2" w:tplc="04090005" w:tentative="1">
+      <w:start w:val="1"/>
+      <w:numFmt w:val="bullet"/>
+      <w:lvlText w:val=""/>
+      <w:lvlJc w:val="left"/>
+      <w:pPr>
+        <w:ind w:left="2160" w:hanging="360"/>
+      </w:pPr>
+      <w:rPr>
+        <w:rFonts w:ascii="Wingdings" w:hAnsi="Wingdings" w:hint="default"/>
+      </w:rPr>
+    </w:lvl>
+    <w:lvl w:ilvl="3" w:tplc="04090001" w:tentative="1">
+      <w:start w:val="1"/>
+      <w:numFmt w:val="bullet"/>
+      <w:lvlText w:val=""/>
+      <w:lvlJc w:val="left"/>
+      <w:pPr>
+        <w:ind w:left="2880" w:hanging="360"/>
+      </w:pPr>
+      <w:rPr>
+        <w:rFonts w:ascii="Symbol" w:hAnsi="Symbol" w:hint="default"/>
+      </w:rPr>
+    </w:lvl>
+    <w:lvl w:ilvl="4" w:tplc="04090003" w:tentative="1">
+      <w:start w:val="1"/>
+      <w:numFmt w:val="bullet"/>
+      <w:lvlText w:val="o"/>
+      <w:lvlJc w:val="left"/>
+      <w:pPr>
+        <w:ind w:left="3600" w:hanging="360"/>
+      </w:pPr>
+      <w:rPr>
+        <w:rFonts w:ascii="Courier New" w:hAnsi="Courier New" w:cs="Courier New" w:hint="default"/>
+      </w:rPr>
+    </w:lvl>
+    <w:lvl w:ilvl="5" w:tplc="04090005" w:tentative="1">
+      <w:start w:val="1"/>
+      <w:numFmt w:val="bullet"/>
+      <w:lvlText w:val=""/>
+      <w:lvlJc w:val="left"/>
+      <w:pPr>
+        <w:ind w:left="4320" w:hanging="360"/>
+      </w:pPr>
+      <w:rPr>
+        <w:rFonts w:ascii="Wingdings" w:hAnsi="Wingdings" w:hint="default"/>
+      </w:rPr>
+    </w:lvl>
+    <w:lvl w:ilvl="6" w:tplc="04090001" w:tentative="1">
+      <w:start w:val="1"/>
+      <w:numFmt w:val="bullet"/>
+      <w:lvlText w:val=""/>
+      <w:lvlJc w:val="left"/>
+      <w:pPr>
+        <w:ind w:left="5040" w:hanging="360"/>
+      </w:pPr>
+      <w:rPr>
+        <w:rFonts w:ascii="Symbol" w:hAnsi="Symbol" w:hint="default"/>
+      </w:rPr>
+    </w:lvl>
+    <w:lvl w:ilvl="7" w:tplc="04090003" w:tentative="1">
+      <w:start w:val="1"/>
+      <w:numFmt w:val="bullet"/>
+      <w:lvlText w:val="o"/>
+      <w:lvlJc w:val="left"/>
+      <w:pPr>
+        <w:ind w:left="5760" w:hanging="360"/>
+      </w:pPr>
+      <w:rPr>
+        <w:rFonts w:ascii="Courier New" w:hAnsi="Courier New" w:cs="Courier New" w:hint="default"/>
+      </w:rPr>
+    </w:lvl>
+    <w:lvl w:ilvl="8" w:tplc="04090005" w:tentative="1">
+      <w:start w:val="1"/>
+      <w:numFmt w:val="bullet"/>
+      <w:lvlText w:val=""/>
+      <w:lvlJc w:val="left"/>
+      <w:pPr>
+        <w:ind w:left="6480" w:hanging="360"/>
+      </w:pPr>
+      <w:rPr>
+        <w:rFonts w:ascii="Wingdings" w:hAnsi="Wingdings" w:hint="default"/>
+      </w:rPr>
+    </w:lvl>
+  </w:abstractNum>
+  <w:abstractNum w:abstractNumId="14" w15:restartNumberingAfterBreak="0">
     <w:nsid w:val="166D08EA"/>
     <w:multiLevelType w:val="hybridMultilevel"/>
     <w:tmpl w:val="533A4B96"/>
@@ -4352,7 +5904,7 @@
       </w:rPr>
     </w:lvl>
   </w:abstractNum>
-  <w:abstractNum w:abstractNumId="14" w15:restartNumberingAfterBreak="0">
+  <w:abstractNum w:abstractNumId="15" w15:restartNumberingAfterBreak="0">
     <w:nsid w:val="17281156"/>
     <w:multiLevelType w:val="hybridMultilevel"/>
     <w:tmpl w:val="79949DD6"/>
@@ -4465,7 +6017,7 @@
       </w:rPr>
     </w:lvl>
   </w:abstractNum>
-  <w:abstractNum w:abstractNumId="15" w15:restartNumberingAfterBreak="0">
+  <w:abstractNum w:abstractNumId="16" w15:restartNumberingAfterBreak="0">
     <w:nsid w:val="18C03B78"/>
     <w:multiLevelType w:val="hybridMultilevel"/>
     <w:tmpl w:val="C29ECF98"/>
@@ -4554,7 +6106,7 @@
       </w:pPr>
     </w:lvl>
   </w:abstractNum>
-  <w:abstractNum w:abstractNumId="16" w15:restartNumberingAfterBreak="0">
+  <w:abstractNum w:abstractNumId="17" w15:restartNumberingAfterBreak="0">
     <w:nsid w:val="19091358"/>
     <w:multiLevelType w:val="hybridMultilevel"/>
     <w:tmpl w:val="9FBA1B1E"/>
@@ -4667,7 +6219,120 @@
       </w:rPr>
     </w:lvl>
   </w:abstractNum>
-  <w:abstractNum w:abstractNumId="17" w15:restartNumberingAfterBreak="0">
+  <w:abstractNum w:abstractNumId="18" w15:restartNumberingAfterBreak="0">
+    <w:nsid w:val="1BDD20BB"/>
+    <w:multiLevelType w:val="hybridMultilevel"/>
+    <w:tmpl w:val="B69C11D2"/>
+    <w:lvl w:ilvl="0" w:tplc="04090001">
+      <w:start w:val="1"/>
+      <w:numFmt w:val="bullet"/>
+      <w:lvlText w:val=""/>
+      <w:lvlJc w:val="left"/>
+      <w:pPr>
+        <w:ind w:left="720" w:hanging="360"/>
+      </w:pPr>
+      <w:rPr>
+        <w:rFonts w:ascii="Symbol" w:hAnsi="Symbol" w:hint="default"/>
+      </w:rPr>
+    </w:lvl>
+    <w:lvl w:ilvl="1" w:tplc="04090003">
+      <w:start w:val="1"/>
+      <w:numFmt w:val="bullet"/>
+      <w:lvlText w:val="o"/>
+      <w:lvlJc w:val="left"/>
+      <w:pPr>
+        <w:ind w:left="1440" w:hanging="360"/>
+      </w:pPr>
+      <w:rPr>
+        <w:rFonts w:ascii="Courier New" w:hAnsi="Courier New" w:cs="Courier New" w:hint="default"/>
+      </w:rPr>
+    </w:lvl>
+    <w:lvl w:ilvl="2" w:tplc="04090005" w:tentative="1">
+      <w:start w:val="1"/>
+      <w:numFmt w:val="bullet"/>
+      <w:lvlText w:val=""/>
+      <w:lvlJc w:val="left"/>
+      <w:pPr>
+        <w:ind w:left="2160" w:hanging="360"/>
+      </w:pPr>
+      <w:rPr>
+        <w:rFonts w:ascii="Wingdings" w:hAnsi="Wingdings" w:hint="default"/>
+      </w:rPr>
+    </w:lvl>
+    <w:lvl w:ilvl="3" w:tplc="04090001" w:tentative="1">
+      <w:start w:val="1"/>
+      <w:numFmt w:val="bullet"/>
+      <w:lvlText w:val=""/>
+      <w:lvlJc w:val="left"/>
+      <w:pPr>
+        <w:ind w:left="2880" w:hanging="360"/>
+      </w:pPr>
+      <w:rPr>
+        <w:rFonts w:ascii="Symbol" w:hAnsi="Symbol" w:hint="default"/>
+      </w:rPr>
+    </w:lvl>
+    <w:lvl w:ilvl="4" w:tplc="04090003" w:tentative="1">
+      <w:start w:val="1"/>
+      <w:numFmt w:val="bullet"/>
+      <w:lvlText w:val="o"/>
+      <w:lvlJc w:val="left"/>
+      <w:pPr>
+        <w:ind w:left="3600" w:hanging="360"/>
+      </w:pPr>
+      <w:rPr>
+        <w:rFonts w:ascii="Courier New" w:hAnsi="Courier New" w:cs="Courier New" w:hint="default"/>
+      </w:rPr>
+    </w:lvl>
+    <w:lvl w:ilvl="5" w:tplc="04090005" w:tentative="1">
+      <w:start w:val="1"/>
+      <w:numFmt w:val="bullet"/>
+      <w:lvlText w:val=""/>
+      <w:lvlJc w:val="left"/>
+      <w:pPr>
+        <w:ind w:left="4320" w:hanging="360"/>
+      </w:pPr>
+      <w:rPr>
+        <w:rFonts w:ascii="Wingdings" w:hAnsi="Wingdings" w:hint="default"/>
+      </w:rPr>
+    </w:lvl>
+    <w:lvl w:ilvl="6" w:tplc="04090001" w:tentative="1">
+      <w:start w:val="1"/>
+      <w:numFmt w:val="bullet"/>
+      <w:lvlText w:val=""/>
+      <w:lvlJc w:val="left"/>
+      <w:pPr>
+        <w:ind w:left="5040" w:hanging="360"/>
+      </w:pPr>
+      <w:rPr>
+        <w:rFonts w:ascii="Symbol" w:hAnsi="Symbol" w:hint="default"/>
+      </w:rPr>
+    </w:lvl>
+    <w:lvl w:ilvl="7" w:tplc="04090003" w:tentative="1">
+      <w:start w:val="1"/>
+      <w:numFmt w:val="bullet"/>
+      <w:lvlText w:val="o"/>
+      <w:lvlJc w:val="left"/>
+      <w:pPr>
+        <w:ind w:left="5760" w:hanging="360"/>
+      </w:pPr>
+      <w:rPr>
+        <w:rFonts w:ascii="Courier New" w:hAnsi="Courier New" w:cs="Courier New" w:hint="default"/>
+      </w:rPr>
+    </w:lvl>
+    <w:lvl w:ilvl="8" w:tplc="04090005" w:tentative="1">
+      <w:start w:val="1"/>
+      <w:numFmt w:val="bullet"/>
+      <w:lvlText w:val=""/>
+      <w:lvlJc w:val="left"/>
+      <w:pPr>
+        <w:ind w:left="6480" w:hanging="360"/>
+      </w:pPr>
+      <w:rPr>
+        <w:rFonts w:ascii="Wingdings" w:hAnsi="Wingdings" w:hint="default"/>
+      </w:rPr>
+    </w:lvl>
+  </w:abstractNum>
+  <w:abstractNum w:abstractNumId="19" w15:restartNumberingAfterBreak="0">
     <w:nsid w:val="1C6C2334"/>
     <w:multiLevelType w:val="hybridMultilevel"/>
     <w:tmpl w:val="1E0E41C2"/>
@@ -4780,7 +6445,7 @@
       </w:rPr>
     </w:lvl>
   </w:abstractNum>
-  <w:abstractNum w:abstractNumId="18" w15:restartNumberingAfterBreak="0">
+  <w:abstractNum w:abstractNumId="20" w15:restartNumberingAfterBreak="0">
     <w:nsid w:val="1C860140"/>
     <w:multiLevelType w:val="hybridMultilevel"/>
     <w:tmpl w:val="C7C20BB8"/>
@@ -4893,7 +6558,120 @@
       </w:rPr>
     </w:lvl>
   </w:abstractNum>
-  <w:abstractNum w:abstractNumId="19" w15:restartNumberingAfterBreak="0">
+  <w:abstractNum w:abstractNumId="21" w15:restartNumberingAfterBreak="0">
+    <w:nsid w:val="1CAB7405"/>
+    <w:multiLevelType w:val="hybridMultilevel"/>
+    <w:tmpl w:val="7A243B18"/>
+    <w:lvl w:ilvl="0" w:tplc="04090001">
+      <w:start w:val="1"/>
+      <w:numFmt w:val="bullet"/>
+      <w:lvlText w:val=""/>
+      <w:lvlJc w:val="left"/>
+      <w:pPr>
+        <w:ind w:left="720" w:hanging="360"/>
+      </w:pPr>
+      <w:rPr>
+        <w:rFonts w:ascii="Symbol" w:hAnsi="Symbol" w:hint="default"/>
+      </w:rPr>
+    </w:lvl>
+    <w:lvl w:ilvl="1" w:tplc="04090003" w:tentative="1">
+      <w:start w:val="1"/>
+      <w:numFmt w:val="bullet"/>
+      <w:lvlText w:val="o"/>
+      <w:lvlJc w:val="left"/>
+      <w:pPr>
+        <w:ind w:left="1440" w:hanging="360"/>
+      </w:pPr>
+      <w:rPr>
+        <w:rFonts w:ascii="Courier New" w:hAnsi="Courier New" w:cs="Courier New" w:hint="default"/>
+      </w:rPr>
+    </w:lvl>
+    <w:lvl w:ilvl="2" w:tplc="04090005" w:tentative="1">
+      <w:start w:val="1"/>
+      <w:numFmt w:val="bullet"/>
+      <w:lvlText w:val=""/>
+      <w:lvlJc w:val="left"/>
+      <w:pPr>
+        <w:ind w:left="2160" w:hanging="360"/>
+      </w:pPr>
+      <w:rPr>
+        <w:rFonts w:ascii="Wingdings" w:hAnsi="Wingdings" w:hint="default"/>
+      </w:rPr>
+    </w:lvl>
+    <w:lvl w:ilvl="3" w:tplc="04090001" w:tentative="1">
+      <w:start w:val="1"/>
+      <w:numFmt w:val="bullet"/>
+      <w:lvlText w:val=""/>
+      <w:lvlJc w:val="left"/>
+      <w:pPr>
+        <w:ind w:left="2880" w:hanging="360"/>
+      </w:pPr>
+      <w:rPr>
+        <w:rFonts w:ascii="Symbol" w:hAnsi="Symbol" w:hint="default"/>
+      </w:rPr>
+    </w:lvl>
+    <w:lvl w:ilvl="4" w:tplc="04090003" w:tentative="1">
+      <w:start w:val="1"/>
+      <w:numFmt w:val="bullet"/>
+      <w:lvlText w:val="o"/>
+      <w:lvlJc w:val="left"/>
+      <w:pPr>
+        <w:ind w:left="3600" w:hanging="360"/>
+      </w:pPr>
+      <w:rPr>
+        <w:rFonts w:ascii="Courier New" w:hAnsi="Courier New" w:cs="Courier New" w:hint="default"/>
+      </w:rPr>
+    </w:lvl>
+    <w:lvl w:ilvl="5" w:tplc="04090005" w:tentative="1">
+      <w:start w:val="1"/>
+      <w:numFmt w:val="bullet"/>
+      <w:lvlText w:val=""/>
+      <w:lvlJc w:val="left"/>
+      <w:pPr>
+        <w:ind w:left="4320" w:hanging="360"/>
+      </w:pPr>
+      <w:rPr>
+        <w:rFonts w:ascii="Wingdings" w:hAnsi="Wingdings" w:hint="default"/>
+      </w:rPr>
+    </w:lvl>
+    <w:lvl w:ilvl="6" w:tplc="04090001" w:tentative="1">
+      <w:start w:val="1"/>
+      <w:numFmt w:val="bullet"/>
+      <w:lvlText w:val=""/>
+      <w:lvlJc w:val="left"/>
+      <w:pPr>
+        <w:ind w:left="5040" w:hanging="360"/>
+      </w:pPr>
+      <w:rPr>
+        <w:rFonts w:ascii="Symbol" w:hAnsi="Symbol" w:hint="default"/>
+      </w:rPr>
+    </w:lvl>
+    <w:lvl w:ilvl="7" w:tplc="04090003" w:tentative="1">
+      <w:start w:val="1"/>
+      <w:numFmt w:val="bullet"/>
+      <w:lvlText w:val="o"/>
+      <w:lvlJc w:val="left"/>
+      <w:pPr>
+        <w:ind w:left="5760" w:hanging="360"/>
+      </w:pPr>
+      <w:rPr>
+        <w:rFonts w:ascii="Courier New" w:hAnsi="Courier New" w:cs="Courier New" w:hint="default"/>
+      </w:rPr>
+    </w:lvl>
+    <w:lvl w:ilvl="8" w:tplc="04090005" w:tentative="1">
+      <w:start w:val="1"/>
+      <w:numFmt w:val="bullet"/>
+      <w:lvlText w:val=""/>
+      <w:lvlJc w:val="left"/>
+      <w:pPr>
+        <w:ind w:left="6480" w:hanging="360"/>
+      </w:pPr>
+      <w:rPr>
+        <w:rFonts w:ascii="Wingdings" w:hAnsi="Wingdings" w:hint="default"/>
+      </w:rPr>
+    </w:lvl>
+  </w:abstractNum>
+  <w:abstractNum w:abstractNumId="22" w15:restartNumberingAfterBreak="0">
     <w:nsid w:val="1E457A15"/>
     <w:multiLevelType w:val="hybridMultilevel"/>
     <w:tmpl w:val="AD3458C6"/>
@@ -5006,7 +6784,7 @@
       </w:rPr>
     </w:lvl>
   </w:abstractNum>
-  <w:abstractNum w:abstractNumId="20" w15:restartNumberingAfterBreak="0">
+  <w:abstractNum w:abstractNumId="23" w15:restartNumberingAfterBreak="0">
     <w:nsid w:val="213403C2"/>
     <w:multiLevelType w:val="hybridMultilevel"/>
     <w:tmpl w:val="808614AE"/>
@@ -5095,7 +6873,7 @@
       </w:pPr>
     </w:lvl>
   </w:abstractNum>
-  <w:abstractNum w:abstractNumId="21" w15:restartNumberingAfterBreak="0">
+  <w:abstractNum w:abstractNumId="24" w15:restartNumberingAfterBreak="0">
     <w:nsid w:val="284F1AC4"/>
     <w:multiLevelType w:val="hybridMultilevel"/>
     <w:tmpl w:val="06BCA08C"/>
@@ -5208,7 +6986,7 @@
       </w:rPr>
     </w:lvl>
   </w:abstractNum>
-  <w:abstractNum w:abstractNumId="22" w15:restartNumberingAfterBreak="0">
+  <w:abstractNum w:abstractNumId="25" w15:restartNumberingAfterBreak="0">
     <w:nsid w:val="2A5941D0"/>
     <w:multiLevelType w:val="hybridMultilevel"/>
     <w:tmpl w:val="F386F4B6"/>
@@ -5321,7 +7099,7 @@
       </w:rPr>
     </w:lvl>
   </w:abstractNum>
-  <w:abstractNum w:abstractNumId="23" w15:restartNumberingAfterBreak="0">
+  <w:abstractNum w:abstractNumId="26" w15:restartNumberingAfterBreak="0">
     <w:nsid w:val="2E844274"/>
     <w:multiLevelType w:val="hybridMultilevel"/>
     <w:tmpl w:val="2AE87CD2"/>
@@ -5434,7 +7212,7 @@
       </w:rPr>
     </w:lvl>
   </w:abstractNum>
-  <w:abstractNum w:abstractNumId="24" w15:restartNumberingAfterBreak="0">
+  <w:abstractNum w:abstractNumId="27" w15:restartNumberingAfterBreak="0">
     <w:nsid w:val="32C8590B"/>
     <w:multiLevelType w:val="hybridMultilevel"/>
     <w:tmpl w:val="89CE4C34"/>
@@ -5547,7 +7325,7 @@
       </w:rPr>
     </w:lvl>
   </w:abstractNum>
-  <w:abstractNum w:abstractNumId="25" w15:restartNumberingAfterBreak="0">
+  <w:abstractNum w:abstractNumId="28" w15:restartNumberingAfterBreak="0">
     <w:nsid w:val="392A2F1C"/>
     <w:multiLevelType w:val="multilevel"/>
     <w:tmpl w:val="0409001D"/>
@@ -5633,7 +7411,7 @@
       </w:pPr>
     </w:lvl>
   </w:abstractNum>
-  <w:abstractNum w:abstractNumId="26" w15:restartNumberingAfterBreak="0">
+  <w:abstractNum w:abstractNumId="29" w15:restartNumberingAfterBreak="0">
     <w:nsid w:val="3EAA2E1B"/>
     <w:multiLevelType w:val="hybridMultilevel"/>
     <w:tmpl w:val="0B36688C"/>
@@ -5746,7 +7524,7 @@
       </w:rPr>
     </w:lvl>
   </w:abstractNum>
-  <w:abstractNum w:abstractNumId="27" w15:restartNumberingAfterBreak="0">
+  <w:abstractNum w:abstractNumId="30" w15:restartNumberingAfterBreak="0">
     <w:nsid w:val="43887315"/>
     <w:multiLevelType w:val="hybridMultilevel"/>
     <w:tmpl w:val="1AA48680"/>
@@ -5835,7 +7613,7 @@
       </w:pPr>
     </w:lvl>
   </w:abstractNum>
-  <w:abstractNum w:abstractNumId="28" w15:restartNumberingAfterBreak="0">
+  <w:abstractNum w:abstractNumId="31" w15:restartNumberingAfterBreak="0">
     <w:nsid w:val="48506C53"/>
     <w:multiLevelType w:val="hybridMultilevel"/>
     <w:tmpl w:val="F184168C"/>
@@ -5948,7 +7726,7 @@
       </w:rPr>
     </w:lvl>
   </w:abstractNum>
-  <w:abstractNum w:abstractNumId="29" w15:restartNumberingAfterBreak="0">
+  <w:abstractNum w:abstractNumId="32" w15:restartNumberingAfterBreak="0">
     <w:nsid w:val="4D52773B"/>
     <w:multiLevelType w:val="hybridMultilevel"/>
     <w:tmpl w:val="F5E2AA44"/>
@@ -6037,7 +7815,7 @@
       </w:pPr>
     </w:lvl>
   </w:abstractNum>
-  <w:abstractNum w:abstractNumId="30" w15:restartNumberingAfterBreak="0">
+  <w:abstractNum w:abstractNumId="33" w15:restartNumberingAfterBreak="0">
     <w:nsid w:val="57440597"/>
     <w:multiLevelType w:val="hybridMultilevel"/>
     <w:tmpl w:val="1D5E072E"/>
@@ -6150,7 +7928,7 @@
       </w:rPr>
     </w:lvl>
   </w:abstractNum>
-  <w:abstractNum w:abstractNumId="31" w15:restartNumberingAfterBreak="0">
+  <w:abstractNum w:abstractNumId="34" w15:restartNumberingAfterBreak="0">
     <w:nsid w:val="586B3D8C"/>
     <w:multiLevelType w:val="hybridMultilevel"/>
     <w:tmpl w:val="A45E1CEA"/>
@@ -6242,7 +8020,7 @@
       </w:pPr>
     </w:lvl>
   </w:abstractNum>
-  <w:abstractNum w:abstractNumId="32" w15:restartNumberingAfterBreak="0">
+  <w:abstractNum w:abstractNumId="35" w15:restartNumberingAfterBreak="0">
     <w:nsid w:val="5B2A1AF9"/>
     <w:multiLevelType w:val="hybridMultilevel"/>
     <w:tmpl w:val="727681E2"/>
@@ -6336,7 +8114,7 @@
       </w:pPr>
     </w:lvl>
   </w:abstractNum>
-  <w:abstractNum w:abstractNumId="33" w15:restartNumberingAfterBreak="0">
+  <w:abstractNum w:abstractNumId="36" w15:restartNumberingAfterBreak="0">
     <w:nsid w:val="696F0A7A"/>
     <w:multiLevelType w:val="hybridMultilevel"/>
     <w:tmpl w:val="5BCCFB60"/>
@@ -6449,7 +8227,7 @@
       </w:rPr>
     </w:lvl>
   </w:abstractNum>
-  <w:abstractNum w:abstractNumId="34" w15:restartNumberingAfterBreak="0">
+  <w:abstractNum w:abstractNumId="37" w15:restartNumberingAfterBreak="0">
     <w:nsid w:val="6D9F2C8A"/>
     <w:multiLevelType w:val="hybridMultilevel"/>
     <w:tmpl w:val="313E94DC"/>
@@ -6538,7 +8316,7 @@
       </w:pPr>
     </w:lvl>
   </w:abstractNum>
-  <w:abstractNum w:abstractNumId="35" w15:restartNumberingAfterBreak="0">
+  <w:abstractNum w:abstractNumId="38" w15:restartNumberingAfterBreak="0">
     <w:nsid w:val="7772145B"/>
     <w:multiLevelType w:val="hybridMultilevel"/>
     <w:tmpl w:val="2E5A77DC"/>
@@ -6651,7 +8429,7 @@
       </w:rPr>
     </w:lvl>
   </w:abstractNum>
-  <w:abstractNum w:abstractNumId="36" w15:restartNumberingAfterBreak="0">
+  <w:abstractNum w:abstractNumId="39" w15:restartNumberingAfterBreak="0">
     <w:nsid w:val="7F9120DD"/>
     <w:multiLevelType w:val="hybridMultilevel"/>
     <w:tmpl w:val="E01E740A"/>
@@ -6795,85 +8573,94 @@
     <w:abstractNumId w:val="0"/>
   </w:num>
   <w:num w:numId="11" w16cid:durableId="1892500281">
+    <w:abstractNumId w:val="37"/>
+  </w:num>
+  <w:num w:numId="12" w16cid:durableId="1413821644">
     <w:abstractNumId w:val="34"/>
   </w:num>
-  <w:num w:numId="12" w16cid:durableId="1413821644">
-    <w:abstractNumId w:val="31"/>
-  </w:num>
   <w:num w:numId="13" w16cid:durableId="1822848731">
-    <w:abstractNumId w:val="35"/>
+    <w:abstractNumId w:val="38"/>
   </w:num>
   <w:num w:numId="14" w16cid:durableId="1556819794">
-    <w:abstractNumId w:val="21"/>
+    <w:abstractNumId w:val="24"/>
   </w:num>
   <w:num w:numId="15" w16cid:durableId="1261373954">
-    <w:abstractNumId w:val="27"/>
+    <w:abstractNumId w:val="30"/>
   </w:num>
   <w:num w:numId="16" w16cid:durableId="454718009">
-    <w:abstractNumId w:val="19"/>
+    <w:abstractNumId w:val="22"/>
   </w:num>
   <w:num w:numId="17" w16cid:durableId="995567845">
-    <w:abstractNumId w:val="22"/>
+    <w:abstractNumId w:val="25"/>
   </w:num>
   <w:num w:numId="18" w16cid:durableId="30033834">
     <w:abstractNumId w:val="11"/>
   </w:num>
   <w:num w:numId="19" w16cid:durableId="441805429">
+    <w:abstractNumId w:val="39"/>
+  </w:num>
+  <w:num w:numId="20" w16cid:durableId="1436049059">
+    <w:abstractNumId w:val="26"/>
+  </w:num>
+  <w:num w:numId="21" w16cid:durableId="1317493408">
     <w:abstractNumId w:val="36"/>
   </w:num>
-  <w:num w:numId="20" w16cid:durableId="1436049059">
-    <w:abstractNumId w:val="23"/>
-  </w:num>
-  <w:num w:numId="21" w16cid:durableId="1317493408">
-    <w:abstractNumId w:val="33"/>
-  </w:num>
   <w:num w:numId="22" w16cid:durableId="1853101637">
-    <w:abstractNumId w:val="28"/>
+    <w:abstractNumId w:val="31"/>
   </w:num>
   <w:num w:numId="23" w16cid:durableId="2139489989">
-    <w:abstractNumId w:val="18"/>
+    <w:abstractNumId w:val="20"/>
   </w:num>
   <w:num w:numId="24" w16cid:durableId="1927693657">
-    <w:abstractNumId w:val="32"/>
+    <w:abstractNumId w:val="35"/>
   </w:num>
   <w:num w:numId="25" w16cid:durableId="551965794">
-    <w:abstractNumId w:val="26"/>
+    <w:abstractNumId w:val="29"/>
   </w:num>
   <w:num w:numId="26" w16cid:durableId="213126597">
-    <w:abstractNumId w:val="29"/>
+    <w:abstractNumId w:val="32"/>
   </w:num>
   <w:num w:numId="27" w16cid:durableId="500661893">
     <w:abstractNumId w:val="10"/>
   </w:num>
   <w:num w:numId="28" w16cid:durableId="1113599320">
-    <w:abstractNumId w:val="24"/>
+    <w:abstractNumId w:val="27"/>
   </w:num>
   <w:num w:numId="29" w16cid:durableId="279145673">
+    <w:abstractNumId w:val="17"/>
+  </w:num>
+  <w:num w:numId="30" w16cid:durableId="1388382455">
+    <w:abstractNumId w:val="19"/>
+  </w:num>
+  <w:num w:numId="31" w16cid:durableId="586547939">
     <w:abstractNumId w:val="16"/>
   </w:num>
-  <w:num w:numId="30" w16cid:durableId="1388382455">
-    <w:abstractNumId w:val="17"/>
-  </w:num>
-  <w:num w:numId="31" w16cid:durableId="586547939">
-    <w:abstractNumId w:val="15"/>
-  </w:num>
   <w:num w:numId="32" w16cid:durableId="9525597">
-    <w:abstractNumId w:val="25"/>
+    <w:abstractNumId w:val="28"/>
   </w:num>
   <w:num w:numId="33" w16cid:durableId="130562940">
-    <w:abstractNumId w:val="20"/>
+    <w:abstractNumId w:val="23"/>
   </w:num>
   <w:num w:numId="34" w16cid:durableId="2073187255">
-    <w:abstractNumId w:val="30"/>
+    <w:abstractNumId w:val="33"/>
   </w:num>
   <w:num w:numId="35" w16cid:durableId="1950041920">
-    <w:abstractNumId w:val="14"/>
+    <w:abstractNumId w:val="15"/>
   </w:num>
   <w:num w:numId="36" w16cid:durableId="1852451121">
     <w:abstractNumId w:val="12"/>
   </w:num>
   <w:num w:numId="37" w16cid:durableId="1277446249">
+    <w:abstractNumId w:val="14"/>
+  </w:num>
+  <w:num w:numId="38" w16cid:durableId="1928804555">
     <w:abstractNumId w:val="13"/>
+  </w:num>
+  <w:num w:numId="39" w16cid:durableId="382405576">
+    <w:abstractNumId w:val="21"/>
+  </w:num>
+  <w:num w:numId="40" w16cid:durableId="1500732582">
+    <w:abstractNumId w:val="18"/>
   </w:num>
 </w:numbering>
 </file>
@@ -32877,15 +34664,6 @@
 </file>
 
 <file path=customXml/item1.xml><?xml version="1.0" encoding="utf-8"?>
-<?mso-contentType ?>
-<FormTemplates xmlns="http://schemas.microsoft.com/sharepoint/v3/contenttype/forms">
-  <Display>DocumentLibraryForm</Display>
-  <Edit>DocumentLibraryForm</Edit>
-  <New>DocumentLibraryForm</New>
-</FormTemplates>
-</file>
-
-<file path=customXml/item2.xml><?xml version="1.0" encoding="utf-8"?>
 <ct:contentTypeSchema xmlns:ct="http://schemas.microsoft.com/office/2006/metadata/contentType" xmlns:ma="http://schemas.microsoft.com/office/2006/metadata/properties/metaAttributes" ct:_="" ma:_="" ma:contentTypeName="Document" ma:contentTypeID="0x01010079F111ED35F8CC479449609E8A0923A6" ma:contentTypeVersion="12" ma:contentTypeDescription="Create a new document." ma:contentTypeScope="" ma:versionID="e2fe73d34af300204b2c04d95f547fc8">
   <xsd:schema xmlns:xsd="http://www.w3.org/2001/XMLSchema" xmlns:xs="http://www.w3.org/2001/XMLSchema" xmlns:p="http://schemas.microsoft.com/office/2006/metadata/properties" xmlns:ns2="71af3243-3dd4-4a8d-8c0d-dd76da1f02a5" xmlns:ns3="16c05727-aa75-4e4a-9b5f-8a80a1165891" targetNamespace="http://schemas.microsoft.com/office/2006/metadata/properties" ma:root="true" ma:fieldsID="cb4f6533a2a85f2c78aa0456c298b376" ns2:_="" ns3:_="">
     <xsd:import namespace="71af3243-3dd4-4a8d-8c0d-dd76da1f02a5"/>
@@ -33106,11 +34884,16 @@
 </ct:contentTypeSchema>
 </file>
 
-<file path=customXml/item3.xml><?xml version="1.0" encoding="utf-8"?>
-<b:Sources xmlns:b="http://schemas.openxmlformats.org/officeDocument/2006/bibliography" xmlns="http://schemas.openxmlformats.org/officeDocument/2006/bibliography" SelectedStyle="\APASixthEditionOfficeOnline.xsl" StyleName="APA" Version="6"/>
+<file path=customXml/item2.xml><?xml version="1.0" encoding="utf-8"?>
+<?mso-contentType ?>
+<FormTemplates xmlns="http://schemas.microsoft.com/sharepoint/v3/contenttype/forms">
+  <Display>DocumentLibraryForm</Display>
+  <Edit>DocumentLibraryForm</Edit>
+  <New>DocumentLibraryForm</New>
+</FormTemplates>
 </file>
 
-<file path=customXml/item4.xml><?xml version="1.0" encoding="utf-8"?>
+<file path=customXml/item3.xml><?xml version="1.0" encoding="utf-8"?>
 <p:properties xmlns:p="http://schemas.microsoft.com/office/2006/metadata/properties" xmlns:xsi="http://www.w3.org/2001/XMLSchema-instance" xmlns:pc="http://schemas.microsoft.com/office/infopath/2007/PartnerControls">
   <documentManagement>
     <Status xmlns="71af3243-3dd4-4a8d-8c0d-dd76da1f02a5">Not started</Status>
@@ -33119,15 +34902,11 @@
 </p:properties>
 </file>
 
-<file path=customXml/itemProps1.xml><?xml version="1.0" encoding="utf-8"?>
-<ds:datastoreItem xmlns:ds="http://schemas.openxmlformats.org/officeDocument/2006/customXml" ds:itemID="{D35F523B-6F79-453B-A31C-C014ADD7585A}">
-  <ds:schemaRefs>
-    <ds:schemaRef ds:uri="http://schemas.microsoft.com/sharepoint/v3/contenttype/forms"/>
-  </ds:schemaRefs>
-</ds:datastoreItem>
+<file path=customXml/item4.xml><?xml version="1.0" encoding="utf-8"?>
+<b:Sources xmlns:b="http://schemas.openxmlformats.org/officeDocument/2006/bibliography" xmlns="http://schemas.openxmlformats.org/officeDocument/2006/bibliography" SelectedStyle="\APASixthEditionOfficeOnline.xsl" StyleName="APA" Version="6"/>
 </file>
 
-<file path=customXml/itemProps2.xml><?xml version="1.0" encoding="utf-8"?>
+<file path=customXml/itemProps1.xml><?xml version="1.0" encoding="utf-8"?>
 <ds:datastoreItem xmlns:ds="http://schemas.openxmlformats.org/officeDocument/2006/customXml" ds:itemID="{37B22DC9-F7CB-4A5F-80BF-56917C93D8DC}">
   <ds:schemaRefs>
     <ds:schemaRef ds:uri="http://schemas.microsoft.com/office/2006/metadata/contentType"/>
@@ -33146,15 +34925,15 @@
 </ds:datastoreItem>
 </file>
 
-<file path=customXml/itemProps3.xml><?xml version="1.0" encoding="utf-8"?>
-<ds:datastoreItem xmlns:ds="http://schemas.openxmlformats.org/officeDocument/2006/customXml" ds:itemID="{38C33FBC-40FF-4A5D-8B9B-F84FC0BC4310}">
+<file path=customXml/itemProps2.xml><?xml version="1.0" encoding="utf-8"?>
+<ds:datastoreItem xmlns:ds="http://schemas.openxmlformats.org/officeDocument/2006/customXml" ds:itemID="{D35F523B-6F79-453B-A31C-C014ADD7585A}">
   <ds:schemaRefs>
-    <ds:schemaRef ds:uri="http://schemas.openxmlformats.org/officeDocument/2006/bibliography"/>
+    <ds:schemaRef ds:uri="http://schemas.microsoft.com/sharepoint/v3/contenttype/forms"/>
   </ds:schemaRefs>
 </ds:datastoreItem>
 </file>
 
-<file path=customXml/itemProps4.xml><?xml version="1.0" encoding="utf-8"?>
+<file path=customXml/itemProps3.xml><?xml version="1.0" encoding="utf-8"?>
 <ds:datastoreItem xmlns:ds="http://schemas.openxmlformats.org/officeDocument/2006/customXml" ds:itemID="{08968B94-8DD6-4238-98DF-CB00A93A9214}">
   <ds:schemaRefs>
     <ds:schemaRef ds:uri="http://schemas.microsoft.com/office/2006/metadata/properties"/>
@@ -33162,4 +34941,12 @@
     <ds:schemaRef ds:uri="71af3243-3dd4-4a8d-8c0d-dd76da1f02a5"/>
   </ds:schemaRefs>
 </ds:datastoreItem>
+</file>
+
+<file path=customXml/itemProps4.xml><?xml version="1.0" encoding="utf-8"?>
+<ds:datastoreItem xmlns:ds="http://schemas.openxmlformats.org/officeDocument/2006/customXml" ds:itemID="{38C33FBC-40FF-4A5D-8B9B-F84FC0BC4310}">
+  <ds:schemaRefs>
+    <ds:schemaRef ds:uri="http://schemas.openxmlformats.org/officeDocument/2006/bibliography"/>
+  </ds:schemaRefs>
+</ds:datastoreItem>
 </file>